--- a/documents/My Articles/ThreadingAndAsyncProggramming.docx
+++ b/documents/My Articles/ThreadingAndAsyncProggramming.docx
@@ -118,7 +118,19 @@
         <w:rPr>
           <w:sz w:val="24"/>
         </w:rPr>
-        <w:t>Difference between  threading and asynchronous programming</w:t>
+        <w:t>Introduction to T</w:t>
+      </w:r>
+      <w:r>
+        <w:rPr>
+          <w:sz w:val="24"/>
+        </w:rPr>
+        <w:t>A</w:t>
+      </w:r>
+      <w:r>
+        <w:rPr>
+          <w:sz w:val="24"/>
+        </w:rPr>
+        <w:t xml:space="preserve">P </w:t>
       </w:r>
     </w:p>
     <w:p>
@@ -136,7 +148,13 @@
         <w:rPr>
           <w:sz w:val="24"/>
         </w:rPr>
-        <w:t>Can we relate them</w:t>
+        <w:t>Introduction to TPL</w:t>
+      </w:r>
+      <w:r>
+        <w:rPr>
+          <w:sz w:val="24"/>
+        </w:rPr>
+        <w:t xml:space="preserve"> </w:t>
       </w:r>
     </w:p>
     <w:p>
@@ -154,30 +172,6 @@
         <w:rPr>
           <w:sz w:val="24"/>
         </w:rPr>
-        <w:t>Introduction to TPL</w:t>
-      </w:r>
-      <w:r>
-        <w:rPr>
-          <w:sz w:val="24"/>
-        </w:rPr>
-        <w:t xml:space="preserve"> </w:t>
-      </w:r>
-    </w:p>
-    <w:p>
-      <w:pPr>
-        <w:pStyle w:val="ListParagraph"/>
-        <w:numPr>
-          <w:ilvl w:val="0"/>
-          <w:numId w:val="1"/>
-        </w:numPr>
-        <w:rPr>
-          <w:sz w:val="24"/>
-        </w:rPr>
-      </w:pPr>
-      <w:r>
-        <w:rPr>
-          <w:sz w:val="24"/>
-        </w:rPr>
         <w:t>Conclusion</w:t>
       </w:r>
       <w:r>
@@ -1022,7 +1016,6 @@
           <w:sz w:val="20"/>
           <w:szCs w:val="20"/>
         </w:rPr>
-        <w:lastRenderedPageBreak/>
         <w:t xml:space="preserve">Both the above models are not recommended by Microsoft so we will not discuss about them. If you are interested you can read more from following </w:t>
       </w:r>
       <w:proofErr w:type="spellStart"/>
@@ -1172,7 +1165,13 @@
         <w:t>,</w:t>
       </w:r>
       <w:r>
-        <w:t xml:space="preserve"> it takes time. Unless we need to control a thread </w:t>
+        <w:t xml:space="preserve"> it takes time. Unless we need to control a thread</w:t>
+      </w:r>
+      <w:r>
+        <w:t>,</w:t>
+      </w:r>
+      <w:r>
+        <w:t xml:space="preserve"> </w:t>
       </w:r>
       <w:r>
         <w:t>then “</w:t>
@@ -1358,7 +1357,19 @@
     </w:p>
     <w:p>
       <w:r>
-        <w:t>But as a developer we need not to worry about creation or uses of the thread. .Net framework handles the inner difficulties for us.</w:t>
+        <w:t>But</w:t>
+      </w:r>
+      <w:r>
+        <w:t xml:space="preserve"> if we use Task,</w:t>
+      </w:r>
+      <w:r>
+        <w:t xml:space="preserve"> as a developer we need not to worry about creation or uses of the thread</w:t>
+      </w:r>
+      <w:r>
+        <w:t>,</w:t>
+      </w:r>
+      <w:r>
+        <w:t xml:space="preserve"> .Net framework handles the inner difficulties for us.</w:t>
       </w:r>
     </w:p>
     <w:p>
@@ -1602,7 +1613,6 @@
           <w:szCs w:val="19"/>
           <w:highlight w:val="white"/>
         </w:rPr>
-        <w:lastRenderedPageBreak/>
         <w:t>static</w:t>
       </w:r>
       <w:proofErr w:type="gramEnd"/>
@@ -1726,6 +1736,7 @@
           <w:szCs w:val="19"/>
           <w:highlight w:val="white"/>
         </w:rPr>
+        <w:lastRenderedPageBreak/>
         <w:t xml:space="preserve">            </w:t>
       </w:r>
       <w:r>
@@ -4461,12 +4472,676 @@
     </w:p>
     <w:p/>
     <w:p>
+      <w:pPr>
+        <w:rPr>
+          <w:rFonts w:ascii="Segoe UI" w:hAnsi="Segoe UI" w:cs="Segoe UI"/>
+          <w:b/>
+          <w:color w:val="2A2A2A"/>
+          <w:sz w:val="20"/>
+          <w:szCs w:val="20"/>
+        </w:rPr>
+      </w:pPr>
+      <w:r>
+        <w:rPr>
+          <w:rFonts w:ascii="Segoe UI" w:hAnsi="Segoe UI" w:cs="Segoe UI"/>
+          <w:b/>
+          <w:color w:val="2A2A2A"/>
+          <w:sz w:val="20"/>
+          <w:szCs w:val="20"/>
+        </w:rPr>
+        <w:t>Task-based Asynchronous Pattern</w:t>
+      </w:r>
+    </w:p>
+    <w:p>
+      <w:pPr>
+        <w:autoSpaceDE w:val="0"/>
+        <w:autoSpaceDN w:val="0"/>
+        <w:adjustRightInd w:val="0"/>
+        <w:spacing w:after="0" w:line="240" w:lineRule="auto"/>
+      </w:pPr>
+      <w:r>
+        <w:t>.Net framework introduced two new keywords to perform asynchronous programing</w:t>
+      </w:r>
+      <w:r>
+        <w:t>:</w:t>
+      </w:r>
+      <w:r>
+        <w:t xml:space="preserve"> </w:t>
+      </w:r>
+      <w:r>
+        <w:t>“</w:t>
+      </w:r>
+      <w:proofErr w:type="spellStart"/>
+      <w:r>
+        <w:t>async</w:t>
+      </w:r>
+      <w:proofErr w:type="spellEnd"/>
+      <w:r>
+        <w:t>”</w:t>
+      </w:r>
+      <w:r>
+        <w:t xml:space="preserve"> and </w:t>
+      </w:r>
+      <w:r>
+        <w:t>“</w:t>
+      </w:r>
+      <w:proofErr w:type="gramStart"/>
+      <w:r>
+        <w:t>await</w:t>
+      </w:r>
+      <w:proofErr w:type="gramEnd"/>
+      <w:r>
+        <w:t>”</w:t>
+      </w:r>
+      <w:r>
+        <w:t xml:space="preserve">. </w:t>
+      </w:r>
+      <w:r>
+        <w:t>To use “await” keyword within a method we need to declare the method with “</w:t>
+      </w:r>
+      <w:proofErr w:type="spellStart"/>
+      <w:r>
+        <w:t>async</w:t>
+      </w:r>
+      <w:proofErr w:type="spellEnd"/>
+      <w:r>
+        <w:t xml:space="preserve">” modifier.  </w:t>
+      </w:r>
+      <w:r>
+        <w:t>“</w:t>
+      </w:r>
+      <w:proofErr w:type="gramStart"/>
+      <w:r>
+        <w:t>await</w:t>
+      </w:r>
+      <w:proofErr w:type="gramEnd"/>
+      <w:r>
+        <w:t>” keyword is used before calling an asynchronous method.</w:t>
+      </w:r>
+      <w:r>
+        <w:t xml:space="preserve"> </w:t>
+      </w:r>
+      <w:r>
+        <w:t>“</w:t>
+      </w:r>
+      <w:proofErr w:type="gramStart"/>
+      <w:r>
+        <w:t>await</w:t>
+      </w:r>
+      <w:proofErr w:type="gramEnd"/>
+      <w:r>
+        <w:t>”</w:t>
+      </w:r>
+      <w:r>
+        <w:t xml:space="preserve"> keyword suspends further execution of the method and control is return to </w:t>
+      </w:r>
+      <w:r>
+        <w:rPr>
+          <w:rFonts w:ascii="WileyCodeSTD-Regular" w:hAnsi="WileyCodeSTD-Regular" w:cs="WileyCodeSTD-Regular"/>
+          <w:color w:val="231F21"/>
+          <w:sz w:val="21"/>
+          <w:szCs w:val="15"/>
+        </w:rPr>
+        <w:t xml:space="preserve">the calling thread. </w:t>
+      </w:r>
+      <w:r>
+        <w:t xml:space="preserve"> See the example:</w:t>
+      </w:r>
+    </w:p>
+    <w:p>
+      <w:pPr>
+        <w:autoSpaceDE w:val="0"/>
+        <w:autoSpaceDN w:val="0"/>
+        <w:adjustRightInd w:val="0"/>
+        <w:spacing w:after="0" w:line="240" w:lineRule="auto"/>
+      </w:pPr>
+    </w:p>
+    <w:p>
+      <w:pPr>
+        <w:autoSpaceDE w:val="0"/>
+        <w:autoSpaceDN w:val="0"/>
+        <w:adjustRightInd w:val="0"/>
+        <w:spacing w:after="0" w:line="240" w:lineRule="auto"/>
+        <w:rPr>
+          <w:rFonts w:ascii="WileyCodeSTD-Regular" w:hAnsi="WileyCodeSTD-Regular" w:cs="WileyCodeSTD-Regular"/>
+          <w:color w:val="231F21"/>
+          <w:sz w:val="21"/>
+          <w:szCs w:val="15"/>
+        </w:rPr>
+      </w:pPr>
+      <w:proofErr w:type="gramStart"/>
+      <w:r>
+        <w:rPr>
+          <w:rFonts w:ascii="WileyCodeSTD-Regular" w:hAnsi="WileyCodeSTD-Regular" w:cs="WileyCodeSTD-Regular"/>
+          <w:color w:val="231F21"/>
+          <w:sz w:val="21"/>
+          <w:szCs w:val="15"/>
+        </w:rPr>
+        <w:t>private</w:t>
+      </w:r>
+      <w:proofErr w:type="gramEnd"/>
+      <w:r>
+        <w:rPr>
+          <w:rFonts w:ascii="WileyCodeSTD-Regular" w:hAnsi="WileyCodeSTD-Regular" w:cs="WileyCodeSTD-Regular"/>
+          <w:color w:val="231F21"/>
+          <w:sz w:val="21"/>
+          <w:szCs w:val="15"/>
+        </w:rPr>
+        <w:t xml:space="preserve"> </w:t>
+      </w:r>
+      <w:proofErr w:type="spellStart"/>
+      <w:r>
+        <w:rPr>
+          <w:rFonts w:ascii="WileyCodeSTD-Bold" w:hAnsi="WileyCodeSTD-Bold" w:cs="WileyCodeSTD-Bold"/>
+          <w:b/>
+          <w:bCs/>
+          <w:color w:val="231F21"/>
+          <w:sz w:val="21"/>
+          <w:szCs w:val="15"/>
+        </w:rPr>
+        <w:t>async</w:t>
+      </w:r>
+      <w:proofErr w:type="spellEnd"/>
+      <w:r>
+        <w:rPr>
+          <w:rFonts w:ascii="WileyCodeSTD-Bold" w:hAnsi="WileyCodeSTD-Bold" w:cs="WileyCodeSTD-Bold"/>
+          <w:b/>
+          <w:bCs/>
+          <w:color w:val="231F21"/>
+          <w:sz w:val="21"/>
+          <w:szCs w:val="15"/>
+        </w:rPr>
+        <w:t xml:space="preserve"> </w:t>
+      </w:r>
+      <w:r>
+        <w:rPr>
+          <w:rFonts w:ascii="WileyCodeSTD-Regular" w:hAnsi="WileyCodeSTD-Regular" w:cs="WileyCodeSTD-Regular"/>
+          <w:color w:val="231F21"/>
+          <w:sz w:val="21"/>
+          <w:szCs w:val="15"/>
+        </w:rPr>
+        <w:t xml:space="preserve">static void </w:t>
+      </w:r>
+      <w:proofErr w:type="spellStart"/>
+      <w:r>
+        <w:rPr>
+          <w:rFonts w:ascii="WileyCodeSTD-Regular" w:hAnsi="WileyCodeSTD-Regular" w:cs="WileyCodeSTD-Regular"/>
+          <w:color w:val="231F21"/>
+          <w:sz w:val="21"/>
+          <w:szCs w:val="15"/>
+        </w:rPr>
+        <w:t>CallerWithAsync</w:t>
+      </w:r>
+      <w:proofErr w:type="spellEnd"/>
+      <w:r>
+        <w:rPr>
+          <w:rFonts w:ascii="WileyCodeSTD-Regular" w:hAnsi="WileyCodeSTD-Regular" w:cs="WileyCodeSTD-Regular"/>
+          <w:color w:val="231F21"/>
+          <w:sz w:val="21"/>
+          <w:szCs w:val="15"/>
+        </w:rPr>
+        <w:t>()</w:t>
+      </w:r>
+      <w:r>
+        <w:rPr>
+          <w:rFonts w:ascii="WileyCodeSTD-Regular" w:hAnsi="WileyCodeSTD-Regular" w:cs="WileyCodeSTD-Regular"/>
+          <w:color w:val="231F21"/>
+          <w:sz w:val="21"/>
+          <w:szCs w:val="15"/>
+        </w:rPr>
+        <w:t xml:space="preserve">// </w:t>
+      </w:r>
+      <w:proofErr w:type="spellStart"/>
+      <w:r>
+        <w:rPr>
+          <w:rFonts w:ascii="WileyCodeSTD-Regular" w:hAnsi="WileyCodeSTD-Regular" w:cs="WileyCodeSTD-Regular"/>
+          <w:color w:val="231F21"/>
+          <w:sz w:val="21"/>
+          <w:szCs w:val="15"/>
+        </w:rPr>
+        <w:t>async</w:t>
+      </w:r>
+      <w:proofErr w:type="spellEnd"/>
+      <w:r>
+        <w:rPr>
+          <w:rFonts w:ascii="WileyCodeSTD-Regular" w:hAnsi="WileyCodeSTD-Regular" w:cs="WileyCodeSTD-Regular"/>
+          <w:color w:val="231F21"/>
+          <w:sz w:val="21"/>
+          <w:szCs w:val="15"/>
+        </w:rPr>
+        <w:t xml:space="preserve"> modifier is used  </w:t>
+      </w:r>
+    </w:p>
+    <w:p>
+      <w:pPr>
+        <w:autoSpaceDE w:val="0"/>
+        <w:autoSpaceDN w:val="0"/>
+        <w:adjustRightInd w:val="0"/>
+        <w:spacing w:after="0" w:line="240" w:lineRule="auto"/>
+        <w:rPr>
+          <w:rFonts w:ascii="WileyCodeSTD-Regular" w:hAnsi="WileyCodeSTD-Regular" w:cs="WileyCodeSTD-Regular"/>
+          <w:color w:val="231F21"/>
+          <w:sz w:val="21"/>
+          <w:szCs w:val="15"/>
+        </w:rPr>
+      </w:pPr>
+      <w:r>
+        <w:rPr>
+          <w:rFonts w:ascii="WileyCodeSTD-Regular" w:hAnsi="WileyCodeSTD-Regular" w:cs="WileyCodeSTD-Regular"/>
+          <w:color w:val="231F21"/>
+          <w:sz w:val="21"/>
+          <w:szCs w:val="15"/>
+        </w:rPr>
+        <w:t>{</w:t>
+      </w:r>
+    </w:p>
+    <w:p>
+      <w:pPr>
+        <w:autoSpaceDE w:val="0"/>
+        <w:autoSpaceDN w:val="0"/>
+        <w:adjustRightInd w:val="0"/>
+        <w:spacing w:after="0" w:line="240" w:lineRule="auto"/>
+        <w:ind w:left="720"/>
+        <w:rPr>
+          <w:rFonts w:ascii="WileyCodeSTD-Regular" w:hAnsi="WileyCodeSTD-Regular" w:cs="WileyCodeSTD-Regular"/>
+          <w:color w:val="231F21"/>
+          <w:sz w:val="21"/>
+          <w:szCs w:val="15"/>
+        </w:rPr>
+      </w:pPr>
+      <w:proofErr w:type="gramStart"/>
+      <w:r>
+        <w:rPr>
+          <w:rFonts w:ascii="WileyCodeSTD-Regular" w:hAnsi="WileyCodeSTD-Regular" w:cs="WileyCodeSTD-Regular"/>
+          <w:color w:val="231F21"/>
+          <w:sz w:val="21"/>
+          <w:szCs w:val="15"/>
+        </w:rPr>
+        <w:t>string</w:t>
+      </w:r>
+      <w:proofErr w:type="gramEnd"/>
+      <w:r>
+        <w:rPr>
+          <w:rFonts w:ascii="WileyCodeSTD-Regular" w:hAnsi="WileyCodeSTD-Regular" w:cs="WileyCodeSTD-Regular"/>
+          <w:color w:val="231F21"/>
+          <w:sz w:val="21"/>
+          <w:szCs w:val="15"/>
+        </w:rPr>
+        <w:t xml:space="preserve"> result = </w:t>
+      </w:r>
+      <w:r>
+        <w:rPr>
+          <w:rFonts w:ascii="WileyCodeSTD-Bold" w:hAnsi="WileyCodeSTD-Bold" w:cs="WileyCodeSTD-Bold"/>
+          <w:b/>
+          <w:bCs/>
+          <w:color w:val="231F21"/>
+          <w:sz w:val="21"/>
+          <w:szCs w:val="15"/>
+        </w:rPr>
+        <w:t xml:space="preserve">await </w:t>
+      </w:r>
+      <w:proofErr w:type="spellStart"/>
+      <w:r>
+        <w:rPr>
+          <w:rFonts w:ascii="WileyCodeSTD-Regular" w:hAnsi="WileyCodeSTD-Regular" w:cs="WileyCodeSTD-Regular"/>
+          <w:color w:val="231F21"/>
+          <w:sz w:val="21"/>
+          <w:szCs w:val="15"/>
+        </w:rPr>
+        <w:t>G</w:t>
+      </w:r>
+      <w:r>
+        <w:rPr>
+          <w:rFonts w:ascii="WileyCodeSTD-Regular" w:hAnsi="WileyCodeSTD-Regular" w:cs="WileyCodeSTD-Regular"/>
+          <w:color w:val="231F21"/>
+          <w:sz w:val="21"/>
+          <w:szCs w:val="15"/>
+        </w:rPr>
+        <w:t>etSomething</w:t>
+      </w:r>
+      <w:r>
+        <w:rPr>
+          <w:rFonts w:ascii="WileyCodeSTD-Regular" w:hAnsi="WileyCodeSTD-Regular" w:cs="WileyCodeSTD-Regular"/>
+          <w:color w:val="231F21"/>
+          <w:sz w:val="21"/>
+          <w:szCs w:val="15"/>
+        </w:rPr>
+        <w:t>Async</w:t>
+      </w:r>
+      <w:proofErr w:type="spellEnd"/>
+      <w:r>
+        <w:rPr>
+          <w:rFonts w:ascii="WileyCodeSTD-Regular" w:hAnsi="WileyCodeSTD-Regular" w:cs="WileyCodeSTD-Regular"/>
+          <w:color w:val="231F21"/>
+          <w:sz w:val="21"/>
+          <w:szCs w:val="15"/>
+        </w:rPr>
+        <w:t>();</w:t>
+      </w:r>
+      <w:r>
+        <w:rPr>
+          <w:rFonts w:ascii="WileyCodeSTD-Regular" w:hAnsi="WileyCodeSTD-Regular" w:cs="WileyCodeSTD-Regular"/>
+          <w:color w:val="231F21"/>
+          <w:sz w:val="21"/>
+          <w:szCs w:val="15"/>
+        </w:rPr>
+        <w:t>// await is used before a method call</w:t>
+      </w:r>
+      <w:r>
+        <w:rPr>
+          <w:rFonts w:ascii="WileyCodeSTD-Regular" w:hAnsi="WileyCodeSTD-Regular" w:cs="WileyCodeSTD-Regular"/>
+          <w:color w:val="231F21"/>
+          <w:sz w:val="21"/>
+          <w:szCs w:val="15"/>
+        </w:rPr>
+        <w:t xml:space="preserve">. It suspends //execution of </w:t>
+      </w:r>
+      <w:proofErr w:type="spellStart"/>
+      <w:proofErr w:type="gramStart"/>
+      <w:r>
+        <w:rPr>
+          <w:rFonts w:ascii="WileyCodeSTD-Regular" w:hAnsi="WileyCodeSTD-Regular" w:cs="WileyCodeSTD-Regular"/>
+          <w:color w:val="231F21"/>
+          <w:sz w:val="21"/>
+          <w:szCs w:val="15"/>
+        </w:rPr>
+        <w:t>CallerWithAsync</w:t>
+      </w:r>
+      <w:proofErr w:type="spellEnd"/>
+      <w:r>
+        <w:rPr>
+          <w:rFonts w:ascii="WileyCodeSTD-Regular" w:hAnsi="WileyCodeSTD-Regular" w:cs="WileyCodeSTD-Regular"/>
+          <w:color w:val="231F21"/>
+          <w:sz w:val="21"/>
+          <w:szCs w:val="15"/>
+        </w:rPr>
+        <w:t>(</w:t>
+      </w:r>
+      <w:proofErr w:type="gramEnd"/>
+      <w:r>
+        <w:rPr>
+          <w:rFonts w:ascii="WileyCodeSTD-Regular" w:hAnsi="WileyCodeSTD-Regular" w:cs="WileyCodeSTD-Regular"/>
+          <w:color w:val="231F21"/>
+          <w:sz w:val="21"/>
+          <w:szCs w:val="15"/>
+        </w:rPr>
+        <w:t>)</w:t>
+      </w:r>
+      <w:r>
+        <w:rPr>
+          <w:rFonts w:ascii="WileyCodeSTD-Regular" w:hAnsi="WileyCodeSTD-Regular" w:cs="WileyCodeSTD-Regular"/>
+          <w:color w:val="231F21"/>
+          <w:sz w:val="21"/>
+          <w:szCs w:val="15"/>
+        </w:rPr>
+        <w:t xml:space="preserve"> method and</w:t>
+      </w:r>
+      <w:r>
+        <w:rPr>
+          <w:rFonts w:ascii="WileyCodeSTD-Regular" w:hAnsi="WileyCodeSTD-Regular" w:cs="WileyCodeSTD-Regular"/>
+          <w:color w:val="231F21"/>
+          <w:sz w:val="21"/>
+          <w:szCs w:val="15"/>
+        </w:rPr>
+        <w:t xml:space="preserve"> the</w:t>
+      </w:r>
+      <w:r>
+        <w:rPr>
+          <w:rFonts w:ascii="WileyCodeSTD-Regular" w:hAnsi="WileyCodeSTD-Regular" w:cs="WileyCodeSTD-Regular"/>
+          <w:color w:val="231F21"/>
+          <w:sz w:val="21"/>
+          <w:szCs w:val="15"/>
+        </w:rPr>
+        <w:t xml:space="preserve"> calling thread</w:t>
+      </w:r>
+      <w:r>
+        <w:rPr>
+          <w:rFonts w:ascii="WileyCodeSTD-Regular" w:hAnsi="WileyCodeSTD-Regular" w:cs="WileyCodeSTD-Regular"/>
+          <w:color w:val="231F21"/>
+          <w:sz w:val="21"/>
+          <w:szCs w:val="15"/>
+        </w:rPr>
+        <w:t xml:space="preserve"> can perform other task</w:t>
+      </w:r>
+      <w:r>
+        <w:rPr>
+          <w:rFonts w:ascii="WileyCodeSTD-Regular" w:hAnsi="WileyCodeSTD-Regular" w:cs="WileyCodeSTD-Regular"/>
+          <w:color w:val="231F21"/>
+          <w:sz w:val="21"/>
+          <w:szCs w:val="15"/>
+        </w:rPr>
+        <w:t>.</w:t>
+      </w:r>
+    </w:p>
+    <w:p>
+      <w:pPr>
+        <w:autoSpaceDE w:val="0"/>
+        <w:autoSpaceDN w:val="0"/>
+        <w:adjustRightInd w:val="0"/>
+        <w:spacing w:after="0" w:line="240" w:lineRule="auto"/>
+        <w:ind w:left="720"/>
+        <w:rPr>
+          <w:rFonts w:ascii="WileyCodeSTD-Regular" w:hAnsi="WileyCodeSTD-Regular" w:cs="WileyCodeSTD-Regular"/>
+          <w:color w:val="231F21"/>
+          <w:sz w:val="21"/>
+          <w:szCs w:val="15"/>
+        </w:rPr>
+      </w:pPr>
+    </w:p>
+    <w:p>
+      <w:pPr>
+        <w:autoSpaceDE w:val="0"/>
+        <w:autoSpaceDN w:val="0"/>
+        <w:adjustRightInd w:val="0"/>
+        <w:spacing w:after="0" w:line="240" w:lineRule="auto"/>
+        <w:ind w:left="720"/>
+        <w:rPr>
+          <w:rFonts w:ascii="WileyCodeSTD-Regular" w:hAnsi="WileyCodeSTD-Regular" w:cs="WileyCodeSTD-Regular"/>
+          <w:color w:val="231F21"/>
+          <w:sz w:val="21"/>
+          <w:szCs w:val="15"/>
+        </w:rPr>
+      </w:pPr>
+      <w:proofErr w:type="spellStart"/>
+      <w:proofErr w:type="gramStart"/>
+      <w:r>
+        <w:rPr>
+          <w:rFonts w:ascii="WileyCodeSTD-Regular" w:hAnsi="WileyCodeSTD-Regular" w:cs="WileyCodeSTD-Regular"/>
+          <w:color w:val="231F21"/>
+          <w:sz w:val="21"/>
+          <w:szCs w:val="15"/>
+        </w:rPr>
+        <w:t>Console.WriteLine</w:t>
+      </w:r>
+      <w:proofErr w:type="spellEnd"/>
+      <w:r>
+        <w:rPr>
+          <w:rFonts w:ascii="WileyCodeSTD-Regular" w:hAnsi="WileyCodeSTD-Regular" w:cs="WileyCodeSTD-Regular"/>
+          <w:color w:val="231F21"/>
+          <w:sz w:val="21"/>
+          <w:szCs w:val="15"/>
+        </w:rPr>
+        <w:t>(</w:t>
+      </w:r>
+      <w:proofErr w:type="gramEnd"/>
+      <w:r>
+        <w:rPr>
+          <w:rFonts w:ascii="WileyCodeSTD-Regular" w:hAnsi="WileyCodeSTD-Regular" w:cs="WileyCodeSTD-Regular"/>
+          <w:color w:val="231F21"/>
+          <w:sz w:val="21"/>
+          <w:szCs w:val="15"/>
+        </w:rPr>
+        <w:t>result);</w:t>
+      </w:r>
+      <w:r>
+        <w:rPr>
+          <w:rFonts w:ascii="WileyCodeSTD-Regular" w:hAnsi="WileyCodeSTD-Regular" w:cs="WileyCodeSTD-Regular"/>
+          <w:color w:val="231F21"/>
+          <w:sz w:val="21"/>
+          <w:szCs w:val="15"/>
+        </w:rPr>
+        <w:t xml:space="preserve">// this line would not be executed before  </w:t>
+      </w:r>
+      <w:proofErr w:type="spellStart"/>
+      <w:r>
+        <w:rPr>
+          <w:rFonts w:ascii="WileyCodeSTD-Regular" w:hAnsi="WileyCodeSTD-Regular" w:cs="WileyCodeSTD-Regular"/>
+          <w:color w:val="231F21"/>
+          <w:sz w:val="21"/>
+          <w:szCs w:val="15"/>
+        </w:rPr>
+        <w:t>G</w:t>
+      </w:r>
+      <w:r>
+        <w:rPr>
+          <w:rFonts w:ascii="WileyCodeSTD-Regular" w:hAnsi="WileyCodeSTD-Regular" w:cs="WileyCodeSTD-Regular"/>
+          <w:color w:val="231F21"/>
+          <w:sz w:val="21"/>
+          <w:szCs w:val="15"/>
+        </w:rPr>
+        <w:t>etSomething</w:t>
+      </w:r>
+      <w:r>
+        <w:rPr>
+          <w:rFonts w:ascii="WileyCodeSTD-Regular" w:hAnsi="WileyCodeSTD-Regular" w:cs="WileyCodeSTD-Regular"/>
+          <w:color w:val="231F21"/>
+          <w:sz w:val="21"/>
+          <w:szCs w:val="15"/>
+        </w:rPr>
+        <w:t>Async</w:t>
+      </w:r>
+      <w:proofErr w:type="spellEnd"/>
+      <w:r>
+        <w:rPr>
+          <w:rFonts w:ascii="WileyCodeSTD-Regular" w:hAnsi="WileyCodeSTD-Regular" w:cs="WileyCodeSTD-Regular"/>
+          <w:color w:val="231F21"/>
+          <w:sz w:val="21"/>
+          <w:szCs w:val="15"/>
+        </w:rPr>
+        <w:t>()</w:t>
+      </w:r>
+      <w:r>
+        <w:rPr>
+          <w:rFonts w:ascii="WileyCodeSTD-Regular" w:hAnsi="WileyCodeSTD-Regular" w:cs="WileyCodeSTD-Regular"/>
+          <w:color w:val="231F21"/>
+          <w:sz w:val="21"/>
+          <w:szCs w:val="15"/>
+        </w:rPr>
+        <w:t xml:space="preserve"> //method completes</w:t>
+      </w:r>
+    </w:p>
+    <w:p>
+      <w:pPr>
+        <w:rPr>
+          <w:sz w:val="28"/>
+        </w:rPr>
+      </w:pPr>
+      <w:r>
+        <w:rPr>
+          <w:rFonts w:ascii="WileyCodeSTD-Regular" w:hAnsi="WileyCodeSTD-Regular" w:cs="WileyCodeSTD-Regular"/>
+          <w:color w:val="231F21"/>
+          <w:sz w:val="21"/>
+          <w:szCs w:val="15"/>
+        </w:rPr>
+        <w:t>}</w:t>
+      </w:r>
+      <w:r>
+        <w:rPr>
+          <w:sz w:val="28"/>
+        </w:rPr>
+        <w:t xml:space="preserve"> </w:t>
+      </w:r>
+    </w:p>
+    <w:p>
+      <w:pPr>
+        <w:autoSpaceDE w:val="0"/>
+        <w:autoSpaceDN w:val="0"/>
+        <w:adjustRightInd w:val="0"/>
+        <w:spacing w:after="0" w:line="240" w:lineRule="auto"/>
+        <w:rPr>
+          <w:rFonts w:ascii="WileyCodeSTD-Regular" w:hAnsi="WileyCodeSTD-Regular" w:cs="WileyCodeSTD-Regular"/>
+          <w:color w:val="231F21"/>
+          <w:sz w:val="21"/>
+          <w:szCs w:val="15"/>
+        </w:rPr>
+      </w:pPr>
+    </w:p>
+    <w:p>
+      <w:pPr>
+        <w:autoSpaceDE w:val="0"/>
+        <w:autoSpaceDN w:val="0"/>
+        <w:adjustRightInd w:val="0"/>
+        <w:spacing w:after="0" w:line="240" w:lineRule="auto"/>
+        <w:rPr>
+          <w:rFonts w:ascii="WileyCodeSTD-Regular" w:hAnsi="WileyCodeSTD-Regular" w:cs="WileyCodeSTD-Regular"/>
+          <w:color w:val="231F21"/>
+          <w:sz w:val="21"/>
+          <w:szCs w:val="15"/>
+        </w:rPr>
+      </w:pPr>
+      <w:r>
+        <w:rPr>
+          <w:rFonts w:ascii="WileyCodeSTD-Regular" w:hAnsi="WileyCodeSTD-Regular" w:cs="WileyCodeSTD-Regular"/>
+          <w:color w:val="231F21"/>
+          <w:sz w:val="21"/>
+          <w:szCs w:val="15"/>
+        </w:rPr>
+        <w:t xml:space="preserve">We cannot use await keyword before all the methods. To use </w:t>
+      </w:r>
+      <w:r>
+        <w:rPr>
+          <w:rFonts w:ascii="WileyCodeSTD-Regular" w:hAnsi="WileyCodeSTD-Regular" w:cs="WileyCodeSTD-Regular"/>
+          <w:color w:val="231F21"/>
+          <w:sz w:val="21"/>
+          <w:szCs w:val="15"/>
+        </w:rPr>
+        <w:t>“</w:t>
+      </w:r>
+      <w:r>
+        <w:rPr>
+          <w:rFonts w:ascii="WileyCodeSTD-Regular" w:hAnsi="WileyCodeSTD-Regular" w:cs="WileyCodeSTD-Regular"/>
+          <w:color w:val="231F21"/>
+          <w:sz w:val="21"/>
+          <w:szCs w:val="15"/>
+        </w:rPr>
+        <w:t>await</w:t>
+      </w:r>
+      <w:r>
+        <w:rPr>
+          <w:rFonts w:ascii="WileyCodeSTD-Regular" w:hAnsi="WileyCodeSTD-Regular" w:cs="WileyCodeSTD-Regular"/>
+          <w:color w:val="231F21"/>
+          <w:sz w:val="21"/>
+          <w:szCs w:val="15"/>
+        </w:rPr>
+        <w:t>”</w:t>
+      </w:r>
+      <w:r>
+        <w:rPr>
+          <w:rFonts w:ascii="WileyCodeSTD-Regular" w:hAnsi="WileyCodeSTD-Regular" w:cs="WileyCodeSTD-Regular"/>
+          <w:color w:val="231F21"/>
+          <w:sz w:val="21"/>
+          <w:szCs w:val="15"/>
+        </w:rPr>
+        <w:t xml:space="preserve"> the method must have following criteria:</w:t>
+      </w:r>
       <w:bookmarkStart w:id="0" w:name="_GoBack"/>
       <w:bookmarkEnd w:id="0"/>
-      <w:r>
-        <w:t xml:space="preserve"> </w:t>
-      </w:r>
-    </w:p>
+    </w:p>
+    <w:p>
+      <w:pPr>
+        <w:autoSpaceDE w:val="0"/>
+        <w:autoSpaceDN w:val="0"/>
+        <w:adjustRightInd w:val="0"/>
+        <w:spacing w:after="0" w:line="240" w:lineRule="auto"/>
+        <w:rPr>
+          <w:rFonts w:ascii="WileyCodeSTD-Regular" w:hAnsi="WileyCodeSTD-Regular" w:cs="WileyCodeSTD-Regular"/>
+          <w:color w:val="231F21"/>
+          <w:sz w:val="21"/>
+          <w:szCs w:val="15"/>
+        </w:rPr>
+      </w:pPr>
+    </w:p>
+    <w:p/>
     <w:sectPr>
       <w:pgSz w:w="12240" w:h="15840"/>
       <w:pgMar w:top="1440" w:right="1440" w:bottom="1440" w:left="1440" w:header="720" w:footer="720" w:gutter="0"/>

--- a/documents/My Articles/ThreadingAndAsyncProggramming.docx
+++ b/documents/My Articles/ThreadingAndAsyncProggramming.docx
@@ -143,7 +143,15 @@
           <w:sz w:val="24"/>
           <w:szCs w:val="24"/>
         </w:rPr>
-        <w:t>Introduction to asynchronous programming</w:t>
+        <w:t>A</w:t>
+      </w:r>
+      <w:r>
+        <w:rPr>
+          <w:rFonts w:ascii="Times New Roman" w:hAnsi="Times New Roman" w:cs="Times New Roman"/>
+          <w:sz w:val="24"/>
+          <w:szCs w:val="24"/>
+        </w:rPr>
+        <w:t>synchronous programming</w:t>
       </w:r>
     </w:p>
     <w:p>
@@ -219,7 +227,55 @@
           <w:sz w:val="24"/>
           <w:szCs w:val="24"/>
         </w:rPr>
-        <w:t xml:space="preserve">Introduction to TAP </w:t>
+        <w:t>T</w:t>
+      </w:r>
+      <w:r>
+        <w:rPr>
+          <w:rFonts w:ascii="Times New Roman" w:hAnsi="Times New Roman" w:cs="Times New Roman"/>
+          <w:sz w:val="24"/>
+          <w:szCs w:val="24"/>
+        </w:rPr>
+        <w:t xml:space="preserve">ask based </w:t>
+      </w:r>
+      <w:r>
+        <w:rPr>
+          <w:rFonts w:ascii="Times New Roman" w:hAnsi="Times New Roman" w:cs="Times New Roman"/>
+          <w:sz w:val="24"/>
+          <w:szCs w:val="24"/>
+        </w:rPr>
+        <w:t>A</w:t>
+      </w:r>
+      <w:r>
+        <w:rPr>
+          <w:rFonts w:ascii="Times New Roman" w:hAnsi="Times New Roman" w:cs="Times New Roman"/>
+          <w:sz w:val="24"/>
+          <w:szCs w:val="24"/>
+        </w:rPr>
+        <w:t xml:space="preserve">synchronous </w:t>
+      </w:r>
+      <w:r>
+        <w:rPr>
+          <w:rFonts w:ascii="Times New Roman" w:hAnsi="Times New Roman" w:cs="Times New Roman"/>
+          <w:sz w:val="24"/>
+          <w:szCs w:val="24"/>
+        </w:rPr>
+        <w:t>P</w:t>
+      </w:r>
+      <w:r>
+        <w:rPr>
+          <w:rFonts w:ascii="Times New Roman" w:hAnsi="Times New Roman" w:cs="Times New Roman"/>
+          <w:sz w:val="24"/>
+          <w:szCs w:val="24"/>
+        </w:rPr>
+        <w:t>rogramming</w:t>
+      </w:r>
+      <w:r>
+        <w:rPr>
+          <w:rFonts w:ascii="Times New Roman" w:hAnsi="Times New Roman" w:cs="Times New Roman"/>
+          <w:sz w:val="24"/>
+          <w:szCs w:val="24"/>
+        </w:rPr>
+        <w:t xml:space="preserve"> </w:t>
       </w:r>
     </w:p>
     <w:p>
@@ -231,25 +287,21 @@
         </w:numPr>
         <w:rPr>
           <w:rFonts w:ascii="Times New Roman" w:hAnsi="Times New Roman" w:cs="Times New Roman"/>
-          <w:sz w:val="24"/>
-          <w:szCs w:val="24"/>
-        </w:rPr>
-      </w:pPr>
-      <w:r>
-        <w:rPr>
-          <w:rFonts w:ascii="Times New Roman" w:hAnsi="Times New Roman" w:cs="Times New Roman"/>
-          <w:sz w:val="24"/>
-          <w:szCs w:val="24"/>
-        </w:rPr>
-        <w:t>Introduction to TPL</w:t>
-      </w:r>
-      <w:r>
-        <w:rPr>
-          <w:rFonts w:ascii="Times New Roman" w:hAnsi="Times New Roman" w:cs="Times New Roman"/>
-          <w:sz w:val="24"/>
-          <w:szCs w:val="24"/>
-        </w:rPr>
-        <w:t xml:space="preserve"> </w:t>
+          <w:b/>
+          <w:color w:val="2A2A2A"/>
+          <w:sz w:val="24"/>
+          <w:szCs w:val="24"/>
+        </w:rPr>
+      </w:pPr>
+      <w:r>
+        <w:rPr>
+          <w:rFonts w:ascii="Times New Roman" w:hAnsi="Times New Roman" w:cs="Times New Roman"/>
+          <w:b/>
+          <w:color w:val="2A2A2A"/>
+          <w:sz w:val="24"/>
+          <w:szCs w:val="24"/>
+        </w:rPr>
+        <w:t>Parallel programming:</w:t>
       </w:r>
     </w:p>
     <w:p>
@@ -1294,7 +1346,23 @@
           <w:sz w:val="24"/>
           <w:szCs w:val="24"/>
         </w:rPr>
-        <w:t>If we use asynchronous programming pattern .Net introduced in 4.5, in most of the cases we need not</w:t>
+        <w:t>If we use asynchronous programming pattern</w:t>
+      </w:r>
+      <w:r>
+        <w:rPr>
+          <w:rFonts w:ascii="Times New Roman" w:hAnsi="Times New Roman" w:cs="Times New Roman"/>
+          <w:sz w:val="24"/>
+          <w:szCs w:val="24"/>
+        </w:rPr>
+        <w:t xml:space="preserve"> that</w:t>
+      </w:r>
+      <w:r>
+        <w:rPr>
+          <w:rFonts w:ascii="Times New Roman" w:hAnsi="Times New Roman" w:cs="Times New Roman"/>
+          <w:sz w:val="24"/>
+          <w:szCs w:val="24"/>
+        </w:rPr>
+        <w:t xml:space="preserve"> .Net introduced in 4.5, in most of the cases we need not</w:t>
       </w:r>
       <w:r>
         <w:rPr>
@@ -10686,9 +10754,8 @@
           <w:sz w:val="24"/>
           <w:szCs w:val="24"/>
         </w:rPr>
-        <w:t xml:space="preserve"> If we want all the methods to be called even some one throw exception we have to call them without “await” keyword and wait for </w:t>
-      </w:r>
-      <w:proofErr w:type="gramStart"/>
+        <w:t xml:space="preserve"> If we want all the methods to be called even some one throw exception we have to call them without “await” keyword and wait for all the task</w:t>
+      </w:r>
       <w:r>
         <w:rPr>
           <w:rFonts w:ascii="Times New Roman" w:hAnsi="Times New Roman" w:cs="Times New Roman"/>
@@ -10696,9 +10763,8 @@
           <w:sz w:val="24"/>
           <w:szCs w:val="24"/>
         </w:rPr>
-        <w:t>all the</w:t>
-      </w:r>
-      <w:proofErr w:type="gramEnd"/>
+        <w:t>s</w:t>
+      </w:r>
       <w:r>
         <w:rPr>
           <w:rFonts w:ascii="Times New Roman" w:hAnsi="Times New Roman" w:cs="Times New Roman"/>
@@ -10706,7 +10772,7 @@
           <w:sz w:val="24"/>
           <w:szCs w:val="24"/>
         </w:rPr>
-        <w:t xml:space="preserve"> task using </w:t>
+        <w:t xml:space="preserve"> using </w:t>
       </w:r>
       <w:proofErr w:type="spellStart"/>
       <w:r>
@@ -11626,7 +11692,7 @@
           <w:sz w:val="24"/>
           <w:szCs w:val="24"/>
         </w:rPr>
-        <w:t>private</w:t>
+        <w:t>static</w:t>
       </w:r>
       <w:proofErr w:type="gramEnd"/>
       <w:r>
@@ -11636,7 +11702,7 @@
           <w:sz w:val="24"/>
           <w:szCs w:val="24"/>
         </w:rPr>
-        <w:t xml:space="preserve"> static </w:t>
+        <w:t xml:space="preserve"> </w:t>
       </w:r>
       <w:proofErr w:type="spellStart"/>
       <w:r>
@@ -13633,2153 +13699,4065 @@
         </w:rPr>
         <w:t>by calling Cancel method of instance of</w:t>
       </w:r>
+      <w:r>
+        <w:rPr>
+          <w:rFonts w:ascii="Times New Roman" w:hAnsi="Times New Roman" w:cs="Times New Roman"/>
+          <w:color w:val="2A2A2A"/>
+          <w:sz w:val="24"/>
+          <w:szCs w:val="24"/>
+        </w:rPr>
+        <w:t xml:space="preserve"> </w:t>
+      </w:r>
+      <w:proofErr w:type="spellStart"/>
+      <w:r>
+        <w:rPr>
+          <w:rFonts w:ascii="Times New Roman" w:hAnsi="Times New Roman" w:cs="Times New Roman"/>
+          <w:bCs/>
+          <w:color w:val="231F21"/>
+          <w:sz w:val="24"/>
+          <w:szCs w:val="24"/>
+        </w:rPr>
+        <w:t>CancellationTokenSource</w:t>
+      </w:r>
+      <w:proofErr w:type="spellEnd"/>
+      <w:r>
+        <w:rPr>
+          <w:rFonts w:ascii="Times New Roman" w:hAnsi="Times New Roman" w:cs="Times New Roman"/>
+          <w:bCs/>
+          <w:color w:val="231F21"/>
+          <w:sz w:val="24"/>
+          <w:szCs w:val="24"/>
+        </w:rPr>
+        <w:t xml:space="preserve">, </w:t>
+      </w:r>
+      <w:proofErr w:type="spellStart"/>
+      <w:r>
+        <w:rPr>
+          <w:rFonts w:ascii="Times New Roman" w:hAnsi="Times New Roman" w:cs="Times New Roman"/>
+          <w:bCs/>
+          <w:color w:val="231F21"/>
+          <w:sz w:val="24"/>
+          <w:szCs w:val="24"/>
+        </w:rPr>
+        <w:t>OperationCanceledException</w:t>
+      </w:r>
+      <w:proofErr w:type="spellEnd"/>
+      <w:r>
+        <w:rPr>
+          <w:rFonts w:ascii="Times New Roman" w:hAnsi="Times New Roman" w:cs="Times New Roman"/>
+          <w:bCs/>
+          <w:color w:val="231F21"/>
+          <w:sz w:val="24"/>
+          <w:szCs w:val="24"/>
+        </w:rPr>
+        <w:t xml:space="preserve"> will be thrown from the long running operation.</w:t>
+      </w:r>
+      <w:r>
+        <w:rPr>
+          <w:rFonts w:ascii="Times New Roman" w:hAnsi="Times New Roman" w:cs="Times New Roman"/>
+          <w:bCs/>
+          <w:color w:val="231F21"/>
+          <w:sz w:val="24"/>
+          <w:szCs w:val="24"/>
+        </w:rPr>
+        <w:t xml:space="preserve"> We can set time to cancel the operation to the </w:t>
+      </w:r>
+      <w:proofErr w:type="spellStart"/>
+      <w:r>
+        <w:rPr>
+          <w:rFonts w:ascii="Times New Roman" w:hAnsi="Times New Roman" w:cs="Times New Roman"/>
+          <w:bCs/>
+          <w:color w:val="231F21"/>
+          <w:sz w:val="24"/>
+          <w:szCs w:val="24"/>
+        </w:rPr>
+        <w:t>instanc</w:t>
+      </w:r>
+      <w:proofErr w:type="spellEnd"/>
+      <w:r>
+        <w:rPr>
+          <w:rFonts w:ascii="Times New Roman" w:hAnsi="Times New Roman" w:cs="Times New Roman"/>
+          <w:bCs/>
+          <w:color w:val="231F21"/>
+          <w:sz w:val="24"/>
+          <w:szCs w:val="24"/>
+        </w:rPr>
+        <w:t xml:space="preserve"> also. For more detail about  </w:t>
+      </w:r>
+      <w:proofErr w:type="spellStart"/>
+      <w:r>
+        <w:rPr>
+          <w:rFonts w:ascii="Times New Roman" w:hAnsi="Times New Roman" w:cs="Times New Roman"/>
+          <w:bCs/>
+          <w:color w:val="231F21"/>
+          <w:sz w:val="24"/>
+          <w:szCs w:val="24"/>
+        </w:rPr>
+        <w:t>CancellationTokenSource</w:t>
+      </w:r>
+      <w:proofErr w:type="spellEnd"/>
+      <w:r>
+        <w:rPr>
+          <w:rFonts w:ascii="Times New Roman" w:hAnsi="Times New Roman" w:cs="Times New Roman"/>
+          <w:bCs/>
+          <w:color w:val="231F21"/>
+          <w:sz w:val="24"/>
+          <w:szCs w:val="24"/>
+        </w:rPr>
+        <w:t xml:space="preserve"> class please see following link:</w:t>
+      </w:r>
+      <w:r>
+        <w:rPr>
+          <w:rFonts w:ascii="Times New Roman" w:hAnsi="Times New Roman" w:cs="Times New Roman"/>
+          <w:bCs/>
+          <w:color w:val="231F21"/>
+          <w:sz w:val="24"/>
+          <w:szCs w:val="24"/>
+        </w:rPr>
+        <w:t xml:space="preserve"> “https://msdn.microsoft.com/en-us/library/system.threading.cancellationtokensource%28v=vs.110%29.aspx</w:t>
+      </w:r>
+      <w:r>
+        <w:rPr>
+          <w:rFonts w:ascii="Times New Roman" w:hAnsi="Times New Roman" w:cs="Times New Roman"/>
+          <w:b/>
+          <w:bCs/>
+          <w:color w:val="231F21"/>
+          <w:sz w:val="24"/>
+          <w:szCs w:val="24"/>
+        </w:rPr>
+        <w:t>”</w:t>
+      </w:r>
+    </w:p>
+    <w:p>
+      <w:pPr>
+        <w:pStyle w:val="ListParagraph"/>
+        <w:autoSpaceDE w:val="0"/>
+        <w:autoSpaceDN w:val="0"/>
+        <w:adjustRightInd w:val="0"/>
+        <w:spacing w:after="0" w:line="240" w:lineRule="auto"/>
+        <w:ind w:left="1080"/>
+        <w:rPr>
+          <w:rFonts w:ascii="Times New Roman" w:hAnsi="Times New Roman" w:cs="Times New Roman"/>
+          <w:color w:val="231F21"/>
+          <w:sz w:val="24"/>
+          <w:szCs w:val="24"/>
+        </w:rPr>
+      </w:pPr>
+    </w:p>
+    <w:p>
+      <w:pPr>
+        <w:autoSpaceDE w:val="0"/>
+        <w:autoSpaceDN w:val="0"/>
+        <w:adjustRightInd w:val="0"/>
+        <w:spacing w:after="0" w:line="240" w:lineRule="auto"/>
+        <w:rPr>
+          <w:rFonts w:ascii="Times New Roman" w:hAnsi="Times New Roman" w:cs="Times New Roman"/>
+          <w:color w:val="231F21"/>
+          <w:sz w:val="24"/>
+          <w:szCs w:val="24"/>
+        </w:rPr>
+      </w:pPr>
+      <w:r>
+        <w:rPr>
+          <w:rFonts w:ascii="Times New Roman" w:hAnsi="Times New Roman" w:cs="Times New Roman"/>
+          <w:color w:val="231F21"/>
+          <w:sz w:val="24"/>
+          <w:szCs w:val="24"/>
+        </w:rPr>
+        <w:t>Let us see the whole things in a</w:t>
+      </w:r>
+      <w:r>
+        <w:rPr>
+          <w:rFonts w:ascii="Times New Roman" w:hAnsi="Times New Roman" w:cs="Times New Roman"/>
+          <w:color w:val="231F21"/>
+          <w:sz w:val="24"/>
+          <w:szCs w:val="24"/>
+        </w:rPr>
+        <w:t>n</w:t>
+      </w:r>
+      <w:r>
+        <w:rPr>
+          <w:rFonts w:ascii="Times New Roman" w:hAnsi="Times New Roman" w:cs="Times New Roman"/>
+          <w:color w:val="231F21"/>
+          <w:sz w:val="24"/>
+          <w:szCs w:val="24"/>
+        </w:rPr>
+        <w:t xml:space="preserve"> example code</w:t>
+      </w:r>
+      <w:r>
+        <w:rPr>
+          <w:rFonts w:ascii="Times New Roman" w:hAnsi="Times New Roman" w:cs="Times New Roman"/>
+          <w:color w:val="231F21"/>
+          <w:sz w:val="24"/>
+          <w:szCs w:val="24"/>
+        </w:rPr>
+        <w:t>, in this example we are canceling the operation after one second</w:t>
+      </w:r>
+      <w:r>
+        <w:rPr>
+          <w:rFonts w:ascii="Times New Roman" w:hAnsi="Times New Roman" w:cs="Times New Roman"/>
+          <w:color w:val="231F21"/>
+          <w:sz w:val="24"/>
+          <w:szCs w:val="24"/>
+        </w:rPr>
+        <w:t>:</w:t>
+      </w:r>
+    </w:p>
+    <w:p>
+      <w:pPr>
+        <w:autoSpaceDE w:val="0"/>
+        <w:autoSpaceDN w:val="0"/>
+        <w:adjustRightInd w:val="0"/>
+        <w:spacing w:after="0" w:line="240" w:lineRule="auto"/>
+        <w:rPr>
+          <w:rFonts w:ascii="Times New Roman" w:hAnsi="Times New Roman" w:cs="Times New Roman"/>
+          <w:color w:val="231F21"/>
+          <w:sz w:val="24"/>
+          <w:szCs w:val="24"/>
+        </w:rPr>
+      </w:pPr>
+    </w:p>
+    <w:p>
+      <w:pPr>
+        <w:autoSpaceDE w:val="0"/>
+        <w:autoSpaceDN w:val="0"/>
+        <w:adjustRightInd w:val="0"/>
+        <w:spacing w:after="0" w:line="240" w:lineRule="auto"/>
+        <w:ind w:firstLine="720"/>
+        <w:rPr>
+          <w:rFonts w:ascii="Consolas" w:hAnsi="Consolas" w:cs="Consolas"/>
+          <w:color w:val="000000"/>
+          <w:sz w:val="19"/>
+          <w:szCs w:val="19"/>
+          <w:highlight w:val="white"/>
+        </w:rPr>
+      </w:pPr>
+      <w:proofErr w:type="gramStart"/>
+      <w:r>
+        <w:rPr>
+          <w:rFonts w:ascii="Consolas" w:hAnsi="Consolas" w:cs="Consolas"/>
+          <w:color w:val="0000FF"/>
+          <w:sz w:val="19"/>
+          <w:szCs w:val="19"/>
+          <w:highlight w:val="white"/>
+        </w:rPr>
+        <w:t>static</w:t>
+      </w:r>
+      <w:proofErr w:type="gramEnd"/>
+      <w:r>
+        <w:rPr>
+          <w:rFonts w:ascii="Consolas" w:hAnsi="Consolas" w:cs="Consolas"/>
+          <w:color w:val="000000"/>
+          <w:sz w:val="19"/>
+          <w:szCs w:val="19"/>
+          <w:highlight w:val="white"/>
+        </w:rPr>
+        <w:t xml:space="preserve"> </w:t>
+      </w:r>
+      <w:r>
+        <w:rPr>
+          <w:rFonts w:ascii="Consolas" w:hAnsi="Consolas" w:cs="Consolas"/>
+          <w:color w:val="0000FF"/>
+          <w:sz w:val="19"/>
+          <w:szCs w:val="19"/>
+          <w:highlight w:val="white"/>
+        </w:rPr>
+        <w:t>void</w:t>
+      </w:r>
+      <w:r>
+        <w:rPr>
+          <w:rFonts w:ascii="Consolas" w:hAnsi="Consolas" w:cs="Consolas"/>
+          <w:color w:val="000000"/>
+          <w:sz w:val="19"/>
+          <w:szCs w:val="19"/>
+          <w:highlight w:val="white"/>
+        </w:rPr>
+        <w:t xml:space="preserve"> Main(</w:t>
+      </w:r>
+      <w:r>
+        <w:rPr>
+          <w:rFonts w:ascii="Consolas" w:hAnsi="Consolas" w:cs="Consolas"/>
+          <w:color w:val="0000FF"/>
+          <w:sz w:val="19"/>
+          <w:szCs w:val="19"/>
+          <w:highlight w:val="white"/>
+        </w:rPr>
+        <w:t>string</w:t>
+      </w:r>
+      <w:r>
+        <w:rPr>
+          <w:rFonts w:ascii="Consolas" w:hAnsi="Consolas" w:cs="Consolas"/>
+          <w:color w:val="000000"/>
+          <w:sz w:val="19"/>
+          <w:szCs w:val="19"/>
+          <w:highlight w:val="white"/>
+        </w:rPr>
+        <w:t xml:space="preserve">[] </w:t>
+      </w:r>
+      <w:proofErr w:type="spellStart"/>
+      <w:r>
+        <w:rPr>
+          <w:rFonts w:ascii="Consolas" w:hAnsi="Consolas" w:cs="Consolas"/>
+          <w:color w:val="000000"/>
+          <w:sz w:val="19"/>
+          <w:szCs w:val="19"/>
+          <w:highlight w:val="white"/>
+        </w:rPr>
+        <w:t>args</w:t>
+      </w:r>
+      <w:proofErr w:type="spellEnd"/>
+      <w:r>
+        <w:rPr>
+          <w:rFonts w:ascii="Consolas" w:hAnsi="Consolas" w:cs="Consolas"/>
+          <w:color w:val="000000"/>
+          <w:sz w:val="19"/>
+          <w:szCs w:val="19"/>
+          <w:highlight w:val="white"/>
+        </w:rPr>
+        <w:t>)</w:t>
+      </w:r>
+    </w:p>
+    <w:p>
+      <w:pPr>
+        <w:autoSpaceDE w:val="0"/>
+        <w:autoSpaceDN w:val="0"/>
+        <w:adjustRightInd w:val="0"/>
+        <w:spacing w:after="0" w:line="240" w:lineRule="auto"/>
+        <w:rPr>
+          <w:rFonts w:ascii="Consolas" w:hAnsi="Consolas" w:cs="Consolas"/>
+          <w:color w:val="000000"/>
+          <w:sz w:val="19"/>
+          <w:szCs w:val="19"/>
+          <w:highlight w:val="white"/>
+        </w:rPr>
+      </w:pPr>
+      <w:r>
+        <w:rPr>
+          <w:rFonts w:ascii="Consolas" w:hAnsi="Consolas" w:cs="Consolas"/>
+          <w:color w:val="000000"/>
+          <w:sz w:val="19"/>
+          <w:szCs w:val="19"/>
+          <w:highlight w:val="white"/>
+        </w:rPr>
+        <w:t xml:space="preserve">        {</w:t>
+      </w:r>
+    </w:p>
+    <w:p>
+      <w:pPr>
+        <w:autoSpaceDE w:val="0"/>
+        <w:autoSpaceDN w:val="0"/>
+        <w:adjustRightInd w:val="0"/>
+        <w:spacing w:after="0" w:line="240" w:lineRule="auto"/>
+        <w:rPr>
+          <w:rFonts w:ascii="Consolas" w:hAnsi="Consolas" w:cs="Consolas"/>
+          <w:color w:val="000000"/>
+          <w:sz w:val="19"/>
+          <w:szCs w:val="19"/>
+          <w:highlight w:val="white"/>
+        </w:rPr>
+      </w:pPr>
+      <w:r>
+        <w:rPr>
+          <w:rFonts w:ascii="Consolas" w:hAnsi="Consolas" w:cs="Consolas"/>
+          <w:color w:val="000000"/>
+          <w:sz w:val="19"/>
+          <w:szCs w:val="19"/>
+          <w:highlight w:val="white"/>
+        </w:rPr>
+        <w:t xml:space="preserve">            </w:t>
+      </w:r>
+      <w:proofErr w:type="spellStart"/>
+      <w:proofErr w:type="gramStart"/>
+      <w:r>
+        <w:rPr>
+          <w:rFonts w:ascii="Consolas" w:hAnsi="Consolas" w:cs="Consolas"/>
+          <w:color w:val="000000"/>
+          <w:sz w:val="19"/>
+          <w:szCs w:val="19"/>
+          <w:highlight w:val="white"/>
+        </w:rPr>
+        <w:t>CallWithAsync</w:t>
+      </w:r>
+      <w:proofErr w:type="spellEnd"/>
+      <w:r>
+        <w:rPr>
+          <w:rFonts w:ascii="Consolas" w:hAnsi="Consolas" w:cs="Consolas"/>
+          <w:color w:val="000000"/>
+          <w:sz w:val="19"/>
+          <w:szCs w:val="19"/>
+          <w:highlight w:val="white"/>
+        </w:rPr>
+        <w:t>(</w:t>
+      </w:r>
+      <w:proofErr w:type="gramEnd"/>
+      <w:r>
+        <w:rPr>
+          <w:rFonts w:ascii="Consolas" w:hAnsi="Consolas" w:cs="Consolas"/>
+          <w:color w:val="000000"/>
+          <w:sz w:val="19"/>
+          <w:szCs w:val="19"/>
+          <w:highlight w:val="white"/>
+        </w:rPr>
+        <w:t>);</w:t>
+      </w:r>
+    </w:p>
+    <w:p>
+      <w:pPr>
+        <w:autoSpaceDE w:val="0"/>
+        <w:autoSpaceDN w:val="0"/>
+        <w:adjustRightInd w:val="0"/>
+        <w:spacing w:after="0" w:line="240" w:lineRule="auto"/>
+        <w:rPr>
+          <w:rFonts w:ascii="Consolas" w:hAnsi="Consolas" w:cs="Consolas"/>
+          <w:color w:val="000000"/>
+          <w:sz w:val="19"/>
+          <w:szCs w:val="19"/>
+          <w:highlight w:val="white"/>
+        </w:rPr>
+      </w:pPr>
+      <w:r>
+        <w:rPr>
+          <w:rFonts w:ascii="Consolas" w:hAnsi="Consolas" w:cs="Consolas"/>
+          <w:color w:val="000000"/>
+          <w:sz w:val="19"/>
+          <w:szCs w:val="19"/>
+          <w:highlight w:val="white"/>
+        </w:rPr>
+        <w:t xml:space="preserve">            </w:t>
+      </w:r>
+      <w:proofErr w:type="spellStart"/>
+      <w:proofErr w:type="gramStart"/>
+      <w:r>
+        <w:rPr>
+          <w:rFonts w:ascii="Consolas" w:hAnsi="Consolas" w:cs="Consolas"/>
+          <w:color w:val="2B91AF"/>
+          <w:sz w:val="19"/>
+          <w:szCs w:val="19"/>
+          <w:highlight w:val="white"/>
+        </w:rPr>
+        <w:t>Console</w:t>
+      </w:r>
+      <w:r>
+        <w:rPr>
+          <w:rFonts w:ascii="Consolas" w:hAnsi="Consolas" w:cs="Consolas"/>
+          <w:color w:val="000000"/>
+          <w:sz w:val="19"/>
+          <w:szCs w:val="19"/>
+          <w:highlight w:val="white"/>
+        </w:rPr>
+        <w:t>.ReadKey</w:t>
+      </w:r>
+      <w:proofErr w:type="spellEnd"/>
+      <w:r>
+        <w:rPr>
+          <w:rFonts w:ascii="Consolas" w:hAnsi="Consolas" w:cs="Consolas"/>
+          <w:color w:val="000000"/>
+          <w:sz w:val="19"/>
+          <w:szCs w:val="19"/>
+          <w:highlight w:val="white"/>
+        </w:rPr>
+        <w:t>(</w:t>
+      </w:r>
+      <w:proofErr w:type="gramEnd"/>
+      <w:r>
+        <w:rPr>
+          <w:rFonts w:ascii="Consolas" w:hAnsi="Consolas" w:cs="Consolas"/>
+          <w:color w:val="000000"/>
+          <w:sz w:val="19"/>
+          <w:szCs w:val="19"/>
+          <w:highlight w:val="white"/>
+        </w:rPr>
+        <w:t xml:space="preserve">);            </w:t>
+      </w:r>
+    </w:p>
+    <w:p>
+      <w:pPr>
+        <w:autoSpaceDE w:val="0"/>
+        <w:autoSpaceDN w:val="0"/>
+        <w:adjustRightInd w:val="0"/>
+        <w:spacing w:after="0" w:line="240" w:lineRule="auto"/>
+        <w:rPr>
+          <w:rFonts w:ascii="Consolas" w:hAnsi="Consolas" w:cs="Consolas"/>
+          <w:color w:val="000000"/>
+          <w:sz w:val="19"/>
+          <w:szCs w:val="19"/>
+          <w:highlight w:val="white"/>
+        </w:rPr>
+      </w:pPr>
+      <w:r>
+        <w:rPr>
+          <w:rFonts w:ascii="Consolas" w:hAnsi="Consolas" w:cs="Consolas"/>
+          <w:color w:val="000000"/>
+          <w:sz w:val="19"/>
+          <w:szCs w:val="19"/>
+          <w:highlight w:val="white"/>
+        </w:rPr>
+        <w:t xml:space="preserve">        }</w:t>
+      </w:r>
+    </w:p>
+    <w:p>
+      <w:pPr>
+        <w:autoSpaceDE w:val="0"/>
+        <w:autoSpaceDN w:val="0"/>
+        <w:adjustRightInd w:val="0"/>
+        <w:spacing w:after="0" w:line="240" w:lineRule="auto"/>
+        <w:rPr>
+          <w:rFonts w:ascii="Consolas" w:hAnsi="Consolas" w:cs="Consolas"/>
+          <w:color w:val="000000"/>
+          <w:sz w:val="19"/>
+          <w:szCs w:val="19"/>
+          <w:highlight w:val="white"/>
+        </w:rPr>
+      </w:pPr>
+    </w:p>
+    <w:p>
+      <w:pPr>
+        <w:autoSpaceDE w:val="0"/>
+        <w:autoSpaceDN w:val="0"/>
+        <w:adjustRightInd w:val="0"/>
+        <w:spacing w:after="0" w:line="240" w:lineRule="auto"/>
+        <w:rPr>
+          <w:rFonts w:ascii="Consolas" w:hAnsi="Consolas" w:cs="Consolas"/>
+          <w:color w:val="000000"/>
+          <w:sz w:val="19"/>
+          <w:szCs w:val="19"/>
+          <w:highlight w:val="white"/>
+        </w:rPr>
+      </w:pPr>
+      <w:r>
+        <w:rPr>
+          <w:rFonts w:ascii="Consolas" w:hAnsi="Consolas" w:cs="Consolas"/>
+          <w:color w:val="000000"/>
+          <w:sz w:val="19"/>
+          <w:szCs w:val="19"/>
+          <w:highlight w:val="white"/>
+        </w:rPr>
+        <w:t xml:space="preserve">        </w:t>
+      </w:r>
+      <w:proofErr w:type="spellStart"/>
+      <w:proofErr w:type="gramStart"/>
+      <w:r>
+        <w:rPr>
+          <w:rFonts w:ascii="Consolas" w:hAnsi="Consolas" w:cs="Consolas"/>
+          <w:color w:val="0000FF"/>
+          <w:sz w:val="19"/>
+          <w:szCs w:val="19"/>
+          <w:highlight w:val="white"/>
+        </w:rPr>
+        <w:t>async</w:t>
+      </w:r>
+      <w:proofErr w:type="spellEnd"/>
+      <w:proofErr w:type="gramEnd"/>
+      <w:r>
+        <w:rPr>
+          <w:rFonts w:ascii="Consolas" w:hAnsi="Consolas" w:cs="Consolas"/>
+          <w:color w:val="000000"/>
+          <w:sz w:val="19"/>
+          <w:szCs w:val="19"/>
+          <w:highlight w:val="white"/>
+        </w:rPr>
+        <w:t xml:space="preserve"> </w:t>
+      </w:r>
+      <w:r>
+        <w:rPr>
+          <w:rFonts w:ascii="Consolas" w:hAnsi="Consolas" w:cs="Consolas"/>
+          <w:color w:val="0000FF"/>
+          <w:sz w:val="19"/>
+          <w:szCs w:val="19"/>
+          <w:highlight w:val="white"/>
+        </w:rPr>
+        <w:t>static</w:t>
+      </w:r>
+      <w:r>
+        <w:rPr>
+          <w:rFonts w:ascii="Consolas" w:hAnsi="Consolas" w:cs="Consolas"/>
+          <w:color w:val="000000"/>
+          <w:sz w:val="19"/>
+          <w:szCs w:val="19"/>
+          <w:highlight w:val="white"/>
+        </w:rPr>
+        <w:t xml:space="preserve"> </w:t>
+      </w:r>
+      <w:r>
+        <w:rPr>
+          <w:rFonts w:ascii="Consolas" w:hAnsi="Consolas" w:cs="Consolas"/>
+          <w:color w:val="0000FF"/>
+          <w:sz w:val="19"/>
+          <w:szCs w:val="19"/>
+          <w:highlight w:val="white"/>
+        </w:rPr>
+        <w:t>void</w:t>
+      </w:r>
+      <w:r>
+        <w:rPr>
+          <w:rFonts w:ascii="Consolas" w:hAnsi="Consolas" w:cs="Consolas"/>
+          <w:color w:val="000000"/>
+          <w:sz w:val="19"/>
+          <w:szCs w:val="19"/>
+          <w:highlight w:val="white"/>
+        </w:rPr>
+        <w:t xml:space="preserve"> </w:t>
+      </w:r>
+      <w:proofErr w:type="spellStart"/>
+      <w:r>
+        <w:rPr>
+          <w:rFonts w:ascii="Consolas" w:hAnsi="Consolas" w:cs="Consolas"/>
+          <w:color w:val="000000"/>
+          <w:sz w:val="19"/>
+          <w:szCs w:val="19"/>
+          <w:highlight w:val="white"/>
+        </w:rPr>
+        <w:t>CallWithAsync</w:t>
+      </w:r>
+      <w:proofErr w:type="spellEnd"/>
+      <w:r>
+        <w:rPr>
+          <w:rFonts w:ascii="Consolas" w:hAnsi="Consolas" w:cs="Consolas"/>
+          <w:color w:val="000000"/>
+          <w:sz w:val="19"/>
+          <w:szCs w:val="19"/>
+          <w:highlight w:val="white"/>
+        </w:rPr>
+        <w:t>()</w:t>
+      </w:r>
+    </w:p>
+    <w:p>
+      <w:pPr>
+        <w:autoSpaceDE w:val="0"/>
+        <w:autoSpaceDN w:val="0"/>
+        <w:adjustRightInd w:val="0"/>
+        <w:spacing w:after="0" w:line="240" w:lineRule="auto"/>
+        <w:rPr>
+          <w:rFonts w:ascii="Consolas" w:hAnsi="Consolas" w:cs="Consolas"/>
+          <w:color w:val="000000"/>
+          <w:sz w:val="19"/>
+          <w:szCs w:val="19"/>
+          <w:highlight w:val="white"/>
+        </w:rPr>
+      </w:pPr>
+      <w:r>
+        <w:rPr>
+          <w:rFonts w:ascii="Consolas" w:hAnsi="Consolas" w:cs="Consolas"/>
+          <w:color w:val="000000"/>
+          <w:sz w:val="19"/>
+          <w:szCs w:val="19"/>
+          <w:highlight w:val="white"/>
+        </w:rPr>
+        <w:t xml:space="preserve">        {</w:t>
+      </w:r>
+    </w:p>
+    <w:p>
+      <w:pPr>
+        <w:autoSpaceDE w:val="0"/>
+        <w:autoSpaceDN w:val="0"/>
+        <w:adjustRightInd w:val="0"/>
+        <w:spacing w:after="0" w:line="240" w:lineRule="auto"/>
+        <w:rPr>
+          <w:rFonts w:ascii="Consolas" w:hAnsi="Consolas" w:cs="Consolas"/>
+          <w:color w:val="000000"/>
+          <w:sz w:val="19"/>
+          <w:szCs w:val="19"/>
+          <w:highlight w:val="white"/>
+        </w:rPr>
+      </w:pPr>
+      <w:r>
+        <w:rPr>
+          <w:rFonts w:ascii="Consolas" w:hAnsi="Consolas" w:cs="Consolas"/>
+          <w:color w:val="000000"/>
+          <w:sz w:val="19"/>
+          <w:szCs w:val="19"/>
+          <w:highlight w:val="white"/>
+        </w:rPr>
+        <w:t xml:space="preserve">            </w:t>
+      </w:r>
+      <w:proofErr w:type="gramStart"/>
+      <w:r>
+        <w:rPr>
+          <w:rFonts w:ascii="Consolas" w:hAnsi="Consolas" w:cs="Consolas"/>
+          <w:color w:val="0000FF"/>
+          <w:sz w:val="19"/>
+          <w:szCs w:val="19"/>
+          <w:highlight w:val="white"/>
+        </w:rPr>
+        <w:t>try</w:t>
+      </w:r>
+      <w:proofErr w:type="gramEnd"/>
+    </w:p>
+    <w:p>
+      <w:pPr>
+        <w:autoSpaceDE w:val="0"/>
+        <w:autoSpaceDN w:val="0"/>
+        <w:adjustRightInd w:val="0"/>
+        <w:spacing w:after="0" w:line="240" w:lineRule="auto"/>
+        <w:rPr>
+          <w:rFonts w:ascii="Consolas" w:hAnsi="Consolas" w:cs="Consolas"/>
+          <w:color w:val="000000"/>
+          <w:sz w:val="19"/>
+          <w:szCs w:val="19"/>
+          <w:highlight w:val="white"/>
+        </w:rPr>
+      </w:pPr>
+      <w:r>
+        <w:rPr>
+          <w:rFonts w:ascii="Consolas" w:hAnsi="Consolas" w:cs="Consolas"/>
+          <w:color w:val="000000"/>
+          <w:sz w:val="19"/>
+          <w:szCs w:val="19"/>
+          <w:highlight w:val="white"/>
+        </w:rPr>
+        <w:t xml:space="preserve">            {</w:t>
+      </w:r>
+    </w:p>
+    <w:p>
+      <w:pPr>
+        <w:autoSpaceDE w:val="0"/>
+        <w:autoSpaceDN w:val="0"/>
+        <w:adjustRightInd w:val="0"/>
+        <w:spacing w:after="0" w:line="240" w:lineRule="auto"/>
+        <w:rPr>
+          <w:rFonts w:ascii="Consolas" w:hAnsi="Consolas" w:cs="Consolas"/>
+          <w:color w:val="000000"/>
+          <w:sz w:val="19"/>
+          <w:szCs w:val="19"/>
+          <w:highlight w:val="white"/>
+        </w:rPr>
+      </w:pPr>
+      <w:r>
+        <w:rPr>
+          <w:rFonts w:ascii="Consolas" w:hAnsi="Consolas" w:cs="Consolas"/>
+          <w:color w:val="000000"/>
+          <w:sz w:val="19"/>
+          <w:szCs w:val="19"/>
+          <w:highlight w:val="white"/>
+        </w:rPr>
+        <w:t xml:space="preserve">                </w:t>
+      </w:r>
+      <w:proofErr w:type="spellStart"/>
+      <w:r>
+        <w:rPr>
+          <w:rFonts w:ascii="Consolas" w:hAnsi="Consolas" w:cs="Consolas"/>
+          <w:color w:val="2B91AF"/>
+          <w:sz w:val="19"/>
+          <w:szCs w:val="19"/>
+          <w:highlight w:val="white"/>
+        </w:rPr>
+        <w:t>CancellationTokenSource</w:t>
+      </w:r>
+      <w:proofErr w:type="spellEnd"/>
+      <w:r>
+        <w:rPr>
+          <w:rFonts w:ascii="Consolas" w:hAnsi="Consolas" w:cs="Consolas"/>
+          <w:color w:val="000000"/>
+          <w:sz w:val="19"/>
+          <w:szCs w:val="19"/>
+          <w:highlight w:val="white"/>
+        </w:rPr>
+        <w:t xml:space="preserve"> source = </w:t>
+      </w:r>
+      <w:r>
+        <w:rPr>
+          <w:rFonts w:ascii="Consolas" w:hAnsi="Consolas" w:cs="Consolas"/>
+          <w:color w:val="0000FF"/>
+          <w:sz w:val="19"/>
+          <w:szCs w:val="19"/>
+          <w:highlight w:val="white"/>
+        </w:rPr>
+        <w:t>new</w:t>
+      </w:r>
+      <w:r>
+        <w:rPr>
+          <w:rFonts w:ascii="Consolas" w:hAnsi="Consolas" w:cs="Consolas"/>
+          <w:color w:val="000000"/>
+          <w:sz w:val="19"/>
+          <w:szCs w:val="19"/>
+          <w:highlight w:val="white"/>
+        </w:rPr>
+        <w:t xml:space="preserve"> </w:t>
+      </w:r>
+      <w:proofErr w:type="spellStart"/>
+      <w:proofErr w:type="gramStart"/>
+      <w:r>
+        <w:rPr>
+          <w:rFonts w:ascii="Consolas" w:hAnsi="Consolas" w:cs="Consolas"/>
+          <w:color w:val="2B91AF"/>
+          <w:sz w:val="19"/>
+          <w:szCs w:val="19"/>
+          <w:highlight w:val="white"/>
+        </w:rPr>
+        <w:t>CancellationTokenSource</w:t>
+      </w:r>
+      <w:proofErr w:type="spellEnd"/>
+      <w:r>
+        <w:rPr>
+          <w:rFonts w:ascii="Consolas" w:hAnsi="Consolas" w:cs="Consolas"/>
+          <w:color w:val="000000"/>
+          <w:sz w:val="19"/>
+          <w:szCs w:val="19"/>
+          <w:highlight w:val="white"/>
+        </w:rPr>
+        <w:t>(</w:t>
+      </w:r>
+      <w:proofErr w:type="gramEnd"/>
+      <w:r>
+        <w:rPr>
+          <w:rFonts w:ascii="Consolas" w:hAnsi="Consolas" w:cs="Consolas"/>
+          <w:color w:val="000000"/>
+          <w:sz w:val="19"/>
+          <w:szCs w:val="19"/>
+          <w:highlight w:val="white"/>
+        </w:rPr>
+        <w:t>);</w:t>
+      </w:r>
+    </w:p>
+    <w:p>
+      <w:pPr>
+        <w:autoSpaceDE w:val="0"/>
+        <w:autoSpaceDN w:val="0"/>
+        <w:adjustRightInd w:val="0"/>
+        <w:spacing w:after="0" w:line="240" w:lineRule="auto"/>
+        <w:rPr>
+          <w:rFonts w:ascii="Consolas" w:hAnsi="Consolas" w:cs="Consolas"/>
+          <w:color w:val="000000"/>
+          <w:sz w:val="19"/>
+          <w:szCs w:val="19"/>
+          <w:highlight w:val="white"/>
+        </w:rPr>
+      </w:pPr>
+      <w:r>
+        <w:rPr>
+          <w:rFonts w:ascii="Consolas" w:hAnsi="Consolas" w:cs="Consolas"/>
+          <w:color w:val="000000"/>
+          <w:sz w:val="19"/>
+          <w:szCs w:val="19"/>
+          <w:highlight w:val="white"/>
+        </w:rPr>
+        <w:t xml:space="preserve">                </w:t>
+      </w:r>
+      <w:proofErr w:type="spellStart"/>
+      <w:proofErr w:type="gramStart"/>
+      <w:r>
+        <w:rPr>
+          <w:rFonts w:ascii="Consolas" w:hAnsi="Consolas" w:cs="Consolas"/>
+          <w:color w:val="000000"/>
+          <w:sz w:val="19"/>
+          <w:szCs w:val="19"/>
+          <w:highlight w:val="white"/>
+        </w:rPr>
+        <w:t>source.CancelAfter</w:t>
+      </w:r>
+      <w:proofErr w:type="spellEnd"/>
+      <w:r>
+        <w:rPr>
+          <w:rFonts w:ascii="Consolas" w:hAnsi="Consolas" w:cs="Consolas"/>
+          <w:color w:val="000000"/>
+          <w:sz w:val="19"/>
+          <w:szCs w:val="19"/>
+          <w:highlight w:val="white"/>
+        </w:rPr>
+        <w:t>(</w:t>
+      </w:r>
+      <w:proofErr w:type="spellStart"/>
+      <w:proofErr w:type="gramEnd"/>
+      <w:r>
+        <w:rPr>
+          <w:rFonts w:ascii="Consolas" w:hAnsi="Consolas" w:cs="Consolas"/>
+          <w:color w:val="2B91AF"/>
+          <w:sz w:val="19"/>
+          <w:szCs w:val="19"/>
+          <w:highlight w:val="white"/>
+        </w:rPr>
+        <w:t>TimeSpan</w:t>
+      </w:r>
+      <w:r>
+        <w:rPr>
+          <w:rFonts w:ascii="Consolas" w:hAnsi="Consolas" w:cs="Consolas"/>
+          <w:color w:val="000000"/>
+          <w:sz w:val="19"/>
+          <w:szCs w:val="19"/>
+          <w:highlight w:val="white"/>
+        </w:rPr>
+        <w:t>.FromSeconds</w:t>
+      </w:r>
+      <w:proofErr w:type="spellEnd"/>
+      <w:r>
+        <w:rPr>
+          <w:rFonts w:ascii="Consolas" w:hAnsi="Consolas" w:cs="Consolas"/>
+          <w:color w:val="000000"/>
+          <w:sz w:val="19"/>
+          <w:szCs w:val="19"/>
+          <w:highlight w:val="white"/>
+        </w:rPr>
+        <w:t>(1));</w:t>
+      </w:r>
+    </w:p>
+    <w:p>
+      <w:pPr>
+        <w:autoSpaceDE w:val="0"/>
+        <w:autoSpaceDN w:val="0"/>
+        <w:adjustRightInd w:val="0"/>
+        <w:spacing w:after="0" w:line="240" w:lineRule="auto"/>
+        <w:rPr>
+          <w:rFonts w:ascii="Consolas" w:hAnsi="Consolas" w:cs="Consolas"/>
+          <w:color w:val="000000"/>
+          <w:sz w:val="19"/>
+          <w:szCs w:val="19"/>
+          <w:highlight w:val="white"/>
+        </w:rPr>
+      </w:pPr>
+      <w:r>
+        <w:rPr>
+          <w:rFonts w:ascii="Consolas" w:hAnsi="Consolas" w:cs="Consolas"/>
+          <w:color w:val="000000"/>
+          <w:sz w:val="19"/>
+          <w:szCs w:val="19"/>
+          <w:highlight w:val="white"/>
+        </w:rPr>
+        <w:t xml:space="preserve">                </w:t>
+      </w:r>
+      <w:proofErr w:type="spellStart"/>
+      <w:proofErr w:type="gramStart"/>
+      <w:r>
+        <w:rPr>
+          <w:rFonts w:ascii="Consolas" w:hAnsi="Consolas" w:cs="Consolas"/>
+          <w:color w:val="0000FF"/>
+          <w:sz w:val="19"/>
+          <w:szCs w:val="19"/>
+          <w:highlight w:val="white"/>
+        </w:rPr>
+        <w:t>var</w:t>
+      </w:r>
+      <w:proofErr w:type="spellEnd"/>
+      <w:proofErr w:type="gramEnd"/>
+      <w:r>
+        <w:rPr>
+          <w:rFonts w:ascii="Consolas" w:hAnsi="Consolas" w:cs="Consolas"/>
+          <w:color w:val="000000"/>
+          <w:sz w:val="19"/>
+          <w:szCs w:val="19"/>
+          <w:highlight w:val="white"/>
+        </w:rPr>
+        <w:t xml:space="preserve"> t1 = </w:t>
+      </w:r>
+      <w:r>
+        <w:rPr>
+          <w:rFonts w:ascii="Consolas" w:hAnsi="Consolas" w:cs="Consolas"/>
+          <w:color w:val="0000FF"/>
+          <w:sz w:val="19"/>
+          <w:szCs w:val="19"/>
+          <w:highlight w:val="white"/>
+        </w:rPr>
+        <w:t>await</w:t>
+      </w:r>
+      <w:r>
+        <w:rPr>
+          <w:rFonts w:ascii="Consolas" w:hAnsi="Consolas" w:cs="Consolas"/>
+          <w:color w:val="000000"/>
+          <w:sz w:val="19"/>
+          <w:szCs w:val="19"/>
+          <w:highlight w:val="white"/>
+        </w:rPr>
+        <w:t xml:space="preserve"> </w:t>
+      </w:r>
+      <w:proofErr w:type="spellStart"/>
+      <w:r>
+        <w:rPr>
+          <w:rFonts w:ascii="Consolas" w:hAnsi="Consolas" w:cs="Consolas"/>
+          <w:color w:val="000000"/>
+          <w:sz w:val="19"/>
+          <w:szCs w:val="19"/>
+          <w:highlight w:val="white"/>
+        </w:rPr>
+        <w:t>GreetingAsync</w:t>
+      </w:r>
+      <w:proofErr w:type="spellEnd"/>
+      <w:r>
+        <w:rPr>
+          <w:rFonts w:ascii="Consolas" w:hAnsi="Consolas" w:cs="Consolas"/>
+          <w:color w:val="000000"/>
+          <w:sz w:val="19"/>
+          <w:szCs w:val="19"/>
+          <w:highlight w:val="white"/>
+        </w:rPr>
+        <w:t>(</w:t>
+      </w:r>
+      <w:r>
+        <w:rPr>
+          <w:rFonts w:ascii="Consolas" w:hAnsi="Consolas" w:cs="Consolas"/>
+          <w:color w:val="A31515"/>
+          <w:sz w:val="19"/>
+          <w:szCs w:val="19"/>
+          <w:highlight w:val="white"/>
+        </w:rPr>
+        <w:t>"Bulbul"</w:t>
+      </w:r>
+      <w:r>
+        <w:rPr>
+          <w:rFonts w:ascii="Consolas" w:hAnsi="Consolas" w:cs="Consolas"/>
+          <w:color w:val="000000"/>
+          <w:sz w:val="19"/>
+          <w:szCs w:val="19"/>
+          <w:highlight w:val="white"/>
+        </w:rPr>
+        <w:t xml:space="preserve">, </w:t>
+      </w:r>
+      <w:proofErr w:type="spellStart"/>
+      <w:r>
+        <w:rPr>
+          <w:rFonts w:ascii="Consolas" w:hAnsi="Consolas" w:cs="Consolas"/>
+          <w:color w:val="000000"/>
+          <w:sz w:val="19"/>
+          <w:szCs w:val="19"/>
+          <w:highlight w:val="white"/>
+        </w:rPr>
+        <w:t>source.Token</w:t>
+      </w:r>
+      <w:proofErr w:type="spellEnd"/>
+      <w:r>
+        <w:rPr>
+          <w:rFonts w:ascii="Consolas" w:hAnsi="Consolas" w:cs="Consolas"/>
+          <w:color w:val="000000"/>
+          <w:sz w:val="19"/>
+          <w:szCs w:val="19"/>
+          <w:highlight w:val="white"/>
+        </w:rPr>
+        <w:t>);</w:t>
+      </w:r>
+    </w:p>
+    <w:p>
+      <w:pPr>
+        <w:autoSpaceDE w:val="0"/>
+        <w:autoSpaceDN w:val="0"/>
+        <w:adjustRightInd w:val="0"/>
+        <w:spacing w:after="0" w:line="240" w:lineRule="auto"/>
+        <w:rPr>
+          <w:rFonts w:ascii="Consolas" w:hAnsi="Consolas" w:cs="Consolas"/>
+          <w:color w:val="000000"/>
+          <w:sz w:val="19"/>
+          <w:szCs w:val="19"/>
+          <w:highlight w:val="white"/>
+        </w:rPr>
+      </w:pPr>
+      <w:r>
+        <w:rPr>
+          <w:rFonts w:ascii="Consolas" w:hAnsi="Consolas" w:cs="Consolas"/>
+          <w:color w:val="000000"/>
+          <w:sz w:val="19"/>
+          <w:szCs w:val="19"/>
+          <w:highlight w:val="white"/>
+        </w:rPr>
+        <w:t xml:space="preserve">            }</w:t>
+      </w:r>
+    </w:p>
+    <w:p>
+      <w:pPr>
+        <w:autoSpaceDE w:val="0"/>
+        <w:autoSpaceDN w:val="0"/>
+        <w:adjustRightInd w:val="0"/>
+        <w:spacing w:after="0" w:line="240" w:lineRule="auto"/>
+        <w:rPr>
+          <w:rFonts w:ascii="Consolas" w:hAnsi="Consolas" w:cs="Consolas"/>
+          <w:color w:val="000000"/>
+          <w:sz w:val="19"/>
+          <w:szCs w:val="19"/>
+          <w:highlight w:val="white"/>
+        </w:rPr>
+      </w:pPr>
+      <w:r>
+        <w:rPr>
+          <w:rFonts w:ascii="Consolas" w:hAnsi="Consolas" w:cs="Consolas"/>
+          <w:color w:val="000000"/>
+          <w:sz w:val="19"/>
+          <w:szCs w:val="19"/>
+          <w:highlight w:val="white"/>
+        </w:rPr>
+        <w:t xml:space="preserve">            </w:t>
+      </w:r>
+      <w:proofErr w:type="gramStart"/>
+      <w:r>
+        <w:rPr>
+          <w:rFonts w:ascii="Consolas" w:hAnsi="Consolas" w:cs="Consolas"/>
+          <w:color w:val="0000FF"/>
+          <w:sz w:val="19"/>
+          <w:szCs w:val="19"/>
+          <w:highlight w:val="white"/>
+        </w:rPr>
+        <w:t>catch</w:t>
+      </w:r>
+      <w:proofErr w:type="gramEnd"/>
+      <w:r>
+        <w:rPr>
+          <w:rFonts w:ascii="Consolas" w:hAnsi="Consolas" w:cs="Consolas"/>
+          <w:color w:val="000000"/>
+          <w:sz w:val="19"/>
+          <w:szCs w:val="19"/>
+          <w:highlight w:val="white"/>
+        </w:rPr>
+        <w:t xml:space="preserve"> (</w:t>
+      </w:r>
+      <w:proofErr w:type="spellStart"/>
+      <w:r>
+        <w:rPr>
+          <w:rFonts w:ascii="Consolas" w:hAnsi="Consolas" w:cs="Consolas"/>
+          <w:color w:val="2B91AF"/>
+          <w:sz w:val="19"/>
+          <w:szCs w:val="19"/>
+          <w:highlight w:val="white"/>
+        </w:rPr>
+        <w:t>OperationCanceledException</w:t>
+      </w:r>
+      <w:proofErr w:type="spellEnd"/>
+      <w:r>
+        <w:rPr>
+          <w:rFonts w:ascii="Consolas" w:hAnsi="Consolas" w:cs="Consolas"/>
+          <w:color w:val="000000"/>
+          <w:sz w:val="19"/>
+          <w:szCs w:val="19"/>
+          <w:highlight w:val="white"/>
+        </w:rPr>
+        <w:t xml:space="preserve"> ex)</w:t>
+      </w:r>
+    </w:p>
+    <w:p>
+      <w:pPr>
+        <w:autoSpaceDE w:val="0"/>
+        <w:autoSpaceDN w:val="0"/>
+        <w:adjustRightInd w:val="0"/>
+        <w:spacing w:after="0" w:line="240" w:lineRule="auto"/>
+        <w:rPr>
+          <w:rFonts w:ascii="Consolas" w:hAnsi="Consolas" w:cs="Consolas"/>
+          <w:color w:val="000000"/>
+          <w:sz w:val="19"/>
+          <w:szCs w:val="19"/>
+          <w:highlight w:val="white"/>
+        </w:rPr>
+      </w:pPr>
+      <w:r>
+        <w:rPr>
+          <w:rFonts w:ascii="Consolas" w:hAnsi="Consolas" w:cs="Consolas"/>
+          <w:color w:val="000000"/>
+          <w:sz w:val="19"/>
+          <w:szCs w:val="19"/>
+          <w:highlight w:val="white"/>
+        </w:rPr>
+        <w:t xml:space="preserve">            {</w:t>
+      </w:r>
+    </w:p>
+    <w:p>
+      <w:pPr>
+        <w:autoSpaceDE w:val="0"/>
+        <w:autoSpaceDN w:val="0"/>
+        <w:adjustRightInd w:val="0"/>
+        <w:spacing w:after="0" w:line="240" w:lineRule="auto"/>
+        <w:rPr>
+          <w:rFonts w:ascii="Consolas" w:hAnsi="Consolas" w:cs="Consolas"/>
+          <w:color w:val="000000"/>
+          <w:sz w:val="19"/>
+          <w:szCs w:val="19"/>
+          <w:highlight w:val="white"/>
+        </w:rPr>
+      </w:pPr>
+      <w:r>
+        <w:rPr>
+          <w:rFonts w:ascii="Consolas" w:hAnsi="Consolas" w:cs="Consolas"/>
+          <w:color w:val="000000"/>
+          <w:sz w:val="19"/>
+          <w:szCs w:val="19"/>
+          <w:highlight w:val="white"/>
+        </w:rPr>
+        <w:t xml:space="preserve">                </w:t>
+      </w:r>
+      <w:proofErr w:type="spellStart"/>
+      <w:proofErr w:type="gramStart"/>
+      <w:r>
+        <w:rPr>
+          <w:rFonts w:ascii="Consolas" w:hAnsi="Consolas" w:cs="Consolas"/>
+          <w:color w:val="2B91AF"/>
+          <w:sz w:val="19"/>
+          <w:szCs w:val="19"/>
+          <w:highlight w:val="white"/>
+        </w:rPr>
+        <w:t>Console</w:t>
+      </w:r>
+      <w:r>
+        <w:rPr>
+          <w:rFonts w:ascii="Consolas" w:hAnsi="Consolas" w:cs="Consolas"/>
+          <w:color w:val="000000"/>
+          <w:sz w:val="19"/>
+          <w:szCs w:val="19"/>
+          <w:highlight w:val="white"/>
+        </w:rPr>
+        <w:t>.WriteLine</w:t>
+      </w:r>
+      <w:proofErr w:type="spellEnd"/>
+      <w:r>
+        <w:rPr>
+          <w:rFonts w:ascii="Consolas" w:hAnsi="Consolas" w:cs="Consolas"/>
+          <w:color w:val="000000"/>
+          <w:sz w:val="19"/>
+          <w:szCs w:val="19"/>
+          <w:highlight w:val="white"/>
+        </w:rPr>
+        <w:t>(</w:t>
+      </w:r>
+      <w:proofErr w:type="spellStart"/>
+      <w:proofErr w:type="gramEnd"/>
+      <w:r>
+        <w:rPr>
+          <w:rFonts w:ascii="Consolas" w:hAnsi="Consolas" w:cs="Consolas"/>
+          <w:color w:val="000000"/>
+          <w:sz w:val="19"/>
+          <w:szCs w:val="19"/>
+          <w:highlight w:val="white"/>
+        </w:rPr>
+        <w:t>ex.Message</w:t>
+      </w:r>
+      <w:proofErr w:type="spellEnd"/>
+      <w:r>
+        <w:rPr>
+          <w:rFonts w:ascii="Consolas" w:hAnsi="Consolas" w:cs="Consolas"/>
+          <w:color w:val="000000"/>
+          <w:sz w:val="19"/>
+          <w:szCs w:val="19"/>
+          <w:highlight w:val="white"/>
+        </w:rPr>
+        <w:t>);</w:t>
+      </w:r>
+    </w:p>
+    <w:p>
+      <w:pPr>
+        <w:autoSpaceDE w:val="0"/>
+        <w:autoSpaceDN w:val="0"/>
+        <w:adjustRightInd w:val="0"/>
+        <w:spacing w:after="0" w:line="240" w:lineRule="auto"/>
+        <w:rPr>
+          <w:rFonts w:ascii="Consolas" w:hAnsi="Consolas" w:cs="Consolas"/>
+          <w:color w:val="000000"/>
+          <w:sz w:val="19"/>
+          <w:szCs w:val="19"/>
+          <w:highlight w:val="white"/>
+        </w:rPr>
+      </w:pPr>
+      <w:r>
+        <w:rPr>
+          <w:rFonts w:ascii="Consolas" w:hAnsi="Consolas" w:cs="Consolas"/>
+          <w:color w:val="000000"/>
+          <w:sz w:val="19"/>
+          <w:szCs w:val="19"/>
+          <w:highlight w:val="white"/>
+        </w:rPr>
+        <w:t xml:space="preserve">            }</w:t>
+      </w:r>
+    </w:p>
+    <w:p>
+      <w:pPr>
+        <w:autoSpaceDE w:val="0"/>
+        <w:autoSpaceDN w:val="0"/>
+        <w:adjustRightInd w:val="0"/>
+        <w:spacing w:after="0" w:line="240" w:lineRule="auto"/>
+        <w:rPr>
+          <w:rFonts w:ascii="Consolas" w:hAnsi="Consolas" w:cs="Consolas"/>
+          <w:color w:val="000000"/>
+          <w:sz w:val="19"/>
+          <w:szCs w:val="19"/>
+          <w:highlight w:val="white"/>
+        </w:rPr>
+      </w:pPr>
+      <w:r>
+        <w:rPr>
+          <w:rFonts w:ascii="Consolas" w:hAnsi="Consolas" w:cs="Consolas"/>
+          <w:color w:val="000000"/>
+          <w:sz w:val="19"/>
+          <w:szCs w:val="19"/>
+          <w:highlight w:val="white"/>
+        </w:rPr>
+        <w:t xml:space="preserve">        }</w:t>
+      </w:r>
+    </w:p>
+    <w:p>
+      <w:pPr>
+        <w:autoSpaceDE w:val="0"/>
+        <w:autoSpaceDN w:val="0"/>
+        <w:adjustRightInd w:val="0"/>
+        <w:spacing w:after="0" w:line="240" w:lineRule="auto"/>
+        <w:rPr>
+          <w:rFonts w:ascii="Consolas" w:hAnsi="Consolas" w:cs="Consolas"/>
+          <w:color w:val="000000"/>
+          <w:sz w:val="19"/>
+          <w:szCs w:val="19"/>
+          <w:highlight w:val="white"/>
+        </w:rPr>
+      </w:pPr>
+    </w:p>
+    <w:p>
+      <w:pPr>
+        <w:autoSpaceDE w:val="0"/>
+        <w:autoSpaceDN w:val="0"/>
+        <w:adjustRightInd w:val="0"/>
+        <w:spacing w:after="0" w:line="240" w:lineRule="auto"/>
+        <w:rPr>
+          <w:rFonts w:ascii="Consolas" w:hAnsi="Consolas" w:cs="Consolas"/>
+          <w:color w:val="000000"/>
+          <w:sz w:val="19"/>
+          <w:szCs w:val="19"/>
+          <w:highlight w:val="white"/>
+        </w:rPr>
+      </w:pPr>
+      <w:r>
+        <w:rPr>
+          <w:rFonts w:ascii="Consolas" w:hAnsi="Consolas" w:cs="Consolas"/>
+          <w:color w:val="000000"/>
+          <w:sz w:val="19"/>
+          <w:szCs w:val="19"/>
+          <w:highlight w:val="white"/>
+        </w:rPr>
+        <w:t xml:space="preserve">        </w:t>
+      </w:r>
+      <w:proofErr w:type="gramStart"/>
+      <w:r>
+        <w:rPr>
+          <w:rFonts w:ascii="Consolas" w:hAnsi="Consolas" w:cs="Consolas"/>
+          <w:color w:val="0000FF"/>
+          <w:sz w:val="19"/>
+          <w:szCs w:val="19"/>
+          <w:highlight w:val="white"/>
+        </w:rPr>
+        <w:t>static</w:t>
+      </w:r>
+      <w:proofErr w:type="gramEnd"/>
+      <w:r>
+        <w:rPr>
+          <w:rFonts w:ascii="Consolas" w:hAnsi="Consolas" w:cs="Consolas"/>
+          <w:color w:val="000000"/>
+          <w:sz w:val="19"/>
+          <w:szCs w:val="19"/>
+          <w:highlight w:val="white"/>
+        </w:rPr>
+        <w:t xml:space="preserve"> </w:t>
+      </w:r>
+      <w:r>
+        <w:rPr>
+          <w:rFonts w:ascii="Consolas" w:hAnsi="Consolas" w:cs="Consolas"/>
+          <w:color w:val="2B91AF"/>
+          <w:sz w:val="19"/>
+          <w:szCs w:val="19"/>
+          <w:highlight w:val="white"/>
+        </w:rPr>
+        <w:t>Task</w:t>
+      </w:r>
+      <w:r>
+        <w:rPr>
+          <w:rFonts w:ascii="Consolas" w:hAnsi="Consolas" w:cs="Consolas"/>
+          <w:color w:val="000000"/>
+          <w:sz w:val="19"/>
+          <w:szCs w:val="19"/>
+          <w:highlight w:val="white"/>
+        </w:rPr>
+        <w:t>&lt;</w:t>
+      </w:r>
+      <w:r>
+        <w:rPr>
+          <w:rFonts w:ascii="Consolas" w:hAnsi="Consolas" w:cs="Consolas"/>
+          <w:color w:val="0000FF"/>
+          <w:sz w:val="19"/>
+          <w:szCs w:val="19"/>
+          <w:highlight w:val="white"/>
+        </w:rPr>
+        <w:t>string</w:t>
+      </w:r>
+      <w:r>
+        <w:rPr>
+          <w:rFonts w:ascii="Consolas" w:hAnsi="Consolas" w:cs="Consolas"/>
+          <w:color w:val="000000"/>
+          <w:sz w:val="19"/>
+          <w:szCs w:val="19"/>
+          <w:highlight w:val="white"/>
+        </w:rPr>
+        <w:t xml:space="preserve">&gt; </w:t>
+      </w:r>
+      <w:proofErr w:type="spellStart"/>
+      <w:r>
+        <w:rPr>
+          <w:rFonts w:ascii="Consolas" w:hAnsi="Consolas" w:cs="Consolas"/>
+          <w:color w:val="000000"/>
+          <w:sz w:val="19"/>
+          <w:szCs w:val="19"/>
+          <w:highlight w:val="white"/>
+        </w:rPr>
+        <w:t>GreetingAsync</w:t>
+      </w:r>
+      <w:proofErr w:type="spellEnd"/>
+      <w:r>
+        <w:rPr>
+          <w:rFonts w:ascii="Consolas" w:hAnsi="Consolas" w:cs="Consolas"/>
+          <w:color w:val="000000"/>
+          <w:sz w:val="19"/>
+          <w:szCs w:val="19"/>
+          <w:highlight w:val="white"/>
+        </w:rPr>
+        <w:t>(</w:t>
+      </w:r>
+      <w:r>
+        <w:rPr>
+          <w:rFonts w:ascii="Consolas" w:hAnsi="Consolas" w:cs="Consolas"/>
+          <w:color w:val="0000FF"/>
+          <w:sz w:val="19"/>
+          <w:szCs w:val="19"/>
+          <w:highlight w:val="white"/>
+        </w:rPr>
+        <w:t>string</w:t>
+      </w:r>
+      <w:r>
+        <w:rPr>
+          <w:rFonts w:ascii="Consolas" w:hAnsi="Consolas" w:cs="Consolas"/>
+          <w:color w:val="000000"/>
+          <w:sz w:val="19"/>
+          <w:szCs w:val="19"/>
+          <w:highlight w:val="white"/>
+        </w:rPr>
+        <w:t xml:space="preserve"> name, </w:t>
+      </w:r>
+      <w:proofErr w:type="spellStart"/>
+      <w:r>
+        <w:rPr>
+          <w:rFonts w:ascii="Consolas" w:hAnsi="Consolas" w:cs="Consolas"/>
+          <w:color w:val="2B91AF"/>
+          <w:sz w:val="19"/>
+          <w:szCs w:val="19"/>
+          <w:highlight w:val="white"/>
+        </w:rPr>
+        <w:t>CancellationToken</w:t>
+      </w:r>
+      <w:proofErr w:type="spellEnd"/>
+      <w:r>
+        <w:rPr>
+          <w:rFonts w:ascii="Consolas" w:hAnsi="Consolas" w:cs="Consolas"/>
+          <w:color w:val="000000"/>
+          <w:sz w:val="19"/>
+          <w:szCs w:val="19"/>
+          <w:highlight w:val="white"/>
+        </w:rPr>
+        <w:t xml:space="preserve"> token)</w:t>
+      </w:r>
+    </w:p>
+    <w:p>
+      <w:pPr>
+        <w:autoSpaceDE w:val="0"/>
+        <w:autoSpaceDN w:val="0"/>
+        <w:adjustRightInd w:val="0"/>
+        <w:spacing w:after="0" w:line="240" w:lineRule="auto"/>
+        <w:rPr>
+          <w:rFonts w:ascii="Consolas" w:hAnsi="Consolas" w:cs="Consolas"/>
+          <w:color w:val="000000"/>
+          <w:sz w:val="19"/>
+          <w:szCs w:val="19"/>
+          <w:highlight w:val="white"/>
+        </w:rPr>
+      </w:pPr>
+      <w:r>
+        <w:rPr>
+          <w:rFonts w:ascii="Consolas" w:hAnsi="Consolas" w:cs="Consolas"/>
+          <w:color w:val="000000"/>
+          <w:sz w:val="19"/>
+          <w:szCs w:val="19"/>
+          <w:highlight w:val="white"/>
+        </w:rPr>
+        <w:t xml:space="preserve">        {</w:t>
+      </w:r>
+    </w:p>
+    <w:p>
+      <w:pPr>
+        <w:autoSpaceDE w:val="0"/>
+        <w:autoSpaceDN w:val="0"/>
+        <w:adjustRightInd w:val="0"/>
+        <w:spacing w:after="0" w:line="240" w:lineRule="auto"/>
+        <w:rPr>
+          <w:rFonts w:ascii="Consolas" w:hAnsi="Consolas" w:cs="Consolas"/>
+          <w:color w:val="000000"/>
+          <w:sz w:val="19"/>
+          <w:szCs w:val="19"/>
+          <w:highlight w:val="white"/>
+        </w:rPr>
+      </w:pPr>
+      <w:r>
+        <w:rPr>
+          <w:rFonts w:ascii="Consolas" w:hAnsi="Consolas" w:cs="Consolas"/>
+          <w:color w:val="000000"/>
+          <w:sz w:val="19"/>
+          <w:szCs w:val="19"/>
+          <w:highlight w:val="white"/>
+        </w:rPr>
+        <w:t xml:space="preserve">            </w:t>
+      </w:r>
+      <w:proofErr w:type="gramStart"/>
+      <w:r>
+        <w:rPr>
+          <w:rFonts w:ascii="Consolas" w:hAnsi="Consolas" w:cs="Consolas"/>
+          <w:color w:val="0000FF"/>
+          <w:sz w:val="19"/>
+          <w:szCs w:val="19"/>
+          <w:highlight w:val="white"/>
+        </w:rPr>
+        <w:t>return</w:t>
+      </w:r>
+      <w:proofErr w:type="gramEnd"/>
+      <w:r>
+        <w:rPr>
+          <w:rFonts w:ascii="Consolas" w:hAnsi="Consolas" w:cs="Consolas"/>
+          <w:color w:val="000000"/>
+          <w:sz w:val="19"/>
+          <w:szCs w:val="19"/>
+          <w:highlight w:val="white"/>
+        </w:rPr>
+        <w:t xml:space="preserve"> </w:t>
+      </w:r>
+      <w:proofErr w:type="spellStart"/>
+      <w:r>
+        <w:rPr>
+          <w:rFonts w:ascii="Consolas" w:hAnsi="Consolas" w:cs="Consolas"/>
+          <w:color w:val="2B91AF"/>
+          <w:sz w:val="19"/>
+          <w:szCs w:val="19"/>
+          <w:highlight w:val="white"/>
+        </w:rPr>
+        <w:t>Task</w:t>
+      </w:r>
+      <w:r>
+        <w:rPr>
+          <w:rFonts w:ascii="Consolas" w:hAnsi="Consolas" w:cs="Consolas"/>
+          <w:color w:val="000000"/>
+          <w:sz w:val="19"/>
+          <w:szCs w:val="19"/>
+          <w:highlight w:val="white"/>
+        </w:rPr>
+        <w:t>.Run</w:t>
+      </w:r>
+      <w:proofErr w:type="spellEnd"/>
+      <w:r>
+        <w:rPr>
+          <w:rFonts w:ascii="Consolas" w:hAnsi="Consolas" w:cs="Consolas"/>
+          <w:color w:val="000000"/>
+          <w:sz w:val="19"/>
+          <w:szCs w:val="19"/>
+          <w:highlight w:val="white"/>
+        </w:rPr>
+        <w:t>&lt;</w:t>
+      </w:r>
+      <w:r>
+        <w:rPr>
+          <w:rFonts w:ascii="Consolas" w:hAnsi="Consolas" w:cs="Consolas"/>
+          <w:color w:val="0000FF"/>
+          <w:sz w:val="19"/>
+          <w:szCs w:val="19"/>
+          <w:highlight w:val="white"/>
+        </w:rPr>
+        <w:t>string</w:t>
+      </w:r>
+      <w:r>
+        <w:rPr>
+          <w:rFonts w:ascii="Consolas" w:hAnsi="Consolas" w:cs="Consolas"/>
+          <w:color w:val="000000"/>
+          <w:sz w:val="19"/>
+          <w:szCs w:val="19"/>
+          <w:highlight w:val="white"/>
+        </w:rPr>
+        <w:t>&gt;(() =&gt;</w:t>
+      </w:r>
+    </w:p>
+    <w:p>
+      <w:pPr>
+        <w:autoSpaceDE w:val="0"/>
+        <w:autoSpaceDN w:val="0"/>
+        <w:adjustRightInd w:val="0"/>
+        <w:spacing w:after="0" w:line="240" w:lineRule="auto"/>
+        <w:rPr>
+          <w:rFonts w:ascii="Consolas" w:hAnsi="Consolas" w:cs="Consolas"/>
+          <w:color w:val="000000"/>
+          <w:sz w:val="19"/>
+          <w:szCs w:val="19"/>
+          <w:highlight w:val="white"/>
+        </w:rPr>
+      </w:pPr>
+      <w:r>
+        <w:rPr>
+          <w:rFonts w:ascii="Consolas" w:hAnsi="Consolas" w:cs="Consolas"/>
+          <w:color w:val="000000"/>
+          <w:sz w:val="19"/>
+          <w:szCs w:val="19"/>
+          <w:highlight w:val="white"/>
+        </w:rPr>
+        <w:t xml:space="preserve">            {</w:t>
+      </w:r>
+    </w:p>
+    <w:p>
+      <w:pPr>
+        <w:autoSpaceDE w:val="0"/>
+        <w:autoSpaceDN w:val="0"/>
+        <w:adjustRightInd w:val="0"/>
+        <w:spacing w:after="0" w:line="240" w:lineRule="auto"/>
+        <w:rPr>
+          <w:rFonts w:ascii="Consolas" w:hAnsi="Consolas" w:cs="Consolas"/>
+          <w:color w:val="000000"/>
+          <w:sz w:val="19"/>
+          <w:szCs w:val="19"/>
+          <w:highlight w:val="white"/>
+        </w:rPr>
+      </w:pPr>
+      <w:r>
+        <w:rPr>
+          <w:rFonts w:ascii="Consolas" w:hAnsi="Consolas" w:cs="Consolas"/>
+          <w:color w:val="000000"/>
+          <w:sz w:val="19"/>
+          <w:szCs w:val="19"/>
+          <w:highlight w:val="white"/>
+        </w:rPr>
+        <w:t xml:space="preserve">                </w:t>
+      </w:r>
+      <w:proofErr w:type="gramStart"/>
+      <w:r>
+        <w:rPr>
+          <w:rFonts w:ascii="Consolas" w:hAnsi="Consolas" w:cs="Consolas"/>
+          <w:color w:val="0000FF"/>
+          <w:sz w:val="19"/>
+          <w:szCs w:val="19"/>
+          <w:highlight w:val="white"/>
+        </w:rPr>
+        <w:t>return</w:t>
+      </w:r>
+      <w:proofErr w:type="gramEnd"/>
+      <w:r>
+        <w:rPr>
+          <w:rFonts w:ascii="Consolas" w:hAnsi="Consolas" w:cs="Consolas"/>
+          <w:color w:val="000000"/>
+          <w:sz w:val="19"/>
+          <w:szCs w:val="19"/>
+          <w:highlight w:val="white"/>
+        </w:rPr>
+        <w:t xml:space="preserve"> Greeting(name, token);</w:t>
+      </w:r>
+    </w:p>
+    <w:p>
+      <w:pPr>
+        <w:autoSpaceDE w:val="0"/>
+        <w:autoSpaceDN w:val="0"/>
+        <w:adjustRightInd w:val="0"/>
+        <w:spacing w:after="0" w:line="240" w:lineRule="auto"/>
+        <w:rPr>
+          <w:rFonts w:ascii="Consolas" w:hAnsi="Consolas" w:cs="Consolas"/>
+          <w:color w:val="000000"/>
+          <w:sz w:val="19"/>
+          <w:szCs w:val="19"/>
+          <w:highlight w:val="white"/>
+        </w:rPr>
+      </w:pPr>
+      <w:r>
+        <w:rPr>
+          <w:rFonts w:ascii="Consolas" w:hAnsi="Consolas" w:cs="Consolas"/>
+          <w:color w:val="000000"/>
+          <w:sz w:val="19"/>
+          <w:szCs w:val="19"/>
+          <w:highlight w:val="white"/>
+        </w:rPr>
+        <w:t xml:space="preserve">            });</w:t>
+      </w:r>
+    </w:p>
+    <w:p>
+      <w:pPr>
+        <w:autoSpaceDE w:val="0"/>
+        <w:autoSpaceDN w:val="0"/>
+        <w:adjustRightInd w:val="0"/>
+        <w:spacing w:after="0" w:line="240" w:lineRule="auto"/>
+        <w:rPr>
+          <w:rFonts w:ascii="Consolas" w:hAnsi="Consolas" w:cs="Consolas"/>
+          <w:color w:val="000000"/>
+          <w:sz w:val="19"/>
+          <w:szCs w:val="19"/>
+          <w:highlight w:val="white"/>
+        </w:rPr>
+      </w:pPr>
+      <w:r>
+        <w:rPr>
+          <w:rFonts w:ascii="Consolas" w:hAnsi="Consolas" w:cs="Consolas"/>
+          <w:color w:val="000000"/>
+          <w:sz w:val="19"/>
+          <w:szCs w:val="19"/>
+          <w:highlight w:val="white"/>
+        </w:rPr>
+        <w:t xml:space="preserve">        }</w:t>
+      </w:r>
+    </w:p>
+    <w:p>
+      <w:pPr>
+        <w:autoSpaceDE w:val="0"/>
+        <w:autoSpaceDN w:val="0"/>
+        <w:adjustRightInd w:val="0"/>
+        <w:spacing w:after="0" w:line="240" w:lineRule="auto"/>
+        <w:rPr>
+          <w:rFonts w:ascii="Consolas" w:hAnsi="Consolas" w:cs="Consolas"/>
+          <w:color w:val="000000"/>
+          <w:sz w:val="19"/>
+          <w:szCs w:val="19"/>
+          <w:highlight w:val="white"/>
+        </w:rPr>
+      </w:pPr>
+    </w:p>
+    <w:p>
+      <w:pPr>
+        <w:autoSpaceDE w:val="0"/>
+        <w:autoSpaceDN w:val="0"/>
+        <w:adjustRightInd w:val="0"/>
+        <w:spacing w:after="0" w:line="240" w:lineRule="auto"/>
+        <w:rPr>
+          <w:rFonts w:ascii="Consolas" w:hAnsi="Consolas" w:cs="Consolas"/>
+          <w:color w:val="000000"/>
+          <w:sz w:val="19"/>
+          <w:szCs w:val="19"/>
+          <w:highlight w:val="white"/>
+        </w:rPr>
+      </w:pPr>
+      <w:r>
+        <w:rPr>
+          <w:rFonts w:ascii="Consolas" w:hAnsi="Consolas" w:cs="Consolas"/>
+          <w:color w:val="000000"/>
+          <w:sz w:val="19"/>
+          <w:szCs w:val="19"/>
+          <w:highlight w:val="white"/>
+        </w:rPr>
+        <w:t xml:space="preserve">        </w:t>
+      </w:r>
+      <w:proofErr w:type="gramStart"/>
+      <w:r>
+        <w:rPr>
+          <w:rFonts w:ascii="Consolas" w:hAnsi="Consolas" w:cs="Consolas"/>
+          <w:color w:val="0000FF"/>
+          <w:sz w:val="19"/>
+          <w:szCs w:val="19"/>
+          <w:highlight w:val="white"/>
+        </w:rPr>
+        <w:t>static</w:t>
+      </w:r>
+      <w:proofErr w:type="gramEnd"/>
+      <w:r>
+        <w:rPr>
+          <w:rFonts w:ascii="Consolas" w:hAnsi="Consolas" w:cs="Consolas"/>
+          <w:color w:val="000000"/>
+          <w:sz w:val="19"/>
+          <w:szCs w:val="19"/>
+          <w:highlight w:val="white"/>
+        </w:rPr>
+        <w:t xml:space="preserve"> </w:t>
+      </w:r>
+      <w:r>
+        <w:rPr>
+          <w:rFonts w:ascii="Consolas" w:hAnsi="Consolas" w:cs="Consolas"/>
+          <w:color w:val="0000FF"/>
+          <w:sz w:val="19"/>
+          <w:szCs w:val="19"/>
+          <w:highlight w:val="white"/>
+        </w:rPr>
+        <w:t>string</w:t>
+      </w:r>
+      <w:r>
+        <w:rPr>
+          <w:rFonts w:ascii="Consolas" w:hAnsi="Consolas" w:cs="Consolas"/>
+          <w:color w:val="000000"/>
+          <w:sz w:val="19"/>
+          <w:szCs w:val="19"/>
+          <w:highlight w:val="white"/>
+        </w:rPr>
+        <w:t xml:space="preserve"> Greeting(</w:t>
+      </w:r>
+      <w:r>
+        <w:rPr>
+          <w:rFonts w:ascii="Consolas" w:hAnsi="Consolas" w:cs="Consolas"/>
+          <w:color w:val="0000FF"/>
+          <w:sz w:val="19"/>
+          <w:szCs w:val="19"/>
+          <w:highlight w:val="white"/>
+        </w:rPr>
+        <w:t>string</w:t>
+      </w:r>
+      <w:r>
+        <w:rPr>
+          <w:rFonts w:ascii="Consolas" w:hAnsi="Consolas" w:cs="Consolas"/>
+          <w:color w:val="000000"/>
+          <w:sz w:val="19"/>
+          <w:szCs w:val="19"/>
+          <w:highlight w:val="white"/>
+        </w:rPr>
+        <w:t xml:space="preserve"> name, </w:t>
+      </w:r>
+      <w:proofErr w:type="spellStart"/>
+      <w:r>
+        <w:rPr>
+          <w:rFonts w:ascii="Consolas" w:hAnsi="Consolas" w:cs="Consolas"/>
+          <w:color w:val="2B91AF"/>
+          <w:sz w:val="19"/>
+          <w:szCs w:val="19"/>
+          <w:highlight w:val="white"/>
+        </w:rPr>
+        <w:t>CancellationToken</w:t>
+      </w:r>
+      <w:proofErr w:type="spellEnd"/>
+      <w:r>
+        <w:rPr>
+          <w:rFonts w:ascii="Consolas" w:hAnsi="Consolas" w:cs="Consolas"/>
+          <w:color w:val="000000"/>
+          <w:sz w:val="19"/>
+          <w:szCs w:val="19"/>
+          <w:highlight w:val="white"/>
+        </w:rPr>
+        <w:t xml:space="preserve"> token)</w:t>
+      </w:r>
+    </w:p>
+    <w:p>
+      <w:pPr>
+        <w:autoSpaceDE w:val="0"/>
+        <w:autoSpaceDN w:val="0"/>
+        <w:adjustRightInd w:val="0"/>
+        <w:spacing w:after="0" w:line="240" w:lineRule="auto"/>
+        <w:rPr>
+          <w:rFonts w:ascii="Consolas" w:hAnsi="Consolas" w:cs="Consolas"/>
+          <w:color w:val="000000"/>
+          <w:sz w:val="19"/>
+          <w:szCs w:val="19"/>
+          <w:highlight w:val="white"/>
+        </w:rPr>
+      </w:pPr>
+      <w:r>
+        <w:rPr>
+          <w:rFonts w:ascii="Consolas" w:hAnsi="Consolas" w:cs="Consolas"/>
+          <w:color w:val="000000"/>
+          <w:sz w:val="19"/>
+          <w:szCs w:val="19"/>
+          <w:highlight w:val="white"/>
+        </w:rPr>
+        <w:t xml:space="preserve">        {</w:t>
+      </w:r>
+    </w:p>
+    <w:p>
+      <w:pPr>
+        <w:autoSpaceDE w:val="0"/>
+        <w:autoSpaceDN w:val="0"/>
+        <w:adjustRightInd w:val="0"/>
+        <w:spacing w:after="0" w:line="240" w:lineRule="auto"/>
+        <w:rPr>
+          <w:rFonts w:ascii="Consolas" w:hAnsi="Consolas" w:cs="Consolas"/>
+          <w:color w:val="000000"/>
+          <w:sz w:val="19"/>
+          <w:szCs w:val="19"/>
+          <w:highlight w:val="white"/>
+        </w:rPr>
+      </w:pPr>
+      <w:r>
+        <w:rPr>
+          <w:rFonts w:ascii="Consolas" w:hAnsi="Consolas" w:cs="Consolas"/>
+          <w:color w:val="000000"/>
+          <w:sz w:val="19"/>
+          <w:szCs w:val="19"/>
+          <w:highlight w:val="white"/>
+        </w:rPr>
+        <w:t xml:space="preserve">            </w:t>
+      </w:r>
+      <w:proofErr w:type="spellStart"/>
+      <w:proofErr w:type="gramStart"/>
+      <w:r>
+        <w:rPr>
+          <w:rFonts w:ascii="Consolas" w:hAnsi="Consolas" w:cs="Consolas"/>
+          <w:color w:val="2B91AF"/>
+          <w:sz w:val="19"/>
+          <w:szCs w:val="19"/>
+          <w:highlight w:val="white"/>
+        </w:rPr>
+        <w:t>Thread</w:t>
+      </w:r>
+      <w:r>
+        <w:rPr>
+          <w:rFonts w:ascii="Consolas" w:hAnsi="Consolas" w:cs="Consolas"/>
+          <w:color w:val="000000"/>
+          <w:sz w:val="19"/>
+          <w:szCs w:val="19"/>
+          <w:highlight w:val="white"/>
+        </w:rPr>
+        <w:t>.Sleep</w:t>
+      </w:r>
+      <w:proofErr w:type="spellEnd"/>
+      <w:r>
+        <w:rPr>
+          <w:rFonts w:ascii="Consolas" w:hAnsi="Consolas" w:cs="Consolas"/>
+          <w:color w:val="000000"/>
+          <w:sz w:val="19"/>
+          <w:szCs w:val="19"/>
+          <w:highlight w:val="white"/>
+        </w:rPr>
+        <w:t>(</w:t>
+      </w:r>
+      <w:proofErr w:type="gramEnd"/>
+      <w:r>
+        <w:rPr>
+          <w:rFonts w:ascii="Consolas" w:hAnsi="Consolas" w:cs="Consolas"/>
+          <w:color w:val="000000"/>
+          <w:sz w:val="19"/>
+          <w:szCs w:val="19"/>
+          <w:highlight w:val="white"/>
+        </w:rPr>
+        <w:t>3000);</w:t>
+      </w:r>
+    </w:p>
+    <w:p>
+      <w:pPr>
+        <w:autoSpaceDE w:val="0"/>
+        <w:autoSpaceDN w:val="0"/>
+        <w:adjustRightInd w:val="0"/>
+        <w:spacing w:after="0" w:line="240" w:lineRule="auto"/>
+        <w:rPr>
+          <w:rFonts w:ascii="Consolas" w:hAnsi="Consolas" w:cs="Consolas"/>
+          <w:color w:val="000000"/>
+          <w:sz w:val="19"/>
+          <w:szCs w:val="19"/>
+          <w:highlight w:val="white"/>
+        </w:rPr>
+      </w:pPr>
+      <w:r>
+        <w:rPr>
+          <w:rFonts w:ascii="Consolas" w:hAnsi="Consolas" w:cs="Consolas"/>
+          <w:color w:val="000000"/>
+          <w:sz w:val="19"/>
+          <w:szCs w:val="19"/>
+          <w:highlight w:val="white"/>
+        </w:rPr>
+        <w:t xml:space="preserve">            </w:t>
+      </w:r>
+      <w:proofErr w:type="spellStart"/>
+      <w:proofErr w:type="gramStart"/>
+      <w:r>
+        <w:rPr>
+          <w:rFonts w:ascii="Consolas" w:hAnsi="Consolas" w:cs="Consolas"/>
+          <w:color w:val="000000"/>
+          <w:sz w:val="19"/>
+          <w:szCs w:val="19"/>
+          <w:highlight w:val="white"/>
+        </w:rPr>
+        <w:t>token.ThrowIfCancellationRequested</w:t>
+      </w:r>
+      <w:proofErr w:type="spellEnd"/>
+      <w:r>
+        <w:rPr>
+          <w:rFonts w:ascii="Consolas" w:hAnsi="Consolas" w:cs="Consolas"/>
+          <w:color w:val="000000"/>
+          <w:sz w:val="19"/>
+          <w:szCs w:val="19"/>
+          <w:highlight w:val="white"/>
+        </w:rPr>
+        <w:t>(</w:t>
+      </w:r>
+      <w:proofErr w:type="gramEnd"/>
+      <w:r>
+        <w:rPr>
+          <w:rFonts w:ascii="Consolas" w:hAnsi="Consolas" w:cs="Consolas"/>
+          <w:color w:val="000000"/>
+          <w:sz w:val="19"/>
+          <w:szCs w:val="19"/>
+          <w:highlight w:val="white"/>
+        </w:rPr>
+        <w:t>);</w:t>
+      </w:r>
+    </w:p>
+    <w:p>
+      <w:pPr>
+        <w:autoSpaceDE w:val="0"/>
+        <w:autoSpaceDN w:val="0"/>
+        <w:adjustRightInd w:val="0"/>
+        <w:spacing w:after="0" w:line="240" w:lineRule="auto"/>
+        <w:rPr>
+          <w:rFonts w:ascii="Consolas" w:hAnsi="Consolas" w:cs="Consolas"/>
+          <w:color w:val="000000"/>
+          <w:sz w:val="19"/>
+          <w:szCs w:val="19"/>
+          <w:highlight w:val="white"/>
+        </w:rPr>
+      </w:pPr>
+      <w:r>
+        <w:rPr>
+          <w:rFonts w:ascii="Consolas" w:hAnsi="Consolas" w:cs="Consolas"/>
+          <w:color w:val="000000"/>
+          <w:sz w:val="19"/>
+          <w:szCs w:val="19"/>
+          <w:highlight w:val="white"/>
+        </w:rPr>
+        <w:t xml:space="preserve">            </w:t>
+      </w:r>
+      <w:proofErr w:type="gramStart"/>
+      <w:r>
+        <w:rPr>
+          <w:rFonts w:ascii="Consolas" w:hAnsi="Consolas" w:cs="Consolas"/>
+          <w:color w:val="0000FF"/>
+          <w:sz w:val="19"/>
+          <w:szCs w:val="19"/>
+          <w:highlight w:val="white"/>
+        </w:rPr>
+        <w:t>return</w:t>
+      </w:r>
+      <w:proofErr w:type="gramEnd"/>
+      <w:r>
+        <w:rPr>
+          <w:rFonts w:ascii="Consolas" w:hAnsi="Consolas" w:cs="Consolas"/>
+          <w:color w:val="000000"/>
+          <w:sz w:val="19"/>
+          <w:szCs w:val="19"/>
+          <w:highlight w:val="white"/>
+        </w:rPr>
+        <w:t xml:space="preserve"> </w:t>
+      </w:r>
+      <w:proofErr w:type="spellStart"/>
+      <w:r>
+        <w:rPr>
+          <w:rFonts w:ascii="Consolas" w:hAnsi="Consolas" w:cs="Consolas"/>
+          <w:color w:val="0000FF"/>
+          <w:sz w:val="19"/>
+          <w:szCs w:val="19"/>
+          <w:highlight w:val="white"/>
+        </w:rPr>
+        <w:t>string</w:t>
+      </w:r>
+      <w:r>
+        <w:rPr>
+          <w:rFonts w:ascii="Consolas" w:hAnsi="Consolas" w:cs="Consolas"/>
+          <w:color w:val="000000"/>
+          <w:sz w:val="19"/>
+          <w:szCs w:val="19"/>
+          <w:highlight w:val="white"/>
+        </w:rPr>
+        <w:t>.Format</w:t>
+      </w:r>
+      <w:proofErr w:type="spellEnd"/>
+      <w:r>
+        <w:rPr>
+          <w:rFonts w:ascii="Consolas" w:hAnsi="Consolas" w:cs="Consolas"/>
+          <w:color w:val="000000"/>
+          <w:sz w:val="19"/>
+          <w:szCs w:val="19"/>
+          <w:highlight w:val="white"/>
+        </w:rPr>
+        <w:t>(</w:t>
+      </w:r>
+      <w:r>
+        <w:rPr>
+          <w:rFonts w:ascii="Consolas" w:hAnsi="Consolas" w:cs="Consolas"/>
+          <w:color w:val="A31515"/>
+          <w:sz w:val="19"/>
+          <w:szCs w:val="19"/>
+          <w:highlight w:val="white"/>
+        </w:rPr>
+        <w:t>"Hello, {0}"</w:t>
+      </w:r>
+      <w:r>
+        <w:rPr>
+          <w:rFonts w:ascii="Consolas" w:hAnsi="Consolas" w:cs="Consolas"/>
+          <w:color w:val="000000"/>
+          <w:sz w:val="19"/>
+          <w:szCs w:val="19"/>
+          <w:highlight w:val="white"/>
+        </w:rPr>
+        <w:t>, name);</w:t>
+      </w:r>
+    </w:p>
+    <w:p>
+      <w:pPr>
+        <w:autoSpaceDE w:val="0"/>
+        <w:autoSpaceDN w:val="0"/>
+        <w:adjustRightInd w:val="0"/>
+        <w:spacing w:after="0" w:line="240" w:lineRule="auto"/>
+        <w:rPr>
+          <w:rFonts w:ascii="Consolas" w:hAnsi="Consolas" w:cs="Consolas"/>
+          <w:color w:val="000000"/>
+          <w:sz w:val="19"/>
+          <w:szCs w:val="19"/>
+          <w:highlight w:val="white"/>
+        </w:rPr>
+      </w:pPr>
+      <w:r>
+        <w:rPr>
+          <w:rFonts w:ascii="Consolas" w:hAnsi="Consolas" w:cs="Consolas"/>
+          <w:color w:val="000000"/>
+          <w:sz w:val="19"/>
+          <w:szCs w:val="19"/>
+          <w:highlight w:val="white"/>
+        </w:rPr>
+        <w:t xml:space="preserve">        }      </w:t>
+      </w:r>
+    </w:p>
+    <w:p>
+      <w:pPr>
+        <w:autoSpaceDE w:val="0"/>
+        <w:autoSpaceDN w:val="0"/>
+        <w:adjustRightInd w:val="0"/>
+        <w:spacing w:after="0" w:line="240" w:lineRule="auto"/>
+        <w:rPr>
+          <w:rFonts w:ascii="Consolas" w:hAnsi="Consolas" w:cs="Consolas"/>
+          <w:color w:val="000000"/>
+          <w:sz w:val="19"/>
+          <w:szCs w:val="19"/>
+          <w:highlight w:val="white"/>
+        </w:rPr>
+      </w:pPr>
+    </w:p>
+    <w:p>
+      <w:pPr>
+        <w:autoSpaceDE w:val="0"/>
+        <w:autoSpaceDN w:val="0"/>
+        <w:adjustRightInd w:val="0"/>
+        <w:spacing w:after="0" w:line="240" w:lineRule="auto"/>
+        <w:rPr>
+          <w:rFonts w:ascii="Consolas" w:hAnsi="Consolas" w:cs="Consolas"/>
+          <w:color w:val="000000"/>
+          <w:sz w:val="19"/>
+          <w:szCs w:val="19"/>
+          <w:highlight w:val="white"/>
+        </w:rPr>
+      </w:pPr>
+    </w:p>
+    <w:p>
+      <w:pPr>
+        <w:autoSpaceDE w:val="0"/>
+        <w:autoSpaceDN w:val="0"/>
+        <w:adjustRightInd w:val="0"/>
+        <w:spacing w:after="0" w:line="240" w:lineRule="auto"/>
+        <w:rPr>
+          <w:rFonts w:ascii="Consolas" w:hAnsi="Consolas" w:cs="Consolas"/>
+          <w:color w:val="000000"/>
+          <w:sz w:val="19"/>
+          <w:szCs w:val="19"/>
+          <w:highlight w:val="white"/>
+        </w:rPr>
+      </w:pPr>
+    </w:p>
+    <w:p>
+      <w:pPr>
+        <w:autoSpaceDE w:val="0"/>
+        <w:autoSpaceDN w:val="0"/>
+        <w:adjustRightInd w:val="0"/>
+        <w:spacing w:after="0" w:line="240" w:lineRule="auto"/>
+        <w:rPr>
+          <w:rFonts w:ascii="Consolas" w:hAnsi="Consolas" w:cs="Consolas"/>
+          <w:color w:val="000000"/>
+          <w:sz w:val="19"/>
+          <w:szCs w:val="19"/>
+          <w:highlight w:val="white"/>
+        </w:rPr>
+      </w:pPr>
+    </w:p>
+    <w:p>
+      <w:pPr>
+        <w:autoSpaceDE w:val="0"/>
+        <w:autoSpaceDN w:val="0"/>
+        <w:adjustRightInd w:val="0"/>
+        <w:spacing w:after="0" w:line="240" w:lineRule="auto"/>
+        <w:rPr>
+          <w:rFonts w:ascii="Times New Roman" w:hAnsi="Times New Roman" w:cs="Times New Roman"/>
+          <w:color w:val="231F21"/>
+          <w:sz w:val="24"/>
+          <w:szCs w:val="24"/>
+        </w:rPr>
+      </w:pPr>
       <w:bookmarkStart w:id="0" w:name="_GoBack"/>
-      <w:r>
-        <w:rPr>
-          <w:rFonts w:ascii="Times New Roman" w:hAnsi="Times New Roman" w:cs="Times New Roman"/>
+      <w:bookmarkEnd w:id="0"/>
+      <w:r>
+        <w:rPr>
+          <w:rFonts w:ascii="Consolas" w:hAnsi="Consolas" w:cs="Consolas"/>
+          <w:color w:val="000000"/>
+          <w:sz w:val="19"/>
+          <w:szCs w:val="19"/>
+          <w:highlight w:val="white"/>
+        </w:rPr>
+        <w:t xml:space="preserve">          </w:t>
+      </w:r>
+    </w:p>
+    <w:p>
+      <w:pPr>
+        <w:autoSpaceDE w:val="0"/>
+        <w:autoSpaceDN w:val="0"/>
+        <w:adjustRightInd w:val="0"/>
+        <w:spacing w:after="0" w:line="240" w:lineRule="auto"/>
+        <w:rPr>
+          <w:rFonts w:ascii="Times New Roman" w:hAnsi="Times New Roman" w:cs="Times New Roman"/>
+          <w:color w:val="231F21"/>
+          <w:sz w:val="24"/>
+          <w:szCs w:val="24"/>
+        </w:rPr>
+      </w:pPr>
+    </w:p>
+    <w:p>
+      <w:pPr>
+        <w:rPr>
+          <w:rFonts w:ascii="Times New Roman" w:hAnsi="Times New Roman" w:cs="Times New Roman"/>
+          <w:b/>
           <w:color w:val="2A2A2A"/>
           <w:sz w:val="24"/>
           <w:szCs w:val="24"/>
         </w:rPr>
+      </w:pPr>
+      <w:r>
+        <w:rPr>
+          <w:rFonts w:ascii="Times New Roman" w:hAnsi="Times New Roman" w:cs="Times New Roman"/>
+          <w:b/>
+          <w:color w:val="2A2A2A"/>
+          <w:sz w:val="24"/>
+          <w:szCs w:val="24"/>
+        </w:rPr>
+        <w:lastRenderedPageBreak/>
+        <w:t>Parallel programming</w:t>
+      </w:r>
+      <w:r>
+        <w:rPr>
+          <w:rFonts w:ascii="Times New Roman" w:hAnsi="Times New Roman" w:cs="Times New Roman"/>
+          <w:b/>
+          <w:color w:val="2A2A2A"/>
+          <w:sz w:val="24"/>
+          <w:szCs w:val="24"/>
+        </w:rPr>
+        <w:t>:</w:t>
+      </w:r>
+    </w:p>
+    <w:p>
+      <w:pPr>
+        <w:rPr>
+          <w:rFonts w:ascii="Times New Roman" w:hAnsi="Times New Roman" w:cs="Times New Roman"/>
+          <w:b/>
+          <w:color w:val="2A2A2A"/>
+          <w:sz w:val="24"/>
+          <w:szCs w:val="24"/>
+        </w:rPr>
+      </w:pPr>
+      <w:r>
+        <w:rPr>
+          <w:rFonts w:ascii="Times New Roman" w:hAnsi="Times New Roman" w:cs="Times New Roman"/>
+          <w:b/>
+          <w:color w:val="2A2A2A"/>
+          <w:sz w:val="24"/>
+          <w:szCs w:val="24"/>
+        </w:rPr>
+        <w:t xml:space="preserve">.Net 4.5 and above has introduced a class called “Parallel”, an abstraction over the thread class. </w:t>
+      </w:r>
+      <w:r>
+        <w:rPr>
+          <w:rFonts w:ascii="Times New Roman" w:hAnsi="Times New Roman" w:cs="Times New Roman"/>
+          <w:b/>
+          <w:color w:val="2A2A2A"/>
+          <w:sz w:val="24"/>
+          <w:szCs w:val="24"/>
+        </w:rPr>
+        <w:t xml:space="preserve"> Using the “Parallel” class we can implement parallelism. Parallelism differs from the Threading in a way that it uses all the available CPU or core. </w:t>
+      </w:r>
+      <w:r>
+        <w:rPr>
+          <w:rFonts w:ascii="Times New Roman" w:hAnsi="Times New Roman" w:cs="Times New Roman"/>
+          <w:b/>
+          <w:color w:val="2A2A2A"/>
+          <w:sz w:val="24"/>
+          <w:szCs w:val="24"/>
+        </w:rPr>
+        <w:t xml:space="preserve"> Two type of parallelism is possible, </w:t>
+      </w:r>
+    </w:p>
+    <w:p>
+      <w:pPr>
+        <w:pStyle w:val="ListParagraph"/>
+        <w:numPr>
+          <w:ilvl w:val="0"/>
+          <w:numId w:val="10"/>
+        </w:numPr>
+        <w:rPr>
+          <w:rFonts w:ascii="Times New Roman" w:hAnsi="Times New Roman" w:cs="Times New Roman"/>
+          <w:b/>
+          <w:color w:val="2A2A2A"/>
+          <w:sz w:val="24"/>
+          <w:szCs w:val="24"/>
+        </w:rPr>
+      </w:pPr>
+      <w:r>
+        <w:rPr>
+          <w:rFonts w:ascii="Times New Roman" w:hAnsi="Times New Roman" w:cs="Times New Roman"/>
+          <w:b/>
+          <w:color w:val="2A2A2A"/>
+          <w:sz w:val="24"/>
+          <w:szCs w:val="24"/>
+        </w:rPr>
+        <w:t>D</w:t>
+      </w:r>
+      <w:r>
+        <w:rPr>
+          <w:rFonts w:ascii="Times New Roman" w:hAnsi="Times New Roman" w:cs="Times New Roman"/>
+          <w:b/>
+          <w:color w:val="2A2A2A"/>
+          <w:sz w:val="24"/>
+          <w:szCs w:val="24"/>
+        </w:rPr>
+        <w:t>ata</w:t>
+      </w:r>
+      <w:r>
+        <w:rPr>
+          <w:rFonts w:ascii="Times New Roman" w:hAnsi="Times New Roman" w:cs="Times New Roman"/>
+          <w:b/>
+          <w:color w:val="2A2A2A"/>
+          <w:sz w:val="24"/>
+          <w:szCs w:val="24"/>
+        </w:rPr>
+        <w:t xml:space="preserve"> Parallelism: </w:t>
+      </w:r>
+      <w:r>
+        <w:rPr>
+          <w:rFonts w:ascii="Times New Roman" w:hAnsi="Times New Roman" w:cs="Times New Roman"/>
+          <w:b/>
+          <w:color w:val="2A2A2A"/>
+          <w:sz w:val="24"/>
+          <w:szCs w:val="24"/>
+        </w:rPr>
+        <w:t xml:space="preserve">If we have a big collection of data and we want some operation on each of the data to perform </w:t>
+      </w:r>
+      <w:proofErr w:type="spellStart"/>
+      <w:r>
+        <w:rPr>
+          <w:rFonts w:ascii="Times New Roman" w:hAnsi="Times New Roman" w:cs="Times New Roman"/>
+          <w:b/>
+          <w:color w:val="2A2A2A"/>
+          <w:sz w:val="24"/>
+          <w:szCs w:val="24"/>
+        </w:rPr>
+        <w:t>parallely</w:t>
+      </w:r>
+      <w:proofErr w:type="spellEnd"/>
+      <w:r>
+        <w:rPr>
+          <w:rFonts w:ascii="Times New Roman" w:hAnsi="Times New Roman" w:cs="Times New Roman"/>
+          <w:b/>
+          <w:color w:val="2A2A2A"/>
+          <w:sz w:val="24"/>
+          <w:szCs w:val="24"/>
+        </w:rPr>
+        <w:t xml:space="preserve"> then we can use data parallelism. Parallel  class has static For or </w:t>
+      </w:r>
+      <w:proofErr w:type="spellStart"/>
+      <w:r>
+        <w:rPr>
+          <w:rFonts w:ascii="Times New Roman" w:hAnsi="Times New Roman" w:cs="Times New Roman"/>
+          <w:b/>
+          <w:color w:val="2A2A2A"/>
+          <w:sz w:val="24"/>
+          <w:szCs w:val="24"/>
+        </w:rPr>
+        <w:t>ForEach</w:t>
+      </w:r>
+      <w:proofErr w:type="spellEnd"/>
+      <w:r>
+        <w:rPr>
+          <w:rFonts w:ascii="Times New Roman" w:hAnsi="Times New Roman" w:cs="Times New Roman"/>
+          <w:b/>
+          <w:color w:val="2A2A2A"/>
+          <w:sz w:val="24"/>
+          <w:szCs w:val="24"/>
+        </w:rPr>
+        <w:t xml:space="preserve"> method to perform data parallelism</w:t>
+      </w:r>
+      <w:r>
+        <w:rPr>
+          <w:rFonts w:ascii="Times New Roman" w:hAnsi="Times New Roman" w:cs="Times New Roman"/>
+          <w:b/>
+          <w:color w:val="2A2A2A"/>
+          <w:sz w:val="24"/>
+          <w:szCs w:val="24"/>
+        </w:rPr>
+        <w:t>,</w:t>
+      </w:r>
+      <w:r>
+        <w:rPr>
+          <w:rFonts w:ascii="Times New Roman" w:hAnsi="Times New Roman" w:cs="Times New Roman"/>
+          <w:b/>
+          <w:color w:val="2A2A2A"/>
+          <w:sz w:val="24"/>
+          <w:szCs w:val="24"/>
+        </w:rPr>
+        <w:t xml:space="preserve"> like </w:t>
+      </w:r>
+      <w:r>
+        <w:rPr>
+          <w:rFonts w:ascii="Times New Roman" w:hAnsi="Times New Roman" w:cs="Times New Roman"/>
+          <w:b/>
+          <w:color w:val="2A2A2A"/>
+          <w:sz w:val="24"/>
+          <w:szCs w:val="24"/>
+        </w:rPr>
         <w:t xml:space="preserve"> </w:t>
       </w:r>
-      <w:proofErr w:type="spellStart"/>
-      <w:r>
-        <w:rPr>
-          <w:rFonts w:ascii="Times New Roman" w:hAnsi="Times New Roman" w:cs="Times New Roman"/>
+    </w:p>
+    <w:p>
+      <w:pPr>
+        <w:autoSpaceDE w:val="0"/>
+        <w:autoSpaceDN w:val="0"/>
+        <w:adjustRightInd w:val="0"/>
+        <w:spacing w:after="0" w:line="240" w:lineRule="auto"/>
+        <w:ind w:firstLine="720"/>
+        <w:rPr>
+          <w:rFonts w:ascii="Consolas" w:hAnsi="Consolas" w:cs="Consolas"/>
+          <w:color w:val="000000"/>
+          <w:sz w:val="19"/>
+          <w:szCs w:val="19"/>
+          <w:highlight w:val="white"/>
+        </w:rPr>
+      </w:pPr>
+      <w:proofErr w:type="spellStart"/>
+      <w:r>
+        <w:rPr>
+          <w:rFonts w:ascii="Consolas" w:hAnsi="Consolas" w:cs="Consolas"/>
+          <w:color w:val="2B91AF"/>
+          <w:sz w:val="19"/>
+          <w:szCs w:val="19"/>
+          <w:highlight w:val="white"/>
+        </w:rPr>
+        <w:t>ParallelLoopResult</w:t>
+      </w:r>
+      <w:proofErr w:type="spellEnd"/>
+      <w:r>
+        <w:rPr>
+          <w:rFonts w:ascii="Consolas" w:hAnsi="Consolas" w:cs="Consolas"/>
+          <w:color w:val="000000"/>
+          <w:sz w:val="19"/>
+          <w:szCs w:val="19"/>
+          <w:highlight w:val="white"/>
+        </w:rPr>
+        <w:t xml:space="preserve"> result =</w:t>
+      </w:r>
+    </w:p>
+    <w:p>
+      <w:pPr>
+        <w:autoSpaceDE w:val="0"/>
+        <w:autoSpaceDN w:val="0"/>
+        <w:adjustRightInd w:val="0"/>
+        <w:spacing w:after="0" w:line="240" w:lineRule="auto"/>
+        <w:rPr>
+          <w:rFonts w:ascii="Consolas" w:hAnsi="Consolas" w:cs="Consolas"/>
+          <w:color w:val="000000"/>
+          <w:sz w:val="19"/>
+          <w:szCs w:val="19"/>
+          <w:highlight w:val="white"/>
+        </w:rPr>
+      </w:pPr>
+      <w:r>
+        <w:rPr>
+          <w:rFonts w:ascii="Consolas" w:hAnsi="Consolas" w:cs="Consolas"/>
+          <w:color w:val="000000"/>
+          <w:sz w:val="19"/>
+          <w:szCs w:val="19"/>
+          <w:highlight w:val="white"/>
+        </w:rPr>
+        <w:t xml:space="preserve">                    </w:t>
+      </w:r>
+      <w:proofErr w:type="spellStart"/>
+      <w:proofErr w:type="gramStart"/>
+      <w:r>
+        <w:rPr>
+          <w:rFonts w:ascii="Consolas" w:hAnsi="Consolas" w:cs="Consolas"/>
+          <w:color w:val="2B91AF"/>
+          <w:sz w:val="19"/>
+          <w:szCs w:val="19"/>
+          <w:highlight w:val="white"/>
+        </w:rPr>
+        <w:t>Parallel</w:t>
+      </w:r>
+      <w:r>
+        <w:rPr>
+          <w:rFonts w:ascii="Consolas" w:hAnsi="Consolas" w:cs="Consolas"/>
+          <w:color w:val="000000"/>
+          <w:sz w:val="19"/>
+          <w:szCs w:val="19"/>
+          <w:highlight w:val="white"/>
+        </w:rPr>
+        <w:t>.For</w:t>
+      </w:r>
+      <w:proofErr w:type="spellEnd"/>
+      <w:r>
+        <w:rPr>
+          <w:rFonts w:ascii="Consolas" w:hAnsi="Consolas" w:cs="Consolas"/>
+          <w:color w:val="000000"/>
+          <w:sz w:val="19"/>
+          <w:szCs w:val="19"/>
+          <w:highlight w:val="white"/>
+        </w:rPr>
+        <w:t>(</w:t>
+      </w:r>
+      <w:proofErr w:type="gramEnd"/>
+      <w:r>
+        <w:rPr>
+          <w:rFonts w:ascii="Consolas" w:hAnsi="Consolas" w:cs="Consolas"/>
+          <w:color w:val="000000"/>
+          <w:sz w:val="19"/>
+          <w:szCs w:val="19"/>
+          <w:highlight w:val="white"/>
+        </w:rPr>
+        <w:t xml:space="preserve">0, 100, </w:t>
+      </w:r>
+      <w:proofErr w:type="spellStart"/>
+      <w:r>
+        <w:rPr>
+          <w:rFonts w:ascii="Consolas" w:hAnsi="Consolas" w:cs="Consolas"/>
+          <w:color w:val="0000FF"/>
+          <w:sz w:val="19"/>
+          <w:szCs w:val="19"/>
+          <w:highlight w:val="white"/>
+        </w:rPr>
+        <w:t>async</w:t>
+      </w:r>
+      <w:proofErr w:type="spellEnd"/>
+      <w:r>
+        <w:rPr>
+          <w:rFonts w:ascii="Consolas" w:hAnsi="Consolas" w:cs="Consolas"/>
+          <w:color w:val="000000"/>
+          <w:sz w:val="19"/>
+          <w:szCs w:val="19"/>
+          <w:highlight w:val="white"/>
+        </w:rPr>
+        <w:t xml:space="preserve"> (</w:t>
+      </w:r>
+      <w:proofErr w:type="spellStart"/>
+      <w:r>
+        <w:rPr>
+          <w:rFonts w:ascii="Consolas" w:hAnsi="Consolas" w:cs="Consolas"/>
+          <w:color w:val="0000FF"/>
+          <w:sz w:val="19"/>
+          <w:szCs w:val="19"/>
+          <w:highlight w:val="white"/>
+        </w:rPr>
+        <w:t>int</w:t>
+      </w:r>
+      <w:proofErr w:type="spellEnd"/>
+      <w:r>
+        <w:rPr>
+          <w:rFonts w:ascii="Consolas" w:hAnsi="Consolas" w:cs="Consolas"/>
+          <w:color w:val="000000"/>
+          <w:sz w:val="19"/>
+          <w:szCs w:val="19"/>
+          <w:highlight w:val="white"/>
+        </w:rPr>
+        <w:t xml:space="preserve"> i) =&gt;</w:t>
+      </w:r>
+    </w:p>
+    <w:p>
+      <w:pPr>
+        <w:autoSpaceDE w:val="0"/>
+        <w:autoSpaceDN w:val="0"/>
+        <w:adjustRightInd w:val="0"/>
+        <w:spacing w:after="0" w:line="240" w:lineRule="auto"/>
+        <w:rPr>
+          <w:rFonts w:ascii="Consolas" w:hAnsi="Consolas" w:cs="Consolas"/>
+          <w:color w:val="000000"/>
+          <w:sz w:val="19"/>
+          <w:szCs w:val="19"/>
+          <w:highlight w:val="white"/>
+        </w:rPr>
+      </w:pPr>
+      <w:r>
+        <w:rPr>
+          <w:rFonts w:ascii="Consolas" w:hAnsi="Consolas" w:cs="Consolas"/>
+          <w:color w:val="000000"/>
+          <w:sz w:val="19"/>
+          <w:szCs w:val="19"/>
+          <w:highlight w:val="white"/>
+        </w:rPr>
+        <w:t xml:space="preserve">                    {</w:t>
+      </w:r>
+    </w:p>
+    <w:p>
+      <w:pPr>
+        <w:autoSpaceDE w:val="0"/>
+        <w:autoSpaceDN w:val="0"/>
+        <w:adjustRightInd w:val="0"/>
+        <w:spacing w:after="0" w:line="240" w:lineRule="auto"/>
+        <w:rPr>
+          <w:rFonts w:ascii="Consolas" w:hAnsi="Consolas" w:cs="Consolas"/>
+          <w:color w:val="000000"/>
+          <w:sz w:val="19"/>
+          <w:szCs w:val="19"/>
+          <w:highlight w:val="white"/>
+        </w:rPr>
+      </w:pPr>
+      <w:r>
+        <w:rPr>
+          <w:rFonts w:ascii="Consolas" w:hAnsi="Consolas" w:cs="Consolas"/>
+          <w:color w:val="000000"/>
+          <w:sz w:val="19"/>
+          <w:szCs w:val="19"/>
+          <w:highlight w:val="white"/>
+        </w:rPr>
+        <w:t xml:space="preserve">                        </w:t>
+      </w:r>
+      <w:proofErr w:type="spellStart"/>
+      <w:proofErr w:type="gramStart"/>
+      <w:r>
+        <w:rPr>
+          <w:rFonts w:ascii="Consolas" w:hAnsi="Consolas" w:cs="Consolas"/>
+          <w:color w:val="2B91AF"/>
+          <w:sz w:val="19"/>
+          <w:szCs w:val="19"/>
+          <w:highlight w:val="white"/>
+        </w:rPr>
+        <w:t>Console</w:t>
+      </w:r>
+      <w:r>
+        <w:rPr>
+          <w:rFonts w:ascii="Consolas" w:hAnsi="Consolas" w:cs="Consolas"/>
+          <w:color w:val="000000"/>
+          <w:sz w:val="19"/>
+          <w:szCs w:val="19"/>
+          <w:highlight w:val="white"/>
+        </w:rPr>
+        <w:t>.WriteLine</w:t>
+      </w:r>
+      <w:proofErr w:type="spellEnd"/>
+      <w:r>
+        <w:rPr>
+          <w:rFonts w:ascii="Consolas" w:hAnsi="Consolas" w:cs="Consolas"/>
+          <w:color w:val="000000"/>
+          <w:sz w:val="19"/>
+          <w:szCs w:val="19"/>
+          <w:highlight w:val="white"/>
+        </w:rPr>
+        <w:t>(</w:t>
+      </w:r>
+      <w:proofErr w:type="gramEnd"/>
+      <w:r>
+        <w:rPr>
+          <w:rFonts w:ascii="Consolas" w:hAnsi="Consolas" w:cs="Consolas"/>
+          <w:color w:val="A31515"/>
+          <w:sz w:val="19"/>
+          <w:szCs w:val="19"/>
+          <w:highlight w:val="white"/>
+        </w:rPr>
+        <w:t>"{0}, task: {1}, thread: {2}"</w:t>
+      </w:r>
+      <w:r>
+        <w:rPr>
+          <w:rFonts w:ascii="Consolas" w:hAnsi="Consolas" w:cs="Consolas"/>
+          <w:color w:val="000000"/>
+          <w:sz w:val="19"/>
+          <w:szCs w:val="19"/>
+          <w:highlight w:val="white"/>
+        </w:rPr>
+        <w:t>, i,</w:t>
+      </w:r>
+    </w:p>
+    <w:p>
+      <w:pPr>
+        <w:autoSpaceDE w:val="0"/>
+        <w:autoSpaceDN w:val="0"/>
+        <w:adjustRightInd w:val="0"/>
+        <w:spacing w:after="0" w:line="240" w:lineRule="auto"/>
+        <w:rPr>
+          <w:rFonts w:ascii="Consolas" w:hAnsi="Consolas" w:cs="Consolas"/>
+          <w:color w:val="000000"/>
+          <w:sz w:val="19"/>
+          <w:szCs w:val="19"/>
+          <w:highlight w:val="white"/>
+        </w:rPr>
+      </w:pPr>
+      <w:r>
+        <w:rPr>
+          <w:rFonts w:ascii="Consolas" w:hAnsi="Consolas" w:cs="Consolas"/>
+          <w:color w:val="000000"/>
+          <w:sz w:val="19"/>
+          <w:szCs w:val="19"/>
+          <w:highlight w:val="white"/>
+        </w:rPr>
+        <w:t xml:space="preserve">                        </w:t>
+      </w:r>
+      <w:proofErr w:type="spellStart"/>
+      <w:r>
+        <w:rPr>
+          <w:rFonts w:ascii="Consolas" w:hAnsi="Consolas" w:cs="Consolas"/>
+          <w:color w:val="2B91AF"/>
+          <w:sz w:val="19"/>
+          <w:szCs w:val="19"/>
+          <w:highlight w:val="white"/>
+        </w:rPr>
+        <w:t>Task</w:t>
+      </w:r>
+      <w:r>
+        <w:rPr>
+          <w:rFonts w:ascii="Consolas" w:hAnsi="Consolas" w:cs="Consolas"/>
+          <w:color w:val="000000"/>
+          <w:sz w:val="19"/>
+          <w:szCs w:val="19"/>
+          <w:highlight w:val="white"/>
+        </w:rPr>
+        <w:t>.CurrentId</w:t>
+      </w:r>
+      <w:proofErr w:type="spellEnd"/>
+      <w:r>
+        <w:rPr>
+          <w:rFonts w:ascii="Consolas" w:hAnsi="Consolas" w:cs="Consolas"/>
+          <w:color w:val="000000"/>
+          <w:sz w:val="19"/>
+          <w:szCs w:val="19"/>
+          <w:highlight w:val="white"/>
+        </w:rPr>
+        <w:t xml:space="preserve">, </w:t>
+      </w:r>
+      <w:proofErr w:type="spellStart"/>
+      <w:r>
+        <w:rPr>
+          <w:rFonts w:ascii="Consolas" w:hAnsi="Consolas" w:cs="Consolas"/>
+          <w:color w:val="2B91AF"/>
+          <w:sz w:val="19"/>
+          <w:szCs w:val="19"/>
+          <w:highlight w:val="white"/>
+        </w:rPr>
+        <w:t>Thread</w:t>
+      </w:r>
+      <w:r>
+        <w:rPr>
+          <w:rFonts w:ascii="Consolas" w:hAnsi="Consolas" w:cs="Consolas"/>
+          <w:color w:val="000000"/>
+          <w:sz w:val="19"/>
+          <w:szCs w:val="19"/>
+          <w:highlight w:val="white"/>
+        </w:rPr>
+        <w:t>.CurrentThread.ManagedThreadId</w:t>
+      </w:r>
+      <w:proofErr w:type="spellEnd"/>
+      <w:r>
+        <w:rPr>
+          <w:rFonts w:ascii="Consolas" w:hAnsi="Consolas" w:cs="Consolas"/>
+          <w:color w:val="000000"/>
+          <w:sz w:val="19"/>
+          <w:szCs w:val="19"/>
+          <w:highlight w:val="white"/>
+        </w:rPr>
+        <w:t>);</w:t>
+      </w:r>
+    </w:p>
+    <w:p>
+      <w:pPr>
+        <w:autoSpaceDE w:val="0"/>
+        <w:autoSpaceDN w:val="0"/>
+        <w:adjustRightInd w:val="0"/>
+        <w:spacing w:after="0" w:line="240" w:lineRule="auto"/>
+        <w:rPr>
+          <w:rFonts w:ascii="Consolas" w:hAnsi="Consolas" w:cs="Consolas"/>
+          <w:color w:val="000000"/>
+          <w:sz w:val="19"/>
+          <w:szCs w:val="19"/>
+          <w:highlight w:val="white"/>
+        </w:rPr>
+      </w:pPr>
+      <w:r>
+        <w:rPr>
+          <w:rFonts w:ascii="Consolas" w:hAnsi="Consolas" w:cs="Consolas"/>
+          <w:color w:val="000000"/>
+          <w:sz w:val="19"/>
+          <w:szCs w:val="19"/>
+          <w:highlight w:val="white"/>
+        </w:rPr>
+        <w:t xml:space="preserve">                        </w:t>
+      </w:r>
+      <w:proofErr w:type="gramStart"/>
+      <w:r>
+        <w:rPr>
+          <w:rFonts w:ascii="Consolas" w:hAnsi="Consolas" w:cs="Consolas"/>
+          <w:color w:val="0000FF"/>
+          <w:sz w:val="19"/>
+          <w:szCs w:val="19"/>
+          <w:highlight w:val="white"/>
+        </w:rPr>
+        <w:t>await</w:t>
+      </w:r>
+      <w:proofErr w:type="gramEnd"/>
+      <w:r>
+        <w:rPr>
+          <w:rFonts w:ascii="Consolas" w:hAnsi="Consolas" w:cs="Consolas"/>
+          <w:color w:val="000000"/>
+          <w:sz w:val="19"/>
+          <w:szCs w:val="19"/>
+          <w:highlight w:val="white"/>
+        </w:rPr>
+        <w:t xml:space="preserve"> </w:t>
+      </w:r>
+      <w:proofErr w:type="spellStart"/>
+      <w:r>
+        <w:rPr>
+          <w:rFonts w:ascii="Consolas" w:hAnsi="Consolas" w:cs="Consolas"/>
+          <w:color w:val="2B91AF"/>
+          <w:sz w:val="19"/>
+          <w:szCs w:val="19"/>
+          <w:highlight w:val="white"/>
+        </w:rPr>
+        <w:t>Task</w:t>
+      </w:r>
+      <w:r>
+        <w:rPr>
+          <w:rFonts w:ascii="Consolas" w:hAnsi="Consolas" w:cs="Consolas"/>
+          <w:color w:val="000000"/>
+          <w:sz w:val="19"/>
+          <w:szCs w:val="19"/>
+          <w:highlight w:val="white"/>
+        </w:rPr>
+        <w:t>.Delay</w:t>
+      </w:r>
+      <w:proofErr w:type="spellEnd"/>
+      <w:r>
+        <w:rPr>
+          <w:rFonts w:ascii="Consolas" w:hAnsi="Consolas" w:cs="Consolas"/>
+          <w:color w:val="000000"/>
+          <w:sz w:val="19"/>
+          <w:szCs w:val="19"/>
+          <w:highlight w:val="white"/>
+        </w:rPr>
+        <w:t>(10);</w:t>
+      </w:r>
+    </w:p>
+    <w:p>
+      <w:pPr>
+        <w:autoSpaceDE w:val="0"/>
+        <w:autoSpaceDN w:val="0"/>
+        <w:adjustRightInd w:val="0"/>
+        <w:spacing w:after="0" w:line="240" w:lineRule="auto"/>
+        <w:rPr>
+          <w:rFonts w:ascii="Consolas" w:hAnsi="Consolas" w:cs="Consolas"/>
+          <w:color w:val="000000"/>
+          <w:sz w:val="19"/>
+          <w:szCs w:val="19"/>
+          <w:highlight w:val="white"/>
+        </w:rPr>
+      </w:pPr>
+      <w:r>
+        <w:rPr>
+          <w:rFonts w:ascii="Consolas" w:hAnsi="Consolas" w:cs="Consolas"/>
+          <w:color w:val="000000"/>
+          <w:sz w:val="19"/>
+          <w:szCs w:val="19"/>
+          <w:highlight w:val="white"/>
+        </w:rPr>
+        <w:t xml:space="preserve">                        </w:t>
+      </w:r>
+    </w:p>
+    <w:p>
+      <w:pPr>
+        <w:pStyle w:val="ListParagraph"/>
+        <w:rPr>
+          <w:rFonts w:ascii="Consolas" w:hAnsi="Consolas" w:cs="Consolas"/>
+          <w:color w:val="000000"/>
+          <w:sz w:val="19"/>
+          <w:szCs w:val="19"/>
+        </w:rPr>
+      </w:pPr>
+      <w:r>
+        <w:rPr>
+          <w:rFonts w:ascii="Consolas" w:hAnsi="Consolas" w:cs="Consolas"/>
+          <w:color w:val="000000"/>
+          <w:sz w:val="19"/>
+          <w:szCs w:val="19"/>
+          <w:highlight w:val="white"/>
+        </w:rPr>
+        <w:t xml:space="preserve">              });</w:t>
+      </w:r>
+    </w:p>
+    <w:p>
+      <w:pPr>
+        <w:pStyle w:val="ListParagraph"/>
+        <w:rPr>
+          <w:rFonts w:ascii="Consolas" w:hAnsi="Consolas" w:cs="Consolas"/>
+          <w:color w:val="000000"/>
+          <w:sz w:val="19"/>
+          <w:szCs w:val="19"/>
+        </w:rPr>
+      </w:pPr>
+    </w:p>
+    <w:p>
+      <w:pPr>
+        <w:pStyle w:val="ListParagraph"/>
+        <w:rPr>
+          <w:rFonts w:ascii="Consolas" w:hAnsi="Consolas" w:cs="Consolas"/>
+          <w:color w:val="000000"/>
+          <w:sz w:val="19"/>
+          <w:szCs w:val="19"/>
+        </w:rPr>
+      </w:pPr>
+      <w:r>
+        <w:rPr>
+          <w:rFonts w:ascii="Consolas" w:hAnsi="Consolas" w:cs="Consolas"/>
+          <w:color w:val="000000"/>
+          <w:sz w:val="19"/>
+          <w:szCs w:val="19"/>
+        </w:rPr>
+        <w:t xml:space="preserve">Parallel For or </w:t>
+      </w:r>
+      <w:proofErr w:type="spellStart"/>
+      <w:r>
+        <w:rPr>
+          <w:rFonts w:ascii="Consolas" w:hAnsi="Consolas" w:cs="Consolas"/>
+          <w:color w:val="000000"/>
+          <w:sz w:val="19"/>
+          <w:szCs w:val="19"/>
+        </w:rPr>
+        <w:t>ForEach</w:t>
+      </w:r>
+      <w:proofErr w:type="spellEnd"/>
+      <w:r>
+        <w:rPr>
+          <w:rFonts w:ascii="Consolas" w:hAnsi="Consolas" w:cs="Consolas"/>
+          <w:color w:val="000000"/>
+          <w:sz w:val="19"/>
+          <w:szCs w:val="19"/>
+        </w:rPr>
+        <w:t xml:space="preserve"> may use several threads and the index (in the code i) is not sequential.</w:t>
+      </w:r>
+    </w:p>
+    <w:p>
+      <w:pPr>
+        <w:pStyle w:val="ListParagraph"/>
+        <w:rPr>
+          <w:rFonts w:ascii="Consolas" w:hAnsi="Consolas" w:cs="Consolas"/>
+          <w:color w:val="000000"/>
+          <w:sz w:val="19"/>
+          <w:szCs w:val="19"/>
+        </w:rPr>
+      </w:pPr>
+    </w:p>
+    <w:p>
+      <w:pPr>
+        <w:pStyle w:val="ListParagraph"/>
+        <w:rPr>
+          <w:rFonts w:ascii="Consolas" w:hAnsi="Consolas" w:cs="Consolas"/>
+          <w:color w:val="2B91AF"/>
+          <w:sz w:val="19"/>
+          <w:szCs w:val="19"/>
+        </w:rPr>
+      </w:pPr>
+      <w:r>
+        <w:rPr>
+          <w:rFonts w:ascii="Consolas" w:hAnsi="Consolas" w:cs="Consolas"/>
+          <w:color w:val="000000"/>
+          <w:sz w:val="19"/>
+          <w:szCs w:val="19"/>
+        </w:rPr>
+        <w:t xml:space="preserve">If we want to stop parallel </w:t>
+      </w:r>
+      <w:proofErr w:type="gramStart"/>
+      <w:r>
+        <w:rPr>
+          <w:rFonts w:ascii="Consolas" w:hAnsi="Consolas" w:cs="Consolas"/>
+          <w:color w:val="000000"/>
+          <w:sz w:val="19"/>
+          <w:szCs w:val="19"/>
+        </w:rPr>
+        <w:t>For</w:t>
+      </w:r>
+      <w:proofErr w:type="gramEnd"/>
+      <w:r>
+        <w:rPr>
+          <w:rFonts w:ascii="Consolas" w:hAnsi="Consolas" w:cs="Consolas"/>
+          <w:color w:val="000000"/>
+          <w:sz w:val="19"/>
+          <w:szCs w:val="19"/>
+        </w:rPr>
+        <w:t xml:space="preserve"> o </w:t>
+      </w:r>
+      <w:proofErr w:type="spellStart"/>
+      <w:r>
+        <w:rPr>
+          <w:rFonts w:ascii="Consolas" w:hAnsi="Consolas" w:cs="Consolas"/>
+          <w:color w:val="000000"/>
+          <w:sz w:val="19"/>
+          <w:szCs w:val="19"/>
+        </w:rPr>
+        <w:t>ForEach</w:t>
+      </w:r>
+      <w:proofErr w:type="spellEnd"/>
+      <w:r>
+        <w:rPr>
+          <w:rFonts w:ascii="Consolas" w:hAnsi="Consolas" w:cs="Consolas"/>
+          <w:color w:val="000000"/>
+          <w:sz w:val="19"/>
+          <w:szCs w:val="19"/>
+        </w:rPr>
+        <w:t xml:space="preserve"> method earlier we may pass </w:t>
+      </w:r>
+      <w:proofErr w:type="spellStart"/>
+      <w:r>
+        <w:rPr>
+          <w:rFonts w:ascii="Consolas" w:hAnsi="Consolas" w:cs="Consolas"/>
+          <w:color w:val="2B91AF"/>
+          <w:sz w:val="19"/>
+          <w:szCs w:val="19"/>
+          <w:highlight w:val="white"/>
+        </w:rPr>
+        <w:t>ParallelLoopState</w:t>
+      </w:r>
+      <w:proofErr w:type="spellEnd"/>
+      <w:r>
+        <w:rPr>
+          <w:rFonts w:ascii="Consolas" w:hAnsi="Consolas" w:cs="Consolas"/>
+          <w:color w:val="2B91AF"/>
+          <w:sz w:val="19"/>
+          <w:szCs w:val="19"/>
+        </w:rPr>
+        <w:t xml:space="preserve"> as a parameter and based on the state we can break the loop.</w:t>
+      </w:r>
+    </w:p>
+    <w:p>
+      <w:pPr>
+        <w:pStyle w:val="ListParagraph"/>
+        <w:rPr>
+          <w:rFonts w:ascii="Consolas" w:hAnsi="Consolas" w:cs="Consolas"/>
+          <w:color w:val="2B91AF"/>
+          <w:sz w:val="19"/>
+          <w:szCs w:val="19"/>
+        </w:rPr>
+      </w:pPr>
+    </w:p>
+    <w:p>
+      <w:pPr>
+        <w:autoSpaceDE w:val="0"/>
+        <w:autoSpaceDN w:val="0"/>
+        <w:adjustRightInd w:val="0"/>
+        <w:spacing w:after="0" w:line="240" w:lineRule="auto"/>
+        <w:ind w:firstLine="720"/>
+        <w:rPr>
+          <w:rFonts w:ascii="Consolas" w:hAnsi="Consolas" w:cs="Consolas"/>
+          <w:color w:val="000000"/>
+          <w:sz w:val="19"/>
+          <w:szCs w:val="19"/>
+          <w:highlight w:val="white"/>
+        </w:rPr>
+      </w:pPr>
+      <w:proofErr w:type="spellStart"/>
+      <w:r>
+        <w:rPr>
+          <w:rFonts w:ascii="Consolas" w:hAnsi="Consolas" w:cs="Consolas"/>
+          <w:color w:val="2B91AF"/>
+          <w:sz w:val="19"/>
+          <w:szCs w:val="19"/>
+          <w:highlight w:val="white"/>
+        </w:rPr>
+        <w:t>ParallelLoopResult</w:t>
+      </w:r>
+      <w:proofErr w:type="spellEnd"/>
+      <w:r>
+        <w:rPr>
+          <w:rFonts w:ascii="Consolas" w:hAnsi="Consolas" w:cs="Consolas"/>
+          <w:color w:val="000000"/>
+          <w:sz w:val="19"/>
+          <w:szCs w:val="19"/>
+          <w:highlight w:val="white"/>
+        </w:rPr>
+        <w:t xml:space="preserve"> result =</w:t>
+      </w:r>
+    </w:p>
+    <w:p>
+      <w:pPr>
+        <w:autoSpaceDE w:val="0"/>
+        <w:autoSpaceDN w:val="0"/>
+        <w:adjustRightInd w:val="0"/>
+        <w:spacing w:after="0" w:line="240" w:lineRule="auto"/>
+        <w:rPr>
+          <w:rFonts w:ascii="Consolas" w:hAnsi="Consolas" w:cs="Consolas"/>
+          <w:color w:val="000000"/>
+          <w:sz w:val="19"/>
+          <w:szCs w:val="19"/>
+          <w:highlight w:val="white"/>
+        </w:rPr>
+      </w:pPr>
+      <w:r>
+        <w:rPr>
+          <w:rFonts w:ascii="Consolas" w:hAnsi="Consolas" w:cs="Consolas"/>
+          <w:color w:val="000000"/>
+          <w:sz w:val="19"/>
+          <w:szCs w:val="19"/>
+          <w:highlight w:val="white"/>
+        </w:rPr>
+        <w:t xml:space="preserve">                    </w:t>
+      </w:r>
+      <w:proofErr w:type="spellStart"/>
+      <w:proofErr w:type="gramStart"/>
+      <w:r>
+        <w:rPr>
+          <w:rFonts w:ascii="Consolas" w:hAnsi="Consolas" w:cs="Consolas"/>
+          <w:color w:val="2B91AF"/>
+          <w:sz w:val="19"/>
+          <w:szCs w:val="19"/>
+          <w:highlight w:val="white"/>
+        </w:rPr>
+        <w:t>Parallel</w:t>
+      </w:r>
+      <w:r>
+        <w:rPr>
+          <w:rFonts w:ascii="Consolas" w:hAnsi="Consolas" w:cs="Consolas"/>
+          <w:color w:val="000000"/>
+          <w:sz w:val="19"/>
+          <w:szCs w:val="19"/>
+          <w:highlight w:val="white"/>
+        </w:rPr>
+        <w:t>.For</w:t>
+      </w:r>
+      <w:proofErr w:type="spellEnd"/>
+      <w:r>
+        <w:rPr>
+          <w:rFonts w:ascii="Consolas" w:hAnsi="Consolas" w:cs="Consolas"/>
+          <w:color w:val="000000"/>
+          <w:sz w:val="19"/>
+          <w:szCs w:val="19"/>
+          <w:highlight w:val="white"/>
+        </w:rPr>
+        <w:t>(</w:t>
+      </w:r>
+      <w:proofErr w:type="gramEnd"/>
+      <w:r>
+        <w:rPr>
+          <w:rFonts w:ascii="Consolas" w:hAnsi="Consolas" w:cs="Consolas"/>
+          <w:color w:val="000000"/>
+          <w:sz w:val="19"/>
+          <w:szCs w:val="19"/>
+          <w:highlight w:val="white"/>
+        </w:rPr>
+        <w:t xml:space="preserve">0, 100, </w:t>
+      </w:r>
+      <w:proofErr w:type="spellStart"/>
+      <w:r>
+        <w:rPr>
+          <w:rFonts w:ascii="Consolas" w:hAnsi="Consolas" w:cs="Consolas"/>
+          <w:color w:val="0000FF"/>
+          <w:sz w:val="19"/>
+          <w:szCs w:val="19"/>
+          <w:highlight w:val="white"/>
+        </w:rPr>
+        <w:t>async</w:t>
+      </w:r>
+      <w:proofErr w:type="spellEnd"/>
+      <w:r>
+        <w:rPr>
+          <w:rFonts w:ascii="Consolas" w:hAnsi="Consolas" w:cs="Consolas"/>
+          <w:color w:val="000000"/>
+          <w:sz w:val="19"/>
+          <w:szCs w:val="19"/>
+          <w:highlight w:val="white"/>
+        </w:rPr>
+        <w:t xml:space="preserve"> (</w:t>
+      </w:r>
+      <w:proofErr w:type="spellStart"/>
+      <w:r>
+        <w:rPr>
+          <w:rFonts w:ascii="Consolas" w:hAnsi="Consolas" w:cs="Consolas"/>
+          <w:color w:val="0000FF"/>
+          <w:sz w:val="19"/>
+          <w:szCs w:val="19"/>
+          <w:highlight w:val="white"/>
+        </w:rPr>
+        <w:t>int</w:t>
+      </w:r>
+      <w:proofErr w:type="spellEnd"/>
+      <w:r>
+        <w:rPr>
+          <w:rFonts w:ascii="Consolas" w:hAnsi="Consolas" w:cs="Consolas"/>
+          <w:color w:val="000000"/>
+          <w:sz w:val="19"/>
+          <w:szCs w:val="19"/>
+          <w:highlight w:val="white"/>
+        </w:rPr>
+        <w:t xml:space="preserve"> i, </w:t>
+      </w:r>
+      <w:proofErr w:type="spellStart"/>
+      <w:r>
+        <w:rPr>
+          <w:rFonts w:ascii="Consolas" w:hAnsi="Consolas" w:cs="Consolas"/>
+          <w:color w:val="2B91AF"/>
+          <w:sz w:val="19"/>
+          <w:szCs w:val="19"/>
+          <w:highlight w:val="white"/>
+        </w:rPr>
+        <w:t>ParallelLoopState</w:t>
+      </w:r>
+      <w:proofErr w:type="spellEnd"/>
+      <w:r>
+        <w:rPr>
+          <w:rFonts w:ascii="Consolas" w:hAnsi="Consolas" w:cs="Consolas"/>
+          <w:color w:val="000000"/>
+          <w:sz w:val="19"/>
+          <w:szCs w:val="19"/>
+          <w:highlight w:val="white"/>
+        </w:rPr>
+        <w:t xml:space="preserve"> </w:t>
+      </w:r>
+      <w:proofErr w:type="spellStart"/>
+      <w:r>
+        <w:rPr>
+          <w:rFonts w:ascii="Consolas" w:hAnsi="Consolas" w:cs="Consolas"/>
+          <w:color w:val="000000"/>
+          <w:sz w:val="19"/>
+          <w:szCs w:val="19"/>
+          <w:highlight w:val="white"/>
+        </w:rPr>
+        <w:t>pls</w:t>
+      </w:r>
+      <w:proofErr w:type="spellEnd"/>
+      <w:r>
+        <w:rPr>
+          <w:rFonts w:ascii="Consolas" w:hAnsi="Consolas" w:cs="Consolas"/>
+          <w:color w:val="000000"/>
+          <w:sz w:val="19"/>
+          <w:szCs w:val="19"/>
+          <w:highlight w:val="white"/>
+        </w:rPr>
+        <w:t>) =&gt;</w:t>
+      </w:r>
+    </w:p>
+    <w:p>
+      <w:pPr>
+        <w:autoSpaceDE w:val="0"/>
+        <w:autoSpaceDN w:val="0"/>
+        <w:adjustRightInd w:val="0"/>
+        <w:spacing w:after="0" w:line="240" w:lineRule="auto"/>
+        <w:rPr>
+          <w:rFonts w:ascii="Consolas" w:hAnsi="Consolas" w:cs="Consolas"/>
+          <w:color w:val="000000"/>
+          <w:sz w:val="19"/>
+          <w:szCs w:val="19"/>
+          <w:highlight w:val="white"/>
+        </w:rPr>
+      </w:pPr>
+      <w:r>
+        <w:rPr>
+          <w:rFonts w:ascii="Consolas" w:hAnsi="Consolas" w:cs="Consolas"/>
+          <w:color w:val="000000"/>
+          <w:sz w:val="19"/>
+          <w:szCs w:val="19"/>
+          <w:highlight w:val="white"/>
+        </w:rPr>
+        <w:t xml:space="preserve">                    {</w:t>
+      </w:r>
+    </w:p>
+    <w:p>
+      <w:pPr>
+        <w:autoSpaceDE w:val="0"/>
+        <w:autoSpaceDN w:val="0"/>
+        <w:adjustRightInd w:val="0"/>
+        <w:spacing w:after="0" w:line="240" w:lineRule="auto"/>
+        <w:rPr>
+          <w:rFonts w:ascii="Consolas" w:hAnsi="Consolas" w:cs="Consolas"/>
+          <w:color w:val="000000"/>
+          <w:sz w:val="19"/>
+          <w:szCs w:val="19"/>
+          <w:highlight w:val="white"/>
+        </w:rPr>
+      </w:pPr>
+      <w:r>
+        <w:rPr>
+          <w:rFonts w:ascii="Consolas" w:hAnsi="Consolas" w:cs="Consolas"/>
+          <w:color w:val="000000"/>
+          <w:sz w:val="19"/>
+          <w:szCs w:val="19"/>
+          <w:highlight w:val="white"/>
+        </w:rPr>
+        <w:t xml:space="preserve">                        </w:t>
+      </w:r>
+      <w:proofErr w:type="spellStart"/>
+      <w:proofErr w:type="gramStart"/>
+      <w:r>
+        <w:rPr>
+          <w:rFonts w:ascii="Consolas" w:hAnsi="Consolas" w:cs="Consolas"/>
+          <w:color w:val="2B91AF"/>
+          <w:sz w:val="19"/>
+          <w:szCs w:val="19"/>
+          <w:highlight w:val="white"/>
+        </w:rPr>
+        <w:t>Console</w:t>
+      </w:r>
+      <w:r>
+        <w:rPr>
+          <w:rFonts w:ascii="Consolas" w:hAnsi="Consolas" w:cs="Consolas"/>
+          <w:color w:val="000000"/>
+          <w:sz w:val="19"/>
+          <w:szCs w:val="19"/>
+          <w:highlight w:val="white"/>
+        </w:rPr>
+        <w:t>.WriteLine</w:t>
+      </w:r>
+      <w:proofErr w:type="spellEnd"/>
+      <w:r>
+        <w:rPr>
+          <w:rFonts w:ascii="Consolas" w:hAnsi="Consolas" w:cs="Consolas"/>
+          <w:color w:val="000000"/>
+          <w:sz w:val="19"/>
+          <w:szCs w:val="19"/>
+          <w:highlight w:val="white"/>
+        </w:rPr>
+        <w:t>(</w:t>
+      </w:r>
+      <w:proofErr w:type="gramEnd"/>
+      <w:r>
+        <w:rPr>
+          <w:rFonts w:ascii="Consolas" w:hAnsi="Consolas" w:cs="Consolas"/>
+          <w:color w:val="A31515"/>
+          <w:sz w:val="19"/>
+          <w:szCs w:val="19"/>
+          <w:highlight w:val="white"/>
+        </w:rPr>
+        <w:t>"{0}, task: {1}, thread: {2}"</w:t>
+      </w:r>
+      <w:r>
+        <w:rPr>
+          <w:rFonts w:ascii="Consolas" w:hAnsi="Consolas" w:cs="Consolas"/>
+          <w:color w:val="000000"/>
+          <w:sz w:val="19"/>
+          <w:szCs w:val="19"/>
+          <w:highlight w:val="white"/>
+        </w:rPr>
+        <w:t>, i,</w:t>
+      </w:r>
+    </w:p>
+    <w:p>
+      <w:pPr>
+        <w:autoSpaceDE w:val="0"/>
+        <w:autoSpaceDN w:val="0"/>
+        <w:adjustRightInd w:val="0"/>
+        <w:spacing w:after="0" w:line="240" w:lineRule="auto"/>
+        <w:rPr>
+          <w:rFonts w:ascii="Consolas" w:hAnsi="Consolas" w:cs="Consolas"/>
+          <w:color w:val="000000"/>
+          <w:sz w:val="19"/>
+          <w:szCs w:val="19"/>
+          <w:highlight w:val="white"/>
+        </w:rPr>
+      </w:pPr>
+      <w:r>
+        <w:rPr>
+          <w:rFonts w:ascii="Consolas" w:hAnsi="Consolas" w:cs="Consolas"/>
+          <w:color w:val="000000"/>
+          <w:sz w:val="19"/>
+          <w:szCs w:val="19"/>
+          <w:highlight w:val="white"/>
+        </w:rPr>
+        <w:t xml:space="preserve">                        </w:t>
+      </w:r>
+      <w:proofErr w:type="spellStart"/>
+      <w:r>
+        <w:rPr>
+          <w:rFonts w:ascii="Consolas" w:hAnsi="Consolas" w:cs="Consolas"/>
+          <w:color w:val="2B91AF"/>
+          <w:sz w:val="19"/>
+          <w:szCs w:val="19"/>
+          <w:highlight w:val="white"/>
+        </w:rPr>
+        <w:t>Task</w:t>
+      </w:r>
+      <w:r>
+        <w:rPr>
+          <w:rFonts w:ascii="Consolas" w:hAnsi="Consolas" w:cs="Consolas"/>
+          <w:color w:val="000000"/>
+          <w:sz w:val="19"/>
+          <w:szCs w:val="19"/>
+          <w:highlight w:val="white"/>
+        </w:rPr>
+        <w:t>.CurrentId</w:t>
+      </w:r>
+      <w:proofErr w:type="spellEnd"/>
+      <w:r>
+        <w:rPr>
+          <w:rFonts w:ascii="Consolas" w:hAnsi="Consolas" w:cs="Consolas"/>
+          <w:color w:val="000000"/>
+          <w:sz w:val="19"/>
+          <w:szCs w:val="19"/>
+          <w:highlight w:val="white"/>
+        </w:rPr>
+        <w:t xml:space="preserve">, </w:t>
+      </w:r>
+      <w:proofErr w:type="spellStart"/>
+      <w:r>
+        <w:rPr>
+          <w:rFonts w:ascii="Consolas" w:hAnsi="Consolas" w:cs="Consolas"/>
+          <w:color w:val="2B91AF"/>
+          <w:sz w:val="19"/>
+          <w:szCs w:val="19"/>
+          <w:highlight w:val="white"/>
+        </w:rPr>
+        <w:t>Thread</w:t>
+      </w:r>
+      <w:r>
+        <w:rPr>
+          <w:rFonts w:ascii="Consolas" w:hAnsi="Consolas" w:cs="Consolas"/>
+          <w:color w:val="000000"/>
+          <w:sz w:val="19"/>
+          <w:szCs w:val="19"/>
+          <w:highlight w:val="white"/>
+        </w:rPr>
+        <w:t>.CurrentThread.ManagedThreadId</w:t>
+      </w:r>
+      <w:proofErr w:type="spellEnd"/>
+      <w:r>
+        <w:rPr>
+          <w:rFonts w:ascii="Consolas" w:hAnsi="Consolas" w:cs="Consolas"/>
+          <w:color w:val="000000"/>
+          <w:sz w:val="19"/>
+          <w:szCs w:val="19"/>
+          <w:highlight w:val="white"/>
+        </w:rPr>
+        <w:t>);</w:t>
+      </w:r>
+    </w:p>
+    <w:p>
+      <w:pPr>
+        <w:autoSpaceDE w:val="0"/>
+        <w:autoSpaceDN w:val="0"/>
+        <w:adjustRightInd w:val="0"/>
+        <w:spacing w:after="0" w:line="240" w:lineRule="auto"/>
+        <w:rPr>
+          <w:rFonts w:ascii="Consolas" w:hAnsi="Consolas" w:cs="Consolas"/>
+          <w:color w:val="000000"/>
+          <w:sz w:val="19"/>
+          <w:szCs w:val="19"/>
+          <w:highlight w:val="white"/>
+        </w:rPr>
+      </w:pPr>
+      <w:r>
+        <w:rPr>
+          <w:rFonts w:ascii="Consolas" w:hAnsi="Consolas" w:cs="Consolas"/>
+          <w:color w:val="000000"/>
+          <w:sz w:val="19"/>
+          <w:szCs w:val="19"/>
+          <w:highlight w:val="white"/>
+        </w:rPr>
+        <w:t xml:space="preserve">                        </w:t>
+      </w:r>
+      <w:proofErr w:type="gramStart"/>
+      <w:r>
+        <w:rPr>
+          <w:rFonts w:ascii="Consolas" w:hAnsi="Consolas" w:cs="Consolas"/>
+          <w:color w:val="0000FF"/>
+          <w:sz w:val="19"/>
+          <w:szCs w:val="19"/>
+          <w:highlight w:val="white"/>
+        </w:rPr>
+        <w:t>await</w:t>
+      </w:r>
+      <w:proofErr w:type="gramEnd"/>
+      <w:r>
+        <w:rPr>
+          <w:rFonts w:ascii="Consolas" w:hAnsi="Consolas" w:cs="Consolas"/>
+          <w:color w:val="000000"/>
+          <w:sz w:val="19"/>
+          <w:szCs w:val="19"/>
+          <w:highlight w:val="white"/>
+        </w:rPr>
+        <w:t xml:space="preserve"> </w:t>
+      </w:r>
+      <w:proofErr w:type="spellStart"/>
+      <w:r>
+        <w:rPr>
+          <w:rFonts w:ascii="Consolas" w:hAnsi="Consolas" w:cs="Consolas"/>
+          <w:color w:val="2B91AF"/>
+          <w:sz w:val="19"/>
+          <w:szCs w:val="19"/>
+          <w:highlight w:val="white"/>
+        </w:rPr>
+        <w:t>Task</w:t>
+      </w:r>
+      <w:r>
+        <w:rPr>
+          <w:rFonts w:ascii="Consolas" w:hAnsi="Consolas" w:cs="Consolas"/>
+          <w:color w:val="000000"/>
+          <w:sz w:val="19"/>
+          <w:szCs w:val="19"/>
+          <w:highlight w:val="white"/>
+        </w:rPr>
+        <w:t>.Delay</w:t>
+      </w:r>
+      <w:proofErr w:type="spellEnd"/>
+      <w:r>
+        <w:rPr>
+          <w:rFonts w:ascii="Consolas" w:hAnsi="Consolas" w:cs="Consolas"/>
+          <w:color w:val="000000"/>
+          <w:sz w:val="19"/>
+          <w:szCs w:val="19"/>
+          <w:highlight w:val="white"/>
+        </w:rPr>
+        <w:t>(10);</w:t>
+      </w:r>
+    </w:p>
+    <w:p>
+      <w:pPr>
+        <w:autoSpaceDE w:val="0"/>
+        <w:autoSpaceDN w:val="0"/>
+        <w:adjustRightInd w:val="0"/>
+        <w:spacing w:after="0" w:line="240" w:lineRule="auto"/>
+        <w:rPr>
+          <w:rFonts w:ascii="Consolas" w:hAnsi="Consolas" w:cs="Consolas"/>
+          <w:color w:val="000000"/>
+          <w:sz w:val="19"/>
+          <w:szCs w:val="19"/>
+          <w:highlight w:val="white"/>
+        </w:rPr>
+      </w:pPr>
+      <w:r>
+        <w:rPr>
+          <w:rFonts w:ascii="Consolas" w:hAnsi="Consolas" w:cs="Consolas"/>
+          <w:color w:val="000000"/>
+          <w:sz w:val="19"/>
+          <w:szCs w:val="19"/>
+          <w:highlight w:val="white"/>
+        </w:rPr>
+        <w:t xml:space="preserve">                        </w:t>
+      </w:r>
+      <w:proofErr w:type="gramStart"/>
+      <w:r>
+        <w:rPr>
+          <w:rFonts w:ascii="Consolas" w:hAnsi="Consolas" w:cs="Consolas"/>
+          <w:color w:val="0000FF"/>
+          <w:sz w:val="19"/>
+          <w:szCs w:val="19"/>
+          <w:highlight w:val="white"/>
+        </w:rPr>
+        <w:t>if</w:t>
+      </w:r>
+      <w:proofErr w:type="gramEnd"/>
+      <w:r>
+        <w:rPr>
+          <w:rFonts w:ascii="Consolas" w:hAnsi="Consolas" w:cs="Consolas"/>
+          <w:color w:val="000000"/>
+          <w:sz w:val="19"/>
+          <w:szCs w:val="19"/>
+          <w:highlight w:val="white"/>
+        </w:rPr>
+        <w:t xml:space="preserve"> (i &gt; 5) </w:t>
+      </w:r>
+      <w:proofErr w:type="spellStart"/>
+      <w:r>
+        <w:rPr>
+          <w:rFonts w:ascii="Consolas" w:hAnsi="Consolas" w:cs="Consolas"/>
+          <w:color w:val="000000"/>
+          <w:sz w:val="19"/>
+          <w:szCs w:val="19"/>
+          <w:highlight w:val="white"/>
+        </w:rPr>
+        <w:t>pls.Break</w:t>
+      </w:r>
+      <w:proofErr w:type="spellEnd"/>
+      <w:r>
+        <w:rPr>
+          <w:rFonts w:ascii="Consolas" w:hAnsi="Consolas" w:cs="Consolas"/>
+          <w:color w:val="000000"/>
+          <w:sz w:val="19"/>
+          <w:szCs w:val="19"/>
+          <w:highlight w:val="white"/>
+        </w:rPr>
+        <w:t>();</w:t>
+      </w:r>
+    </w:p>
+    <w:p>
+      <w:pPr>
+        <w:pStyle w:val="ListParagraph"/>
+        <w:rPr>
+          <w:rFonts w:ascii="Consolas" w:hAnsi="Consolas" w:cs="Consolas"/>
+          <w:color w:val="000000"/>
+          <w:sz w:val="19"/>
+          <w:szCs w:val="19"/>
+        </w:rPr>
+      </w:pPr>
+      <w:r>
+        <w:rPr>
+          <w:rFonts w:ascii="Consolas" w:hAnsi="Consolas" w:cs="Consolas"/>
+          <w:color w:val="000000"/>
+          <w:sz w:val="19"/>
+          <w:szCs w:val="19"/>
+          <w:highlight w:val="white"/>
+        </w:rPr>
+        <w:t xml:space="preserve">              });</w:t>
+      </w:r>
+    </w:p>
+    <w:p>
+      <w:pPr>
+        <w:pStyle w:val="ListParagraph"/>
+        <w:rPr>
+          <w:rFonts w:ascii="Consolas" w:hAnsi="Consolas" w:cs="Consolas"/>
+          <w:color w:val="000000"/>
+          <w:sz w:val="19"/>
+          <w:szCs w:val="19"/>
+        </w:rPr>
+      </w:pPr>
+    </w:p>
+    <w:p>
+      <w:pPr>
+        <w:pStyle w:val="ListParagraph"/>
+        <w:rPr>
+          <w:rFonts w:ascii="Consolas" w:hAnsi="Consolas" w:cs="Consolas"/>
+          <w:color w:val="000000"/>
+          <w:sz w:val="19"/>
+          <w:szCs w:val="19"/>
+        </w:rPr>
+      </w:pPr>
+      <w:r>
+        <w:rPr>
+          <w:rFonts w:ascii="Consolas" w:hAnsi="Consolas" w:cs="Consolas"/>
+          <w:color w:val="000000"/>
+          <w:sz w:val="19"/>
+          <w:szCs w:val="19"/>
+        </w:rPr>
+        <w:t>Be careful while breaking the loop, as it is running in several threads may run larger than the break point. We should not take any decision based on the break point.</w:t>
+      </w:r>
+    </w:p>
+    <w:p>
+      <w:pPr>
+        <w:pStyle w:val="ListParagraph"/>
+        <w:rPr>
+          <w:rFonts w:ascii="Consolas" w:hAnsi="Consolas" w:cs="Consolas"/>
+          <w:color w:val="000000"/>
+          <w:sz w:val="19"/>
+          <w:szCs w:val="19"/>
+        </w:rPr>
+      </w:pPr>
+    </w:p>
+    <w:p>
+      <w:pPr>
+        <w:pStyle w:val="ListParagraph"/>
+        <w:numPr>
+          <w:ilvl w:val="0"/>
+          <w:numId w:val="10"/>
+        </w:numPr>
+        <w:rPr>
+          <w:rFonts w:ascii="Times New Roman" w:hAnsi="Times New Roman" w:cs="Times New Roman"/>
+          <w:b/>
+          <w:color w:val="2A2A2A"/>
+          <w:sz w:val="24"/>
+          <w:szCs w:val="24"/>
+        </w:rPr>
+      </w:pPr>
+      <w:r>
+        <w:rPr>
+          <w:rFonts w:ascii="Times New Roman" w:hAnsi="Times New Roman" w:cs="Times New Roman"/>
+          <w:b/>
+          <w:color w:val="2A2A2A"/>
+          <w:sz w:val="24"/>
+          <w:szCs w:val="24"/>
+        </w:rPr>
+        <w:t>Task</w:t>
+      </w:r>
+      <w:r>
+        <w:rPr>
+          <w:rFonts w:ascii="Times New Roman" w:hAnsi="Times New Roman" w:cs="Times New Roman"/>
+          <w:b/>
+          <w:color w:val="2A2A2A"/>
+          <w:sz w:val="24"/>
+          <w:szCs w:val="24"/>
+        </w:rPr>
+        <w:t xml:space="preserve"> Parallelism:</w:t>
+      </w:r>
+      <w:r>
+        <w:rPr>
+          <w:rFonts w:ascii="Times New Roman" w:hAnsi="Times New Roman" w:cs="Times New Roman"/>
+          <w:b/>
+          <w:color w:val="2A2A2A"/>
+          <w:sz w:val="24"/>
+          <w:szCs w:val="24"/>
+        </w:rPr>
+        <w:t xml:space="preserve"> </w:t>
+      </w:r>
+      <w:r>
+        <w:rPr>
+          <w:rFonts w:ascii="Times New Roman" w:hAnsi="Times New Roman" w:cs="Times New Roman"/>
+          <w:b/>
+          <w:color w:val="2A2A2A"/>
+          <w:sz w:val="24"/>
+          <w:szCs w:val="24"/>
+        </w:rPr>
+        <w:t xml:space="preserve">If we want to run multiple task in parallel we can use task parallelism by calling the invoke method of Parallel class. </w:t>
+      </w:r>
+      <w:r>
+        <w:rPr>
+          <w:rFonts w:ascii="Times New Roman" w:hAnsi="Times New Roman" w:cs="Times New Roman"/>
+          <w:b/>
+          <w:color w:val="2A2A2A"/>
+          <w:sz w:val="24"/>
+          <w:szCs w:val="24"/>
+        </w:rPr>
+        <w:t xml:space="preserve"> </w:t>
+      </w:r>
+      <w:proofErr w:type="spellStart"/>
+      <w:r>
+        <w:rPr>
+          <w:rFonts w:ascii="Times New Roman" w:hAnsi="Times New Roman" w:cs="Times New Roman"/>
+          <w:b/>
+          <w:color w:val="2A2A2A"/>
+          <w:sz w:val="24"/>
+          <w:szCs w:val="24"/>
+        </w:rPr>
+        <w:t>Parallel.Invoke</w:t>
+      </w:r>
+      <w:proofErr w:type="spellEnd"/>
+      <w:r>
+        <w:rPr>
+          <w:rFonts w:ascii="Times New Roman" w:hAnsi="Times New Roman" w:cs="Times New Roman"/>
+          <w:b/>
+          <w:color w:val="2A2A2A"/>
+          <w:sz w:val="24"/>
+          <w:szCs w:val="24"/>
+        </w:rPr>
+        <w:t xml:space="preserve"> method </w:t>
+      </w:r>
+      <w:r>
+        <w:rPr>
+          <w:rFonts w:ascii="Times New Roman" w:hAnsi="Times New Roman" w:cs="Times New Roman"/>
+          <w:b/>
+          <w:color w:val="2A2A2A"/>
+          <w:sz w:val="24"/>
+          <w:szCs w:val="24"/>
+        </w:rPr>
+        <w:t>accepts</w:t>
+      </w:r>
+      <w:r>
+        <w:rPr>
+          <w:rFonts w:ascii="Times New Roman" w:hAnsi="Times New Roman" w:cs="Times New Roman"/>
+          <w:b/>
+          <w:color w:val="2A2A2A"/>
+          <w:sz w:val="24"/>
+          <w:szCs w:val="24"/>
+        </w:rPr>
+        <w:t xml:space="preserve"> an array of Action delegate. </w:t>
+      </w:r>
+      <w:r>
+        <w:rPr>
+          <w:rFonts w:ascii="Times New Roman" w:hAnsi="Times New Roman" w:cs="Times New Roman"/>
+          <w:b/>
+          <w:color w:val="2A2A2A"/>
+          <w:sz w:val="24"/>
+          <w:szCs w:val="24"/>
+        </w:rPr>
+        <w:t xml:space="preserve"> For example:</w:t>
+      </w:r>
+    </w:p>
+    <w:p>
+      <w:pPr>
+        <w:autoSpaceDE w:val="0"/>
+        <w:autoSpaceDN w:val="0"/>
+        <w:adjustRightInd w:val="0"/>
+        <w:spacing w:after="0" w:line="240" w:lineRule="auto"/>
+        <w:ind w:left="720"/>
+        <w:rPr>
+          <w:rFonts w:ascii="WileyCodeSTD-Regular" w:hAnsi="WileyCodeSTD-Regular" w:cs="WileyCodeSTD-Regular"/>
+          <w:color w:val="231F21"/>
+          <w:sz w:val="21"/>
+          <w:szCs w:val="15"/>
+        </w:rPr>
+      </w:pPr>
+      <w:proofErr w:type="gramStart"/>
+      <w:r>
+        <w:rPr>
+          <w:rFonts w:ascii="WileyCodeSTD-Regular" w:hAnsi="WileyCodeSTD-Regular" w:cs="WileyCodeSTD-Regular"/>
+          <w:color w:val="231F21"/>
+          <w:sz w:val="21"/>
+          <w:szCs w:val="15"/>
+        </w:rPr>
+        <w:t>static</w:t>
+      </w:r>
+      <w:proofErr w:type="gramEnd"/>
+      <w:r>
+        <w:rPr>
+          <w:rFonts w:ascii="WileyCodeSTD-Regular" w:hAnsi="WileyCodeSTD-Regular" w:cs="WileyCodeSTD-Regular"/>
+          <w:color w:val="231F21"/>
+          <w:sz w:val="21"/>
+          <w:szCs w:val="15"/>
+        </w:rPr>
+        <w:t xml:space="preserve"> void </w:t>
+      </w:r>
+      <w:proofErr w:type="spellStart"/>
+      <w:r>
+        <w:rPr>
+          <w:rFonts w:ascii="WileyCodeSTD-Regular" w:hAnsi="WileyCodeSTD-Regular" w:cs="WileyCodeSTD-Regular"/>
+          <w:color w:val="231F21"/>
+          <w:sz w:val="21"/>
+          <w:szCs w:val="15"/>
+        </w:rPr>
+        <w:t>ParallelInvoke</w:t>
+      </w:r>
+      <w:proofErr w:type="spellEnd"/>
+      <w:r>
+        <w:rPr>
+          <w:rFonts w:ascii="WileyCodeSTD-Regular" w:hAnsi="WileyCodeSTD-Regular" w:cs="WileyCodeSTD-Regular"/>
+          <w:color w:val="231F21"/>
+          <w:sz w:val="21"/>
+          <w:szCs w:val="15"/>
+        </w:rPr>
+        <w:t>()</w:t>
+      </w:r>
+    </w:p>
+    <w:p>
+      <w:pPr>
+        <w:autoSpaceDE w:val="0"/>
+        <w:autoSpaceDN w:val="0"/>
+        <w:adjustRightInd w:val="0"/>
+        <w:spacing w:after="0" w:line="240" w:lineRule="auto"/>
+        <w:ind w:left="720"/>
+        <w:rPr>
+          <w:rFonts w:ascii="WileyCodeSTD-Regular" w:hAnsi="WileyCodeSTD-Regular" w:cs="WileyCodeSTD-Regular"/>
+          <w:color w:val="231F21"/>
+          <w:sz w:val="21"/>
+          <w:szCs w:val="15"/>
+        </w:rPr>
+      </w:pPr>
+      <w:r>
+        <w:rPr>
+          <w:rFonts w:ascii="WileyCodeSTD-Regular" w:hAnsi="WileyCodeSTD-Regular" w:cs="WileyCodeSTD-Regular"/>
+          <w:color w:val="231F21"/>
+          <w:sz w:val="21"/>
+          <w:szCs w:val="15"/>
+        </w:rPr>
+        <w:t>{</w:t>
+      </w:r>
+    </w:p>
+    <w:p>
+      <w:pPr>
+        <w:autoSpaceDE w:val="0"/>
+        <w:autoSpaceDN w:val="0"/>
+        <w:adjustRightInd w:val="0"/>
+        <w:spacing w:after="0" w:line="240" w:lineRule="auto"/>
+        <w:ind w:left="720" w:firstLine="720"/>
+        <w:rPr>
+          <w:rFonts w:ascii="WileyCodeSTD-Bold" w:hAnsi="WileyCodeSTD-Bold" w:cs="WileyCodeSTD-Bold"/>
+          <w:b/>
           <w:bCs/>
           <w:color w:val="231F21"/>
-          <w:sz w:val="24"/>
-          <w:szCs w:val="24"/>
-        </w:rPr>
-        <w:t>CancellationTokenSource</w:t>
-      </w:r>
-      <w:proofErr w:type="spellEnd"/>
-      <w:r>
-        <w:rPr>
-          <w:rFonts w:ascii="Times New Roman" w:hAnsi="Times New Roman" w:cs="Times New Roman"/>
+          <w:sz w:val="21"/>
+          <w:szCs w:val="15"/>
+        </w:rPr>
+      </w:pPr>
+      <w:proofErr w:type="spellStart"/>
+      <w:proofErr w:type="gramStart"/>
+      <w:r>
+        <w:rPr>
+          <w:rFonts w:ascii="WileyCodeSTD-Bold" w:hAnsi="WileyCodeSTD-Bold" w:cs="WileyCodeSTD-Bold"/>
+          <w:b/>
           <w:bCs/>
           <w:color w:val="231F21"/>
-          <w:sz w:val="24"/>
-          <w:szCs w:val="24"/>
+          <w:sz w:val="21"/>
+          <w:szCs w:val="15"/>
+        </w:rPr>
+        <w:t>Parallel.Invoke</w:t>
+      </w:r>
+      <w:proofErr w:type="spellEnd"/>
+      <w:r>
+        <w:rPr>
+          <w:rFonts w:ascii="WileyCodeSTD-Bold" w:hAnsi="WileyCodeSTD-Bold" w:cs="WileyCodeSTD-Bold"/>
+          <w:b/>
+          <w:bCs/>
+          <w:color w:val="231F21"/>
+          <w:sz w:val="21"/>
+          <w:szCs w:val="15"/>
+        </w:rPr>
+        <w:t>(</w:t>
+      </w:r>
+      <w:proofErr w:type="spellStart"/>
+      <w:proofErr w:type="gramEnd"/>
+      <w:r>
+        <w:rPr>
+          <w:rFonts w:ascii="WileyCodeSTD-Bold" w:hAnsi="WileyCodeSTD-Bold" w:cs="WileyCodeSTD-Bold"/>
+          <w:b/>
+          <w:bCs/>
+          <w:color w:val="231F21"/>
+          <w:sz w:val="21"/>
+          <w:szCs w:val="15"/>
+        </w:rPr>
+        <w:t>MethodOne</w:t>
+      </w:r>
+      <w:proofErr w:type="spellEnd"/>
+      <w:r>
+        <w:rPr>
+          <w:rFonts w:ascii="WileyCodeSTD-Bold" w:hAnsi="WileyCodeSTD-Bold" w:cs="WileyCodeSTD-Bold"/>
+          <w:b/>
+          <w:bCs/>
+          <w:color w:val="231F21"/>
+          <w:sz w:val="21"/>
+          <w:szCs w:val="15"/>
         </w:rPr>
         <w:t xml:space="preserve">, </w:t>
       </w:r>
       <w:proofErr w:type="spellStart"/>
       <w:r>
         <w:rPr>
-          <w:rFonts w:ascii="Times New Roman" w:hAnsi="Times New Roman" w:cs="Times New Roman"/>
+          <w:rFonts w:ascii="WileyCodeSTD-Bold" w:hAnsi="WileyCodeSTD-Bold" w:cs="WileyCodeSTD-Bold"/>
+          <w:b/>
           <w:bCs/>
           <w:color w:val="231F21"/>
-          <w:sz w:val="24"/>
-          <w:szCs w:val="24"/>
-        </w:rPr>
-        <w:t>OperationCanceledException</w:t>
-      </w:r>
-      <w:proofErr w:type="spellEnd"/>
-      <w:r>
-        <w:rPr>
-          <w:rFonts w:ascii="Times New Roman" w:hAnsi="Times New Roman" w:cs="Times New Roman"/>
+          <w:sz w:val="21"/>
+          <w:szCs w:val="15"/>
+        </w:rPr>
+        <w:t>Method</w:t>
+      </w:r>
+      <w:r>
+        <w:rPr>
+          <w:rFonts w:ascii="WileyCodeSTD-Bold" w:hAnsi="WileyCodeSTD-Bold" w:cs="WileyCodeSTD-Bold"/>
+          <w:b/>
           <w:bCs/>
           <w:color w:val="231F21"/>
-          <w:sz w:val="24"/>
-          <w:szCs w:val="24"/>
-        </w:rPr>
-        <w:t xml:space="preserve"> will be thrown from the long running operation.</w:t>
-      </w:r>
-      <w:r>
-        <w:rPr>
-          <w:rFonts w:ascii="Times New Roman" w:hAnsi="Times New Roman" w:cs="Times New Roman"/>
+          <w:sz w:val="21"/>
+          <w:szCs w:val="15"/>
+        </w:rPr>
+        <w:t>Two</w:t>
+      </w:r>
+      <w:proofErr w:type="spellEnd"/>
+      <w:r>
+        <w:rPr>
+          <w:rFonts w:ascii="WileyCodeSTD-Bold" w:hAnsi="WileyCodeSTD-Bold" w:cs="WileyCodeSTD-Bold"/>
+          <w:b/>
           <w:bCs/>
           <w:color w:val="231F21"/>
-          <w:sz w:val="24"/>
-          <w:szCs w:val="24"/>
-        </w:rPr>
-        <w:t xml:space="preserve"> We can set time to cancel the operation to the </w:t>
-      </w:r>
-      <w:proofErr w:type="spellStart"/>
-      <w:r>
-        <w:rPr>
-          <w:rFonts w:ascii="Times New Roman" w:hAnsi="Times New Roman" w:cs="Times New Roman"/>
+          <w:sz w:val="21"/>
+          <w:szCs w:val="15"/>
+        </w:rPr>
+        <w:t>);</w:t>
+      </w:r>
+    </w:p>
+    <w:p>
+      <w:pPr>
+        <w:ind w:left="720"/>
+        <w:rPr>
+          <w:rFonts w:ascii="Times New Roman" w:hAnsi="Times New Roman" w:cs="Times New Roman"/>
+          <w:b/>
+          <w:color w:val="2A2A2A"/>
+          <w:sz w:val="24"/>
+          <w:szCs w:val="24"/>
+        </w:rPr>
+      </w:pPr>
+      <w:r>
+        <w:rPr>
+          <w:rFonts w:ascii="WileyCodeSTD-Regular" w:hAnsi="WileyCodeSTD-Regular" w:cs="WileyCodeSTD-Regular"/>
+          <w:color w:val="231F21"/>
+          <w:sz w:val="21"/>
+          <w:szCs w:val="15"/>
+        </w:rPr>
+        <w:t>}</w:t>
+      </w:r>
+    </w:p>
+    <w:p>
+      <w:pPr>
+        <w:rPr>
+          <w:rFonts w:ascii="Times New Roman" w:hAnsi="Times New Roman" w:cs="Times New Roman"/>
+          <w:color w:val="2A2A2A"/>
+          <w:sz w:val="24"/>
+          <w:szCs w:val="24"/>
+        </w:rPr>
+      </w:pPr>
+    </w:p>
+    <w:p>
+      <w:pPr>
+        <w:rPr>
+          <w:rFonts w:ascii="Times New Roman" w:hAnsi="Times New Roman" w:cs="Times New Roman"/>
+          <w:b/>
+          <w:color w:val="2A2A2A"/>
+          <w:sz w:val="24"/>
+          <w:szCs w:val="24"/>
+        </w:rPr>
+      </w:pPr>
+      <w:r>
+        <w:rPr>
+          <w:rFonts w:ascii="Times New Roman" w:hAnsi="Times New Roman" w:cs="Times New Roman"/>
+          <w:b/>
+          <w:color w:val="2A2A2A"/>
+          <w:sz w:val="24"/>
+          <w:szCs w:val="24"/>
+        </w:rPr>
+        <w:lastRenderedPageBreak/>
+        <w:t xml:space="preserve">Conclusion: </w:t>
+      </w:r>
+    </w:p>
+    <w:p>
+      <w:pPr>
+        <w:rPr>
+          <w:rFonts w:ascii="Arial" w:hAnsi="Arial" w:cs="Arial"/>
+          <w:b/>
           <w:bCs/>
-          <w:color w:val="231F21"/>
-          <w:sz w:val="24"/>
-          <w:szCs w:val="24"/>
-        </w:rPr>
-        <w:t>instanc</w:t>
-      </w:r>
-      <w:proofErr w:type="spellEnd"/>
-      <w:r>
-        <w:rPr>
-          <w:rFonts w:ascii="Times New Roman" w:hAnsi="Times New Roman" w:cs="Times New Roman"/>
+          <w:color w:val="222222"/>
+        </w:rPr>
+      </w:pPr>
+      <w:r>
+        <w:rPr>
+          <w:rFonts w:ascii="Times New Roman" w:hAnsi="Times New Roman" w:cs="Times New Roman"/>
+          <w:color w:val="2A2A2A"/>
+          <w:sz w:val="24"/>
+          <w:szCs w:val="24"/>
+        </w:rPr>
+        <w:t>I have tried to introduce asynchronous programming technique that .Net framework 4.5 provided. I have tried to keep the things simple and did not go into advanced detail.</w:t>
+      </w:r>
+      <w:r>
+        <w:rPr>
+          <w:rFonts w:ascii="Times New Roman" w:hAnsi="Times New Roman" w:cs="Times New Roman"/>
+          <w:color w:val="2A2A2A"/>
+          <w:sz w:val="24"/>
+          <w:szCs w:val="24"/>
+        </w:rPr>
+        <w:t xml:space="preserve"> Many of the examples and references are taken from the </w:t>
+      </w:r>
+      <w:hyperlink r:id="rId8" w:history="1">
+        <w:r>
+          <w:rPr>
+            <w:rStyle w:val="Hyperlink"/>
+            <w:rFonts w:ascii="Arial" w:hAnsi="Arial" w:cs="Arial"/>
+            <w:b/>
+            <w:bCs/>
+            <w:color w:val="660099"/>
+          </w:rPr>
+          <w:t>Professional C# 2012 and .NET 4.5</w:t>
+        </w:r>
+        <w:r>
+          <w:rPr>
+            <w:rStyle w:val="Hyperlink"/>
+            <w:rFonts w:ascii="Arial" w:hAnsi="Arial" w:cs="Arial"/>
+            <w:b/>
+            <w:bCs/>
+            <w:color w:val="660099"/>
+          </w:rPr>
+          <w:t xml:space="preserve"> </w:t>
+        </w:r>
+        <w:proofErr w:type="gramStart"/>
+        <w:r>
+          <w:rPr>
+            <w:rStyle w:val="Hyperlink"/>
+            <w:rFonts w:ascii="Arial" w:hAnsi="Arial" w:cs="Arial"/>
+            <w:b/>
+            <w:bCs/>
+            <w:color w:val="660099"/>
+          </w:rPr>
+          <w:t xml:space="preserve">of </w:t>
+        </w:r>
+        <w:r>
+          <w:rPr>
+            <w:rStyle w:val="Hyperlink"/>
+            <w:rFonts w:ascii="Arial" w:hAnsi="Arial" w:cs="Arial"/>
+            <w:b/>
+            <w:bCs/>
+            <w:color w:val="660099"/>
+          </w:rPr>
+          <w:t xml:space="preserve"> </w:t>
+        </w:r>
+        <w:proofErr w:type="spellStart"/>
+        <w:r>
+          <w:rPr>
+            <w:rStyle w:val="Hyperlink"/>
+            <w:rFonts w:ascii="Arial" w:hAnsi="Arial" w:cs="Arial"/>
+            <w:b/>
+            <w:bCs/>
+            <w:color w:val="660099"/>
+          </w:rPr>
+          <w:t>Wrox</w:t>
+        </w:r>
+        <w:proofErr w:type="spellEnd"/>
+        <w:proofErr w:type="gramEnd"/>
+      </w:hyperlink>
+      <w:r>
+        <w:rPr>
+          <w:rFonts w:ascii="Arial" w:hAnsi="Arial" w:cs="Arial"/>
+          <w:b/>
           <w:bCs/>
-          <w:color w:val="231F21"/>
-          <w:sz w:val="24"/>
-          <w:szCs w:val="24"/>
-        </w:rPr>
-        <w:t xml:space="preserve"> also. For more detail about  </w:t>
-      </w:r>
-      <w:proofErr w:type="spellStart"/>
-      <w:r>
-        <w:rPr>
-          <w:rFonts w:ascii="Times New Roman" w:hAnsi="Times New Roman" w:cs="Times New Roman"/>
-          <w:bCs/>
-          <w:color w:val="231F21"/>
-          <w:sz w:val="24"/>
-          <w:szCs w:val="24"/>
-        </w:rPr>
-        <w:t>CancellationTokenSource</w:t>
-      </w:r>
-      <w:proofErr w:type="spellEnd"/>
-      <w:r>
-        <w:rPr>
-          <w:rFonts w:ascii="Times New Roman" w:hAnsi="Times New Roman" w:cs="Times New Roman"/>
-          <w:bCs/>
-          <w:color w:val="231F21"/>
-          <w:sz w:val="24"/>
-          <w:szCs w:val="24"/>
-        </w:rPr>
-        <w:t xml:space="preserve"> class please see following link:</w:t>
-      </w:r>
-      <w:r>
-        <w:rPr>
-          <w:rFonts w:ascii="Times New Roman" w:hAnsi="Times New Roman" w:cs="Times New Roman"/>
-          <w:bCs/>
-          <w:color w:val="231F21"/>
-          <w:sz w:val="24"/>
-          <w:szCs w:val="24"/>
-        </w:rPr>
-        <w:t xml:space="preserve"> “https://msdn.microsoft.com/en-us/library/system.threading.cancellationtokensource%28v=vs.110%29.aspx</w:t>
-      </w:r>
-      <w:bookmarkEnd w:id="0"/>
-      <w:r>
-        <w:rPr>
-          <w:rFonts w:ascii="Times New Roman" w:hAnsi="Times New Roman" w:cs="Times New Roman"/>
-          <w:b/>
-          <w:bCs/>
-          <w:color w:val="231F21"/>
-          <w:sz w:val="24"/>
-          <w:szCs w:val="24"/>
-        </w:rPr>
-        <w:t>”</w:t>
-      </w:r>
-    </w:p>
-    <w:p>
-      <w:pPr>
-        <w:pStyle w:val="ListParagraph"/>
-        <w:autoSpaceDE w:val="0"/>
-        <w:autoSpaceDN w:val="0"/>
-        <w:adjustRightInd w:val="0"/>
-        <w:spacing w:after="0" w:line="240" w:lineRule="auto"/>
-        <w:ind w:left="1080"/>
-        <w:rPr>
-          <w:rFonts w:ascii="Times New Roman" w:hAnsi="Times New Roman" w:cs="Times New Roman"/>
-          <w:color w:val="231F21"/>
-          <w:sz w:val="24"/>
-          <w:szCs w:val="24"/>
-        </w:rPr>
-      </w:pPr>
-    </w:p>
-    <w:p>
-      <w:pPr>
-        <w:autoSpaceDE w:val="0"/>
-        <w:autoSpaceDN w:val="0"/>
-        <w:adjustRightInd w:val="0"/>
-        <w:spacing w:after="0" w:line="240" w:lineRule="auto"/>
-        <w:rPr>
-          <w:rFonts w:ascii="Times New Roman" w:hAnsi="Times New Roman" w:cs="Times New Roman"/>
-          <w:color w:val="231F21"/>
-          <w:sz w:val="24"/>
-          <w:szCs w:val="24"/>
-        </w:rPr>
-      </w:pPr>
-      <w:r>
-        <w:rPr>
-          <w:rFonts w:ascii="Times New Roman" w:hAnsi="Times New Roman" w:cs="Times New Roman"/>
-          <w:color w:val="231F21"/>
-          <w:sz w:val="24"/>
-          <w:szCs w:val="24"/>
-        </w:rPr>
-        <w:t>Let us see the whole things in a</w:t>
-      </w:r>
-      <w:r>
-        <w:rPr>
-          <w:rFonts w:ascii="Times New Roman" w:hAnsi="Times New Roman" w:cs="Times New Roman"/>
-          <w:color w:val="231F21"/>
-          <w:sz w:val="24"/>
-          <w:szCs w:val="24"/>
-        </w:rPr>
-        <w:t>n</w:t>
-      </w:r>
-      <w:r>
-        <w:rPr>
-          <w:rFonts w:ascii="Times New Roman" w:hAnsi="Times New Roman" w:cs="Times New Roman"/>
-          <w:color w:val="231F21"/>
-          <w:sz w:val="24"/>
-          <w:szCs w:val="24"/>
-        </w:rPr>
-        <w:t xml:space="preserve"> example code</w:t>
-      </w:r>
-      <w:r>
-        <w:rPr>
-          <w:rFonts w:ascii="Times New Roman" w:hAnsi="Times New Roman" w:cs="Times New Roman"/>
-          <w:color w:val="231F21"/>
-          <w:sz w:val="24"/>
-          <w:szCs w:val="24"/>
-        </w:rPr>
-        <w:t>, in this example we are canceling the operation after one second</w:t>
-      </w:r>
-      <w:r>
-        <w:rPr>
-          <w:rFonts w:ascii="Times New Roman" w:hAnsi="Times New Roman" w:cs="Times New Roman"/>
-          <w:color w:val="231F21"/>
-          <w:sz w:val="24"/>
-          <w:szCs w:val="24"/>
-        </w:rPr>
-        <w:t>:</w:t>
-      </w:r>
-    </w:p>
-    <w:p>
-      <w:pPr>
-        <w:autoSpaceDE w:val="0"/>
-        <w:autoSpaceDN w:val="0"/>
-        <w:adjustRightInd w:val="0"/>
-        <w:spacing w:after="0" w:line="240" w:lineRule="auto"/>
-        <w:rPr>
-          <w:rFonts w:ascii="Times New Roman" w:hAnsi="Times New Roman" w:cs="Times New Roman"/>
-          <w:color w:val="231F21"/>
-          <w:sz w:val="24"/>
-          <w:szCs w:val="24"/>
-        </w:rPr>
-      </w:pPr>
-    </w:p>
-    <w:p>
-      <w:pPr>
-        <w:autoSpaceDE w:val="0"/>
-        <w:autoSpaceDN w:val="0"/>
-        <w:adjustRightInd w:val="0"/>
-        <w:spacing w:after="0" w:line="240" w:lineRule="auto"/>
-        <w:ind w:firstLine="720"/>
-        <w:rPr>
-          <w:rFonts w:ascii="Consolas" w:hAnsi="Consolas" w:cs="Consolas"/>
-          <w:color w:val="000000"/>
-          <w:sz w:val="19"/>
-          <w:szCs w:val="19"/>
-          <w:highlight w:val="white"/>
-        </w:rPr>
-      </w:pPr>
-      <w:proofErr w:type="gramStart"/>
-      <w:r>
-        <w:rPr>
-          <w:rFonts w:ascii="Consolas" w:hAnsi="Consolas" w:cs="Consolas"/>
-          <w:color w:val="0000FF"/>
-          <w:sz w:val="19"/>
-          <w:szCs w:val="19"/>
-          <w:highlight w:val="white"/>
-        </w:rPr>
-        <w:t>static</w:t>
-      </w:r>
-      <w:proofErr w:type="gramEnd"/>
-      <w:r>
-        <w:rPr>
-          <w:rFonts w:ascii="Consolas" w:hAnsi="Consolas" w:cs="Consolas"/>
-          <w:color w:val="000000"/>
-          <w:sz w:val="19"/>
-          <w:szCs w:val="19"/>
-          <w:highlight w:val="white"/>
-        </w:rPr>
-        <w:t xml:space="preserve"> </w:t>
-      </w:r>
-      <w:r>
-        <w:rPr>
-          <w:rFonts w:ascii="Consolas" w:hAnsi="Consolas" w:cs="Consolas"/>
-          <w:color w:val="0000FF"/>
-          <w:sz w:val="19"/>
-          <w:szCs w:val="19"/>
-          <w:highlight w:val="white"/>
-        </w:rPr>
-        <w:t>void</w:t>
-      </w:r>
-      <w:r>
-        <w:rPr>
-          <w:rFonts w:ascii="Consolas" w:hAnsi="Consolas" w:cs="Consolas"/>
-          <w:color w:val="000000"/>
-          <w:sz w:val="19"/>
-          <w:szCs w:val="19"/>
-          <w:highlight w:val="white"/>
-        </w:rPr>
-        <w:t xml:space="preserve"> Main(</w:t>
-      </w:r>
-      <w:r>
-        <w:rPr>
-          <w:rFonts w:ascii="Consolas" w:hAnsi="Consolas" w:cs="Consolas"/>
-          <w:color w:val="0000FF"/>
-          <w:sz w:val="19"/>
-          <w:szCs w:val="19"/>
-          <w:highlight w:val="white"/>
-        </w:rPr>
-        <w:t>string</w:t>
-      </w:r>
-      <w:r>
-        <w:rPr>
-          <w:rFonts w:ascii="Consolas" w:hAnsi="Consolas" w:cs="Consolas"/>
-          <w:color w:val="000000"/>
-          <w:sz w:val="19"/>
-          <w:szCs w:val="19"/>
-          <w:highlight w:val="white"/>
-        </w:rPr>
-        <w:t xml:space="preserve">[] </w:t>
-      </w:r>
-      <w:proofErr w:type="spellStart"/>
-      <w:r>
-        <w:rPr>
-          <w:rFonts w:ascii="Consolas" w:hAnsi="Consolas" w:cs="Consolas"/>
-          <w:color w:val="000000"/>
-          <w:sz w:val="19"/>
-          <w:szCs w:val="19"/>
-          <w:highlight w:val="white"/>
-        </w:rPr>
-        <w:t>args</w:t>
-      </w:r>
-      <w:proofErr w:type="spellEnd"/>
-      <w:r>
-        <w:rPr>
-          <w:rFonts w:ascii="Consolas" w:hAnsi="Consolas" w:cs="Consolas"/>
-          <w:color w:val="000000"/>
-          <w:sz w:val="19"/>
-          <w:szCs w:val="19"/>
-          <w:highlight w:val="white"/>
-        </w:rPr>
-        <w:t>)</w:t>
-      </w:r>
-    </w:p>
-    <w:p>
-      <w:pPr>
-        <w:autoSpaceDE w:val="0"/>
-        <w:autoSpaceDN w:val="0"/>
-        <w:adjustRightInd w:val="0"/>
-        <w:spacing w:after="0" w:line="240" w:lineRule="auto"/>
-        <w:rPr>
-          <w:rFonts w:ascii="Consolas" w:hAnsi="Consolas" w:cs="Consolas"/>
-          <w:color w:val="000000"/>
-          <w:sz w:val="19"/>
-          <w:szCs w:val="19"/>
-          <w:highlight w:val="white"/>
-        </w:rPr>
-      </w:pPr>
-      <w:r>
-        <w:rPr>
-          <w:rFonts w:ascii="Consolas" w:hAnsi="Consolas" w:cs="Consolas"/>
-          <w:color w:val="000000"/>
-          <w:sz w:val="19"/>
-          <w:szCs w:val="19"/>
-          <w:highlight w:val="white"/>
-        </w:rPr>
-        <w:t xml:space="preserve">        {</w:t>
-      </w:r>
-    </w:p>
-    <w:p>
-      <w:pPr>
-        <w:autoSpaceDE w:val="0"/>
-        <w:autoSpaceDN w:val="0"/>
-        <w:adjustRightInd w:val="0"/>
-        <w:spacing w:after="0" w:line="240" w:lineRule="auto"/>
-        <w:rPr>
-          <w:rFonts w:ascii="Consolas" w:hAnsi="Consolas" w:cs="Consolas"/>
-          <w:color w:val="000000"/>
-          <w:sz w:val="19"/>
-          <w:szCs w:val="19"/>
-          <w:highlight w:val="white"/>
-        </w:rPr>
-      </w:pPr>
-      <w:r>
-        <w:rPr>
-          <w:rFonts w:ascii="Consolas" w:hAnsi="Consolas" w:cs="Consolas"/>
-          <w:color w:val="000000"/>
-          <w:sz w:val="19"/>
-          <w:szCs w:val="19"/>
-          <w:highlight w:val="white"/>
-        </w:rPr>
-        <w:t xml:space="preserve">            </w:t>
-      </w:r>
-      <w:proofErr w:type="spellStart"/>
-      <w:proofErr w:type="gramStart"/>
-      <w:r>
-        <w:rPr>
-          <w:rFonts w:ascii="Consolas" w:hAnsi="Consolas" w:cs="Consolas"/>
-          <w:color w:val="000000"/>
-          <w:sz w:val="19"/>
-          <w:szCs w:val="19"/>
-          <w:highlight w:val="white"/>
-        </w:rPr>
-        <w:t>CallWithAsync</w:t>
-      </w:r>
-      <w:proofErr w:type="spellEnd"/>
-      <w:r>
-        <w:rPr>
-          <w:rFonts w:ascii="Consolas" w:hAnsi="Consolas" w:cs="Consolas"/>
-          <w:color w:val="000000"/>
-          <w:sz w:val="19"/>
-          <w:szCs w:val="19"/>
-          <w:highlight w:val="white"/>
-        </w:rPr>
-        <w:t>(</w:t>
-      </w:r>
-      <w:proofErr w:type="gramEnd"/>
-      <w:r>
-        <w:rPr>
-          <w:rFonts w:ascii="Consolas" w:hAnsi="Consolas" w:cs="Consolas"/>
-          <w:color w:val="000000"/>
-          <w:sz w:val="19"/>
-          <w:szCs w:val="19"/>
-          <w:highlight w:val="white"/>
-        </w:rPr>
-        <w:t>);</w:t>
-      </w:r>
-    </w:p>
-    <w:p>
-      <w:pPr>
-        <w:autoSpaceDE w:val="0"/>
-        <w:autoSpaceDN w:val="0"/>
-        <w:adjustRightInd w:val="0"/>
-        <w:spacing w:after="0" w:line="240" w:lineRule="auto"/>
-        <w:rPr>
-          <w:rFonts w:ascii="Consolas" w:hAnsi="Consolas" w:cs="Consolas"/>
-          <w:color w:val="000000"/>
-          <w:sz w:val="19"/>
-          <w:szCs w:val="19"/>
-          <w:highlight w:val="white"/>
-        </w:rPr>
-      </w:pPr>
-      <w:r>
-        <w:rPr>
-          <w:rFonts w:ascii="Consolas" w:hAnsi="Consolas" w:cs="Consolas"/>
-          <w:color w:val="000000"/>
-          <w:sz w:val="19"/>
-          <w:szCs w:val="19"/>
-          <w:highlight w:val="white"/>
-        </w:rPr>
-        <w:t xml:space="preserve">            </w:t>
-      </w:r>
-      <w:proofErr w:type="spellStart"/>
-      <w:proofErr w:type="gramStart"/>
-      <w:r>
-        <w:rPr>
-          <w:rFonts w:ascii="Consolas" w:hAnsi="Consolas" w:cs="Consolas"/>
-          <w:color w:val="2B91AF"/>
-          <w:sz w:val="19"/>
-          <w:szCs w:val="19"/>
-          <w:highlight w:val="white"/>
-        </w:rPr>
-        <w:t>Console</w:t>
-      </w:r>
-      <w:r>
-        <w:rPr>
-          <w:rFonts w:ascii="Consolas" w:hAnsi="Consolas" w:cs="Consolas"/>
-          <w:color w:val="000000"/>
-          <w:sz w:val="19"/>
-          <w:szCs w:val="19"/>
-          <w:highlight w:val="white"/>
-        </w:rPr>
-        <w:t>.ReadKey</w:t>
-      </w:r>
-      <w:proofErr w:type="spellEnd"/>
-      <w:r>
-        <w:rPr>
-          <w:rFonts w:ascii="Consolas" w:hAnsi="Consolas" w:cs="Consolas"/>
-          <w:color w:val="000000"/>
-          <w:sz w:val="19"/>
-          <w:szCs w:val="19"/>
-          <w:highlight w:val="white"/>
-        </w:rPr>
-        <w:t>(</w:t>
-      </w:r>
-      <w:proofErr w:type="gramEnd"/>
-      <w:r>
-        <w:rPr>
-          <w:rFonts w:ascii="Consolas" w:hAnsi="Consolas" w:cs="Consolas"/>
-          <w:color w:val="000000"/>
-          <w:sz w:val="19"/>
-          <w:szCs w:val="19"/>
-          <w:highlight w:val="white"/>
-        </w:rPr>
-        <w:t xml:space="preserve">);            </w:t>
-      </w:r>
-    </w:p>
-    <w:p>
-      <w:pPr>
-        <w:autoSpaceDE w:val="0"/>
-        <w:autoSpaceDN w:val="0"/>
-        <w:adjustRightInd w:val="0"/>
-        <w:spacing w:after="0" w:line="240" w:lineRule="auto"/>
-        <w:rPr>
-          <w:rFonts w:ascii="Consolas" w:hAnsi="Consolas" w:cs="Consolas"/>
-          <w:color w:val="000000"/>
-          <w:sz w:val="19"/>
-          <w:szCs w:val="19"/>
-          <w:highlight w:val="white"/>
-        </w:rPr>
-      </w:pPr>
-      <w:r>
-        <w:rPr>
-          <w:rFonts w:ascii="Consolas" w:hAnsi="Consolas" w:cs="Consolas"/>
-          <w:color w:val="000000"/>
-          <w:sz w:val="19"/>
-          <w:szCs w:val="19"/>
-          <w:highlight w:val="white"/>
-        </w:rPr>
-        <w:t xml:space="preserve">        }</w:t>
-      </w:r>
-    </w:p>
-    <w:p>
-      <w:pPr>
-        <w:autoSpaceDE w:val="0"/>
-        <w:autoSpaceDN w:val="0"/>
-        <w:adjustRightInd w:val="0"/>
-        <w:spacing w:after="0" w:line="240" w:lineRule="auto"/>
-        <w:rPr>
-          <w:rFonts w:ascii="Consolas" w:hAnsi="Consolas" w:cs="Consolas"/>
-          <w:color w:val="000000"/>
-          <w:sz w:val="19"/>
-          <w:szCs w:val="19"/>
-          <w:highlight w:val="white"/>
-        </w:rPr>
-      </w:pPr>
-    </w:p>
-    <w:p>
-      <w:pPr>
-        <w:autoSpaceDE w:val="0"/>
-        <w:autoSpaceDN w:val="0"/>
-        <w:adjustRightInd w:val="0"/>
-        <w:spacing w:after="0" w:line="240" w:lineRule="auto"/>
-        <w:rPr>
-          <w:rFonts w:ascii="Consolas" w:hAnsi="Consolas" w:cs="Consolas"/>
-          <w:color w:val="000000"/>
-          <w:sz w:val="19"/>
-          <w:szCs w:val="19"/>
-          <w:highlight w:val="white"/>
-        </w:rPr>
-      </w:pPr>
-      <w:r>
-        <w:rPr>
-          <w:rFonts w:ascii="Consolas" w:hAnsi="Consolas" w:cs="Consolas"/>
-          <w:color w:val="000000"/>
-          <w:sz w:val="19"/>
-          <w:szCs w:val="19"/>
-          <w:highlight w:val="white"/>
-        </w:rPr>
-        <w:t xml:space="preserve">        </w:t>
-      </w:r>
-      <w:proofErr w:type="spellStart"/>
-      <w:proofErr w:type="gramStart"/>
-      <w:r>
-        <w:rPr>
-          <w:rFonts w:ascii="Consolas" w:hAnsi="Consolas" w:cs="Consolas"/>
-          <w:color w:val="0000FF"/>
-          <w:sz w:val="19"/>
-          <w:szCs w:val="19"/>
-          <w:highlight w:val="white"/>
-        </w:rPr>
-        <w:t>async</w:t>
-      </w:r>
-      <w:proofErr w:type="spellEnd"/>
-      <w:proofErr w:type="gramEnd"/>
-      <w:r>
-        <w:rPr>
-          <w:rFonts w:ascii="Consolas" w:hAnsi="Consolas" w:cs="Consolas"/>
-          <w:color w:val="000000"/>
-          <w:sz w:val="19"/>
-          <w:szCs w:val="19"/>
-          <w:highlight w:val="white"/>
-        </w:rPr>
-        <w:t xml:space="preserve"> </w:t>
-      </w:r>
-      <w:r>
-        <w:rPr>
-          <w:rFonts w:ascii="Consolas" w:hAnsi="Consolas" w:cs="Consolas"/>
-          <w:color w:val="0000FF"/>
-          <w:sz w:val="19"/>
-          <w:szCs w:val="19"/>
-          <w:highlight w:val="white"/>
-        </w:rPr>
-        <w:t>static</w:t>
-      </w:r>
-      <w:r>
-        <w:rPr>
-          <w:rFonts w:ascii="Consolas" w:hAnsi="Consolas" w:cs="Consolas"/>
-          <w:color w:val="000000"/>
-          <w:sz w:val="19"/>
-          <w:szCs w:val="19"/>
-          <w:highlight w:val="white"/>
-        </w:rPr>
-        <w:t xml:space="preserve"> </w:t>
-      </w:r>
-      <w:r>
-        <w:rPr>
-          <w:rFonts w:ascii="Consolas" w:hAnsi="Consolas" w:cs="Consolas"/>
-          <w:color w:val="0000FF"/>
-          <w:sz w:val="19"/>
-          <w:szCs w:val="19"/>
-          <w:highlight w:val="white"/>
-        </w:rPr>
-        <w:t>void</w:t>
-      </w:r>
-      <w:r>
-        <w:rPr>
-          <w:rFonts w:ascii="Consolas" w:hAnsi="Consolas" w:cs="Consolas"/>
-          <w:color w:val="000000"/>
-          <w:sz w:val="19"/>
-          <w:szCs w:val="19"/>
-          <w:highlight w:val="white"/>
-        </w:rPr>
-        <w:t xml:space="preserve"> </w:t>
-      </w:r>
-      <w:proofErr w:type="spellStart"/>
-      <w:r>
-        <w:rPr>
-          <w:rFonts w:ascii="Consolas" w:hAnsi="Consolas" w:cs="Consolas"/>
-          <w:color w:val="000000"/>
-          <w:sz w:val="19"/>
-          <w:szCs w:val="19"/>
-          <w:highlight w:val="white"/>
-        </w:rPr>
-        <w:t>CallWithAsync</w:t>
-      </w:r>
-      <w:proofErr w:type="spellEnd"/>
-      <w:r>
-        <w:rPr>
-          <w:rFonts w:ascii="Consolas" w:hAnsi="Consolas" w:cs="Consolas"/>
-          <w:color w:val="000000"/>
-          <w:sz w:val="19"/>
-          <w:szCs w:val="19"/>
-          <w:highlight w:val="white"/>
-        </w:rPr>
-        <w:t>()</w:t>
-      </w:r>
-    </w:p>
-    <w:p>
-      <w:pPr>
-        <w:autoSpaceDE w:val="0"/>
-        <w:autoSpaceDN w:val="0"/>
-        <w:adjustRightInd w:val="0"/>
-        <w:spacing w:after="0" w:line="240" w:lineRule="auto"/>
-        <w:rPr>
-          <w:rFonts w:ascii="Consolas" w:hAnsi="Consolas" w:cs="Consolas"/>
-          <w:color w:val="000000"/>
-          <w:sz w:val="19"/>
-          <w:szCs w:val="19"/>
-          <w:highlight w:val="white"/>
-        </w:rPr>
-      </w:pPr>
-      <w:r>
-        <w:rPr>
-          <w:rFonts w:ascii="Consolas" w:hAnsi="Consolas" w:cs="Consolas"/>
-          <w:color w:val="000000"/>
-          <w:sz w:val="19"/>
-          <w:szCs w:val="19"/>
-          <w:highlight w:val="white"/>
-        </w:rPr>
-        <w:t xml:space="preserve">        {</w:t>
-      </w:r>
-    </w:p>
-    <w:p>
-      <w:pPr>
-        <w:autoSpaceDE w:val="0"/>
-        <w:autoSpaceDN w:val="0"/>
-        <w:adjustRightInd w:val="0"/>
-        <w:spacing w:after="0" w:line="240" w:lineRule="auto"/>
-        <w:rPr>
-          <w:rFonts w:ascii="Consolas" w:hAnsi="Consolas" w:cs="Consolas"/>
-          <w:color w:val="000000"/>
-          <w:sz w:val="19"/>
-          <w:szCs w:val="19"/>
-          <w:highlight w:val="white"/>
-        </w:rPr>
-      </w:pPr>
-      <w:r>
-        <w:rPr>
-          <w:rFonts w:ascii="Consolas" w:hAnsi="Consolas" w:cs="Consolas"/>
-          <w:color w:val="000000"/>
-          <w:sz w:val="19"/>
-          <w:szCs w:val="19"/>
-          <w:highlight w:val="white"/>
-        </w:rPr>
-        <w:t xml:space="preserve">            </w:t>
-      </w:r>
-      <w:proofErr w:type="gramStart"/>
-      <w:r>
-        <w:rPr>
-          <w:rFonts w:ascii="Consolas" w:hAnsi="Consolas" w:cs="Consolas"/>
-          <w:color w:val="0000FF"/>
-          <w:sz w:val="19"/>
-          <w:szCs w:val="19"/>
-          <w:highlight w:val="white"/>
-        </w:rPr>
-        <w:t>try</w:t>
-      </w:r>
-      <w:proofErr w:type="gramEnd"/>
-    </w:p>
-    <w:p>
-      <w:pPr>
-        <w:autoSpaceDE w:val="0"/>
-        <w:autoSpaceDN w:val="0"/>
-        <w:adjustRightInd w:val="0"/>
-        <w:spacing w:after="0" w:line="240" w:lineRule="auto"/>
-        <w:rPr>
-          <w:rFonts w:ascii="Consolas" w:hAnsi="Consolas" w:cs="Consolas"/>
-          <w:color w:val="000000"/>
-          <w:sz w:val="19"/>
-          <w:szCs w:val="19"/>
-          <w:highlight w:val="white"/>
-        </w:rPr>
-      </w:pPr>
-      <w:r>
-        <w:rPr>
-          <w:rFonts w:ascii="Consolas" w:hAnsi="Consolas" w:cs="Consolas"/>
-          <w:color w:val="000000"/>
-          <w:sz w:val="19"/>
-          <w:szCs w:val="19"/>
-          <w:highlight w:val="white"/>
-        </w:rPr>
-        <w:t xml:space="preserve">            {</w:t>
-      </w:r>
-    </w:p>
-    <w:p>
-      <w:pPr>
-        <w:autoSpaceDE w:val="0"/>
-        <w:autoSpaceDN w:val="0"/>
-        <w:adjustRightInd w:val="0"/>
-        <w:spacing w:after="0" w:line="240" w:lineRule="auto"/>
-        <w:rPr>
-          <w:rFonts w:ascii="Consolas" w:hAnsi="Consolas" w:cs="Consolas"/>
-          <w:color w:val="000000"/>
-          <w:sz w:val="19"/>
-          <w:szCs w:val="19"/>
-          <w:highlight w:val="white"/>
-        </w:rPr>
-      </w:pPr>
-      <w:r>
-        <w:rPr>
-          <w:rFonts w:ascii="Consolas" w:hAnsi="Consolas" w:cs="Consolas"/>
-          <w:color w:val="000000"/>
-          <w:sz w:val="19"/>
-          <w:szCs w:val="19"/>
-          <w:highlight w:val="white"/>
-        </w:rPr>
-        <w:t xml:space="preserve">                </w:t>
-      </w:r>
-      <w:proofErr w:type="spellStart"/>
-      <w:r>
-        <w:rPr>
-          <w:rFonts w:ascii="Consolas" w:hAnsi="Consolas" w:cs="Consolas"/>
-          <w:color w:val="2B91AF"/>
-          <w:sz w:val="19"/>
-          <w:szCs w:val="19"/>
-          <w:highlight w:val="white"/>
-        </w:rPr>
-        <w:t>CancellationTokenSource</w:t>
-      </w:r>
-      <w:proofErr w:type="spellEnd"/>
-      <w:r>
-        <w:rPr>
-          <w:rFonts w:ascii="Consolas" w:hAnsi="Consolas" w:cs="Consolas"/>
-          <w:color w:val="000000"/>
-          <w:sz w:val="19"/>
-          <w:szCs w:val="19"/>
-          <w:highlight w:val="white"/>
-        </w:rPr>
-        <w:t xml:space="preserve"> source = </w:t>
-      </w:r>
-      <w:r>
-        <w:rPr>
-          <w:rFonts w:ascii="Consolas" w:hAnsi="Consolas" w:cs="Consolas"/>
-          <w:color w:val="0000FF"/>
-          <w:sz w:val="19"/>
-          <w:szCs w:val="19"/>
-          <w:highlight w:val="white"/>
-        </w:rPr>
-        <w:t>new</w:t>
-      </w:r>
-      <w:r>
-        <w:rPr>
-          <w:rFonts w:ascii="Consolas" w:hAnsi="Consolas" w:cs="Consolas"/>
-          <w:color w:val="000000"/>
-          <w:sz w:val="19"/>
-          <w:szCs w:val="19"/>
-          <w:highlight w:val="white"/>
-        </w:rPr>
-        <w:t xml:space="preserve"> </w:t>
-      </w:r>
-      <w:proofErr w:type="spellStart"/>
-      <w:proofErr w:type="gramStart"/>
-      <w:r>
-        <w:rPr>
-          <w:rFonts w:ascii="Consolas" w:hAnsi="Consolas" w:cs="Consolas"/>
-          <w:color w:val="2B91AF"/>
-          <w:sz w:val="19"/>
-          <w:szCs w:val="19"/>
-          <w:highlight w:val="white"/>
-        </w:rPr>
-        <w:t>CancellationTokenSource</w:t>
-      </w:r>
-      <w:proofErr w:type="spellEnd"/>
-      <w:r>
-        <w:rPr>
-          <w:rFonts w:ascii="Consolas" w:hAnsi="Consolas" w:cs="Consolas"/>
-          <w:color w:val="000000"/>
-          <w:sz w:val="19"/>
-          <w:szCs w:val="19"/>
-          <w:highlight w:val="white"/>
-        </w:rPr>
-        <w:t>(</w:t>
-      </w:r>
-      <w:proofErr w:type="gramEnd"/>
-      <w:r>
-        <w:rPr>
-          <w:rFonts w:ascii="Consolas" w:hAnsi="Consolas" w:cs="Consolas"/>
-          <w:color w:val="000000"/>
-          <w:sz w:val="19"/>
-          <w:szCs w:val="19"/>
-          <w:highlight w:val="white"/>
-        </w:rPr>
-        <w:t>);</w:t>
-      </w:r>
-    </w:p>
-    <w:p>
-      <w:pPr>
-        <w:autoSpaceDE w:val="0"/>
-        <w:autoSpaceDN w:val="0"/>
-        <w:adjustRightInd w:val="0"/>
-        <w:spacing w:after="0" w:line="240" w:lineRule="auto"/>
-        <w:rPr>
-          <w:rFonts w:ascii="Consolas" w:hAnsi="Consolas" w:cs="Consolas"/>
-          <w:color w:val="000000"/>
-          <w:sz w:val="19"/>
-          <w:szCs w:val="19"/>
-          <w:highlight w:val="white"/>
-        </w:rPr>
-      </w:pPr>
-      <w:r>
-        <w:rPr>
-          <w:rFonts w:ascii="Consolas" w:hAnsi="Consolas" w:cs="Consolas"/>
-          <w:color w:val="000000"/>
-          <w:sz w:val="19"/>
-          <w:szCs w:val="19"/>
-          <w:highlight w:val="white"/>
-        </w:rPr>
-        <w:t xml:space="preserve">                </w:t>
-      </w:r>
-      <w:proofErr w:type="spellStart"/>
-      <w:proofErr w:type="gramStart"/>
-      <w:r>
-        <w:rPr>
-          <w:rFonts w:ascii="Consolas" w:hAnsi="Consolas" w:cs="Consolas"/>
-          <w:color w:val="000000"/>
-          <w:sz w:val="19"/>
-          <w:szCs w:val="19"/>
-          <w:highlight w:val="white"/>
-        </w:rPr>
-        <w:t>source.CancelAfter</w:t>
-      </w:r>
-      <w:proofErr w:type="spellEnd"/>
-      <w:r>
-        <w:rPr>
-          <w:rFonts w:ascii="Consolas" w:hAnsi="Consolas" w:cs="Consolas"/>
-          <w:color w:val="000000"/>
-          <w:sz w:val="19"/>
-          <w:szCs w:val="19"/>
-          <w:highlight w:val="white"/>
-        </w:rPr>
-        <w:t>(</w:t>
-      </w:r>
-      <w:proofErr w:type="spellStart"/>
-      <w:proofErr w:type="gramEnd"/>
-      <w:r>
-        <w:rPr>
-          <w:rFonts w:ascii="Consolas" w:hAnsi="Consolas" w:cs="Consolas"/>
-          <w:color w:val="2B91AF"/>
-          <w:sz w:val="19"/>
-          <w:szCs w:val="19"/>
-          <w:highlight w:val="white"/>
-        </w:rPr>
-        <w:t>TimeSpan</w:t>
-      </w:r>
-      <w:r>
-        <w:rPr>
-          <w:rFonts w:ascii="Consolas" w:hAnsi="Consolas" w:cs="Consolas"/>
-          <w:color w:val="000000"/>
-          <w:sz w:val="19"/>
-          <w:szCs w:val="19"/>
-          <w:highlight w:val="white"/>
-        </w:rPr>
-        <w:t>.FromSeconds</w:t>
-      </w:r>
-      <w:proofErr w:type="spellEnd"/>
-      <w:r>
-        <w:rPr>
-          <w:rFonts w:ascii="Consolas" w:hAnsi="Consolas" w:cs="Consolas"/>
-          <w:color w:val="000000"/>
-          <w:sz w:val="19"/>
-          <w:szCs w:val="19"/>
-          <w:highlight w:val="white"/>
-        </w:rPr>
-        <w:t>(1));</w:t>
-      </w:r>
-    </w:p>
-    <w:p>
-      <w:pPr>
-        <w:autoSpaceDE w:val="0"/>
-        <w:autoSpaceDN w:val="0"/>
-        <w:adjustRightInd w:val="0"/>
-        <w:spacing w:after="0" w:line="240" w:lineRule="auto"/>
-        <w:rPr>
-          <w:rFonts w:ascii="Consolas" w:hAnsi="Consolas" w:cs="Consolas"/>
-          <w:color w:val="000000"/>
-          <w:sz w:val="19"/>
-          <w:szCs w:val="19"/>
-          <w:highlight w:val="white"/>
-        </w:rPr>
-      </w:pPr>
-      <w:r>
-        <w:rPr>
-          <w:rFonts w:ascii="Consolas" w:hAnsi="Consolas" w:cs="Consolas"/>
-          <w:color w:val="000000"/>
-          <w:sz w:val="19"/>
-          <w:szCs w:val="19"/>
-          <w:highlight w:val="white"/>
-        </w:rPr>
-        <w:t xml:space="preserve">                </w:t>
-      </w:r>
-      <w:proofErr w:type="spellStart"/>
-      <w:proofErr w:type="gramStart"/>
-      <w:r>
-        <w:rPr>
-          <w:rFonts w:ascii="Consolas" w:hAnsi="Consolas" w:cs="Consolas"/>
-          <w:color w:val="0000FF"/>
-          <w:sz w:val="19"/>
-          <w:szCs w:val="19"/>
-          <w:highlight w:val="white"/>
-        </w:rPr>
-        <w:t>var</w:t>
-      </w:r>
-      <w:proofErr w:type="spellEnd"/>
-      <w:proofErr w:type="gramEnd"/>
-      <w:r>
-        <w:rPr>
-          <w:rFonts w:ascii="Consolas" w:hAnsi="Consolas" w:cs="Consolas"/>
-          <w:color w:val="000000"/>
-          <w:sz w:val="19"/>
-          <w:szCs w:val="19"/>
-          <w:highlight w:val="white"/>
-        </w:rPr>
-        <w:t xml:space="preserve"> t1 = </w:t>
-      </w:r>
-      <w:r>
-        <w:rPr>
-          <w:rFonts w:ascii="Consolas" w:hAnsi="Consolas" w:cs="Consolas"/>
-          <w:color w:val="0000FF"/>
-          <w:sz w:val="19"/>
-          <w:szCs w:val="19"/>
-          <w:highlight w:val="white"/>
-        </w:rPr>
-        <w:t>await</w:t>
-      </w:r>
-      <w:r>
-        <w:rPr>
-          <w:rFonts w:ascii="Consolas" w:hAnsi="Consolas" w:cs="Consolas"/>
-          <w:color w:val="000000"/>
-          <w:sz w:val="19"/>
-          <w:szCs w:val="19"/>
-          <w:highlight w:val="white"/>
-        </w:rPr>
-        <w:t xml:space="preserve"> </w:t>
-      </w:r>
-      <w:proofErr w:type="spellStart"/>
-      <w:r>
-        <w:rPr>
-          <w:rFonts w:ascii="Consolas" w:hAnsi="Consolas" w:cs="Consolas"/>
-          <w:color w:val="000000"/>
-          <w:sz w:val="19"/>
-          <w:szCs w:val="19"/>
-          <w:highlight w:val="white"/>
-        </w:rPr>
-        <w:t>GreetingAsync</w:t>
-      </w:r>
-      <w:proofErr w:type="spellEnd"/>
-      <w:r>
-        <w:rPr>
-          <w:rFonts w:ascii="Consolas" w:hAnsi="Consolas" w:cs="Consolas"/>
-          <w:color w:val="000000"/>
-          <w:sz w:val="19"/>
-          <w:szCs w:val="19"/>
-          <w:highlight w:val="white"/>
-        </w:rPr>
-        <w:t>(</w:t>
-      </w:r>
-      <w:r>
-        <w:rPr>
-          <w:rFonts w:ascii="Consolas" w:hAnsi="Consolas" w:cs="Consolas"/>
-          <w:color w:val="A31515"/>
-          <w:sz w:val="19"/>
-          <w:szCs w:val="19"/>
-          <w:highlight w:val="white"/>
-        </w:rPr>
-        <w:t>"Bulbul"</w:t>
-      </w:r>
-      <w:r>
-        <w:rPr>
-          <w:rFonts w:ascii="Consolas" w:hAnsi="Consolas" w:cs="Consolas"/>
-          <w:color w:val="000000"/>
-          <w:sz w:val="19"/>
-          <w:szCs w:val="19"/>
-          <w:highlight w:val="white"/>
-        </w:rPr>
-        <w:t xml:space="preserve">, </w:t>
-      </w:r>
-      <w:proofErr w:type="spellStart"/>
-      <w:r>
-        <w:rPr>
-          <w:rFonts w:ascii="Consolas" w:hAnsi="Consolas" w:cs="Consolas"/>
-          <w:color w:val="000000"/>
-          <w:sz w:val="19"/>
-          <w:szCs w:val="19"/>
-          <w:highlight w:val="white"/>
-        </w:rPr>
-        <w:t>source.Token</w:t>
-      </w:r>
-      <w:proofErr w:type="spellEnd"/>
-      <w:r>
-        <w:rPr>
-          <w:rFonts w:ascii="Consolas" w:hAnsi="Consolas" w:cs="Consolas"/>
-          <w:color w:val="000000"/>
-          <w:sz w:val="19"/>
-          <w:szCs w:val="19"/>
-          <w:highlight w:val="white"/>
-        </w:rPr>
-        <w:t>);</w:t>
-      </w:r>
-    </w:p>
-    <w:p>
-      <w:pPr>
-        <w:autoSpaceDE w:val="0"/>
-        <w:autoSpaceDN w:val="0"/>
-        <w:adjustRightInd w:val="0"/>
-        <w:spacing w:after="0" w:line="240" w:lineRule="auto"/>
-        <w:rPr>
-          <w:rFonts w:ascii="Consolas" w:hAnsi="Consolas" w:cs="Consolas"/>
-          <w:color w:val="000000"/>
-          <w:sz w:val="19"/>
-          <w:szCs w:val="19"/>
-          <w:highlight w:val="white"/>
-        </w:rPr>
-      </w:pPr>
-      <w:r>
-        <w:rPr>
-          <w:rFonts w:ascii="Consolas" w:hAnsi="Consolas" w:cs="Consolas"/>
-          <w:color w:val="000000"/>
-          <w:sz w:val="19"/>
-          <w:szCs w:val="19"/>
-          <w:highlight w:val="white"/>
-        </w:rPr>
-        <w:t xml:space="preserve">            }</w:t>
-      </w:r>
-    </w:p>
-    <w:p>
-      <w:pPr>
-        <w:autoSpaceDE w:val="0"/>
-        <w:autoSpaceDN w:val="0"/>
-        <w:adjustRightInd w:val="0"/>
-        <w:spacing w:after="0" w:line="240" w:lineRule="auto"/>
-        <w:rPr>
-          <w:rFonts w:ascii="Consolas" w:hAnsi="Consolas" w:cs="Consolas"/>
-          <w:color w:val="000000"/>
-          <w:sz w:val="19"/>
-          <w:szCs w:val="19"/>
-          <w:highlight w:val="white"/>
-        </w:rPr>
-      </w:pPr>
-      <w:r>
-        <w:rPr>
-          <w:rFonts w:ascii="Consolas" w:hAnsi="Consolas" w:cs="Consolas"/>
-          <w:color w:val="000000"/>
-          <w:sz w:val="19"/>
-          <w:szCs w:val="19"/>
-          <w:highlight w:val="white"/>
-        </w:rPr>
-        <w:t xml:space="preserve">            </w:t>
-      </w:r>
-      <w:proofErr w:type="gramStart"/>
-      <w:r>
-        <w:rPr>
-          <w:rFonts w:ascii="Consolas" w:hAnsi="Consolas" w:cs="Consolas"/>
-          <w:color w:val="0000FF"/>
-          <w:sz w:val="19"/>
-          <w:szCs w:val="19"/>
-          <w:highlight w:val="white"/>
-        </w:rPr>
-        <w:t>catch</w:t>
-      </w:r>
-      <w:proofErr w:type="gramEnd"/>
-      <w:r>
-        <w:rPr>
-          <w:rFonts w:ascii="Consolas" w:hAnsi="Consolas" w:cs="Consolas"/>
-          <w:color w:val="000000"/>
-          <w:sz w:val="19"/>
-          <w:szCs w:val="19"/>
-          <w:highlight w:val="white"/>
-        </w:rPr>
-        <w:t xml:space="preserve"> (</w:t>
-      </w:r>
-      <w:proofErr w:type="spellStart"/>
-      <w:r>
-        <w:rPr>
-          <w:rFonts w:ascii="Consolas" w:hAnsi="Consolas" w:cs="Consolas"/>
-          <w:color w:val="2B91AF"/>
-          <w:sz w:val="19"/>
-          <w:szCs w:val="19"/>
-          <w:highlight w:val="white"/>
-        </w:rPr>
-        <w:t>OperationCanceledException</w:t>
-      </w:r>
-      <w:proofErr w:type="spellEnd"/>
-      <w:r>
-        <w:rPr>
-          <w:rFonts w:ascii="Consolas" w:hAnsi="Consolas" w:cs="Consolas"/>
-          <w:color w:val="000000"/>
-          <w:sz w:val="19"/>
-          <w:szCs w:val="19"/>
-          <w:highlight w:val="white"/>
-        </w:rPr>
-        <w:t xml:space="preserve"> ex)</w:t>
-      </w:r>
-    </w:p>
-    <w:p>
-      <w:pPr>
-        <w:autoSpaceDE w:val="0"/>
-        <w:autoSpaceDN w:val="0"/>
-        <w:adjustRightInd w:val="0"/>
-        <w:spacing w:after="0" w:line="240" w:lineRule="auto"/>
-        <w:rPr>
-          <w:rFonts w:ascii="Consolas" w:hAnsi="Consolas" w:cs="Consolas"/>
-          <w:color w:val="000000"/>
-          <w:sz w:val="19"/>
-          <w:szCs w:val="19"/>
-          <w:highlight w:val="white"/>
-        </w:rPr>
-      </w:pPr>
-      <w:r>
-        <w:rPr>
-          <w:rFonts w:ascii="Consolas" w:hAnsi="Consolas" w:cs="Consolas"/>
-          <w:color w:val="000000"/>
-          <w:sz w:val="19"/>
-          <w:szCs w:val="19"/>
-          <w:highlight w:val="white"/>
-        </w:rPr>
-        <w:t xml:space="preserve">            {</w:t>
-      </w:r>
-    </w:p>
-    <w:p>
-      <w:pPr>
-        <w:autoSpaceDE w:val="0"/>
-        <w:autoSpaceDN w:val="0"/>
-        <w:adjustRightInd w:val="0"/>
-        <w:spacing w:after="0" w:line="240" w:lineRule="auto"/>
-        <w:rPr>
-          <w:rFonts w:ascii="Consolas" w:hAnsi="Consolas" w:cs="Consolas"/>
-          <w:color w:val="000000"/>
-          <w:sz w:val="19"/>
-          <w:szCs w:val="19"/>
-          <w:highlight w:val="white"/>
-        </w:rPr>
-      </w:pPr>
-      <w:r>
-        <w:rPr>
-          <w:rFonts w:ascii="Consolas" w:hAnsi="Consolas" w:cs="Consolas"/>
-          <w:color w:val="000000"/>
-          <w:sz w:val="19"/>
-          <w:szCs w:val="19"/>
-          <w:highlight w:val="white"/>
-        </w:rPr>
-        <w:t xml:space="preserve">                </w:t>
-      </w:r>
-      <w:proofErr w:type="spellStart"/>
-      <w:proofErr w:type="gramStart"/>
-      <w:r>
-        <w:rPr>
-          <w:rFonts w:ascii="Consolas" w:hAnsi="Consolas" w:cs="Consolas"/>
-          <w:color w:val="2B91AF"/>
-          <w:sz w:val="19"/>
-          <w:szCs w:val="19"/>
-          <w:highlight w:val="white"/>
-        </w:rPr>
-        <w:t>Console</w:t>
-      </w:r>
-      <w:r>
-        <w:rPr>
-          <w:rFonts w:ascii="Consolas" w:hAnsi="Consolas" w:cs="Consolas"/>
-          <w:color w:val="000000"/>
-          <w:sz w:val="19"/>
-          <w:szCs w:val="19"/>
-          <w:highlight w:val="white"/>
-        </w:rPr>
-        <w:t>.WriteLine</w:t>
-      </w:r>
-      <w:proofErr w:type="spellEnd"/>
-      <w:r>
-        <w:rPr>
-          <w:rFonts w:ascii="Consolas" w:hAnsi="Consolas" w:cs="Consolas"/>
-          <w:color w:val="000000"/>
-          <w:sz w:val="19"/>
-          <w:szCs w:val="19"/>
-          <w:highlight w:val="white"/>
-        </w:rPr>
-        <w:t>(</w:t>
-      </w:r>
-      <w:proofErr w:type="spellStart"/>
-      <w:proofErr w:type="gramEnd"/>
-      <w:r>
-        <w:rPr>
-          <w:rFonts w:ascii="Consolas" w:hAnsi="Consolas" w:cs="Consolas"/>
-          <w:color w:val="000000"/>
-          <w:sz w:val="19"/>
-          <w:szCs w:val="19"/>
-          <w:highlight w:val="white"/>
-        </w:rPr>
-        <w:t>ex.Message</w:t>
-      </w:r>
-      <w:proofErr w:type="spellEnd"/>
-      <w:r>
-        <w:rPr>
-          <w:rFonts w:ascii="Consolas" w:hAnsi="Consolas" w:cs="Consolas"/>
-          <w:color w:val="000000"/>
-          <w:sz w:val="19"/>
-          <w:szCs w:val="19"/>
-          <w:highlight w:val="white"/>
-        </w:rPr>
-        <w:t>);</w:t>
-      </w:r>
-    </w:p>
-    <w:p>
-      <w:pPr>
-        <w:autoSpaceDE w:val="0"/>
-        <w:autoSpaceDN w:val="0"/>
-        <w:adjustRightInd w:val="0"/>
-        <w:spacing w:after="0" w:line="240" w:lineRule="auto"/>
-        <w:rPr>
-          <w:rFonts w:ascii="Consolas" w:hAnsi="Consolas" w:cs="Consolas"/>
-          <w:color w:val="000000"/>
-          <w:sz w:val="19"/>
-          <w:szCs w:val="19"/>
-          <w:highlight w:val="white"/>
-        </w:rPr>
-      </w:pPr>
-      <w:r>
-        <w:rPr>
-          <w:rFonts w:ascii="Consolas" w:hAnsi="Consolas" w:cs="Consolas"/>
-          <w:color w:val="000000"/>
-          <w:sz w:val="19"/>
-          <w:szCs w:val="19"/>
-          <w:highlight w:val="white"/>
-        </w:rPr>
-        <w:t xml:space="preserve">            }</w:t>
-      </w:r>
-    </w:p>
-    <w:p>
-      <w:pPr>
-        <w:autoSpaceDE w:val="0"/>
-        <w:autoSpaceDN w:val="0"/>
-        <w:adjustRightInd w:val="0"/>
-        <w:spacing w:after="0" w:line="240" w:lineRule="auto"/>
-        <w:rPr>
-          <w:rFonts w:ascii="Consolas" w:hAnsi="Consolas" w:cs="Consolas"/>
-          <w:color w:val="000000"/>
-          <w:sz w:val="19"/>
-          <w:szCs w:val="19"/>
-          <w:highlight w:val="white"/>
-        </w:rPr>
-      </w:pPr>
-      <w:r>
-        <w:rPr>
-          <w:rFonts w:ascii="Consolas" w:hAnsi="Consolas" w:cs="Consolas"/>
-          <w:color w:val="000000"/>
-          <w:sz w:val="19"/>
-          <w:szCs w:val="19"/>
-          <w:highlight w:val="white"/>
-        </w:rPr>
-        <w:t xml:space="preserve">        }</w:t>
-      </w:r>
-    </w:p>
-    <w:p>
-      <w:pPr>
-        <w:autoSpaceDE w:val="0"/>
-        <w:autoSpaceDN w:val="0"/>
-        <w:adjustRightInd w:val="0"/>
-        <w:spacing w:after="0" w:line="240" w:lineRule="auto"/>
-        <w:rPr>
-          <w:rFonts w:ascii="Consolas" w:hAnsi="Consolas" w:cs="Consolas"/>
-          <w:color w:val="000000"/>
-          <w:sz w:val="19"/>
-          <w:szCs w:val="19"/>
-          <w:highlight w:val="white"/>
-        </w:rPr>
-      </w:pPr>
-    </w:p>
-    <w:p>
-      <w:pPr>
-        <w:autoSpaceDE w:val="0"/>
-        <w:autoSpaceDN w:val="0"/>
-        <w:adjustRightInd w:val="0"/>
-        <w:spacing w:after="0" w:line="240" w:lineRule="auto"/>
-        <w:rPr>
-          <w:rFonts w:ascii="Consolas" w:hAnsi="Consolas" w:cs="Consolas"/>
-          <w:color w:val="000000"/>
-          <w:sz w:val="19"/>
-          <w:szCs w:val="19"/>
-          <w:highlight w:val="white"/>
-        </w:rPr>
-      </w:pPr>
-      <w:r>
-        <w:rPr>
-          <w:rFonts w:ascii="Consolas" w:hAnsi="Consolas" w:cs="Consolas"/>
-          <w:color w:val="000000"/>
-          <w:sz w:val="19"/>
-          <w:szCs w:val="19"/>
-          <w:highlight w:val="white"/>
-        </w:rPr>
-        <w:t xml:space="preserve">        </w:t>
-      </w:r>
-      <w:proofErr w:type="gramStart"/>
-      <w:r>
-        <w:rPr>
-          <w:rFonts w:ascii="Consolas" w:hAnsi="Consolas" w:cs="Consolas"/>
-          <w:color w:val="0000FF"/>
-          <w:sz w:val="19"/>
-          <w:szCs w:val="19"/>
-          <w:highlight w:val="white"/>
-        </w:rPr>
-        <w:t>static</w:t>
-      </w:r>
-      <w:proofErr w:type="gramEnd"/>
-      <w:r>
-        <w:rPr>
-          <w:rFonts w:ascii="Consolas" w:hAnsi="Consolas" w:cs="Consolas"/>
-          <w:color w:val="000000"/>
-          <w:sz w:val="19"/>
-          <w:szCs w:val="19"/>
-          <w:highlight w:val="white"/>
-        </w:rPr>
-        <w:t xml:space="preserve"> </w:t>
-      </w:r>
-      <w:r>
-        <w:rPr>
-          <w:rFonts w:ascii="Consolas" w:hAnsi="Consolas" w:cs="Consolas"/>
-          <w:color w:val="2B91AF"/>
-          <w:sz w:val="19"/>
-          <w:szCs w:val="19"/>
-          <w:highlight w:val="white"/>
-        </w:rPr>
-        <w:t>Task</w:t>
-      </w:r>
-      <w:r>
-        <w:rPr>
-          <w:rFonts w:ascii="Consolas" w:hAnsi="Consolas" w:cs="Consolas"/>
-          <w:color w:val="000000"/>
-          <w:sz w:val="19"/>
-          <w:szCs w:val="19"/>
-          <w:highlight w:val="white"/>
-        </w:rPr>
-        <w:t>&lt;</w:t>
-      </w:r>
-      <w:r>
-        <w:rPr>
-          <w:rFonts w:ascii="Consolas" w:hAnsi="Consolas" w:cs="Consolas"/>
-          <w:color w:val="0000FF"/>
-          <w:sz w:val="19"/>
-          <w:szCs w:val="19"/>
-          <w:highlight w:val="white"/>
-        </w:rPr>
-        <w:t>string</w:t>
-      </w:r>
-      <w:r>
-        <w:rPr>
-          <w:rFonts w:ascii="Consolas" w:hAnsi="Consolas" w:cs="Consolas"/>
-          <w:color w:val="000000"/>
-          <w:sz w:val="19"/>
-          <w:szCs w:val="19"/>
-          <w:highlight w:val="white"/>
-        </w:rPr>
-        <w:t xml:space="preserve">&gt; </w:t>
-      </w:r>
-      <w:proofErr w:type="spellStart"/>
-      <w:r>
-        <w:rPr>
-          <w:rFonts w:ascii="Consolas" w:hAnsi="Consolas" w:cs="Consolas"/>
-          <w:color w:val="000000"/>
-          <w:sz w:val="19"/>
-          <w:szCs w:val="19"/>
-          <w:highlight w:val="white"/>
-        </w:rPr>
-        <w:t>GreetingAsync</w:t>
-      </w:r>
-      <w:proofErr w:type="spellEnd"/>
-      <w:r>
-        <w:rPr>
-          <w:rFonts w:ascii="Consolas" w:hAnsi="Consolas" w:cs="Consolas"/>
-          <w:color w:val="000000"/>
-          <w:sz w:val="19"/>
-          <w:szCs w:val="19"/>
-          <w:highlight w:val="white"/>
-        </w:rPr>
-        <w:t>(</w:t>
-      </w:r>
-      <w:r>
-        <w:rPr>
-          <w:rFonts w:ascii="Consolas" w:hAnsi="Consolas" w:cs="Consolas"/>
-          <w:color w:val="0000FF"/>
-          <w:sz w:val="19"/>
-          <w:szCs w:val="19"/>
-          <w:highlight w:val="white"/>
-        </w:rPr>
-        <w:t>string</w:t>
-      </w:r>
-      <w:r>
-        <w:rPr>
-          <w:rFonts w:ascii="Consolas" w:hAnsi="Consolas" w:cs="Consolas"/>
-          <w:color w:val="000000"/>
-          <w:sz w:val="19"/>
-          <w:szCs w:val="19"/>
-          <w:highlight w:val="white"/>
-        </w:rPr>
-        <w:t xml:space="preserve"> name, </w:t>
-      </w:r>
-      <w:proofErr w:type="spellStart"/>
-      <w:r>
-        <w:rPr>
-          <w:rFonts w:ascii="Consolas" w:hAnsi="Consolas" w:cs="Consolas"/>
-          <w:color w:val="2B91AF"/>
-          <w:sz w:val="19"/>
-          <w:szCs w:val="19"/>
-          <w:highlight w:val="white"/>
-        </w:rPr>
-        <w:t>CancellationToken</w:t>
-      </w:r>
-      <w:proofErr w:type="spellEnd"/>
-      <w:r>
-        <w:rPr>
-          <w:rFonts w:ascii="Consolas" w:hAnsi="Consolas" w:cs="Consolas"/>
-          <w:color w:val="000000"/>
-          <w:sz w:val="19"/>
-          <w:szCs w:val="19"/>
-          <w:highlight w:val="white"/>
-        </w:rPr>
-        <w:t xml:space="preserve"> token)</w:t>
-      </w:r>
-    </w:p>
-    <w:p>
-      <w:pPr>
-        <w:autoSpaceDE w:val="0"/>
-        <w:autoSpaceDN w:val="0"/>
-        <w:adjustRightInd w:val="0"/>
-        <w:spacing w:after="0" w:line="240" w:lineRule="auto"/>
-        <w:rPr>
-          <w:rFonts w:ascii="Consolas" w:hAnsi="Consolas" w:cs="Consolas"/>
-          <w:color w:val="000000"/>
-          <w:sz w:val="19"/>
-          <w:szCs w:val="19"/>
-          <w:highlight w:val="white"/>
-        </w:rPr>
-      </w:pPr>
-      <w:r>
-        <w:rPr>
-          <w:rFonts w:ascii="Consolas" w:hAnsi="Consolas" w:cs="Consolas"/>
-          <w:color w:val="000000"/>
-          <w:sz w:val="19"/>
-          <w:szCs w:val="19"/>
-          <w:highlight w:val="white"/>
-        </w:rPr>
-        <w:t xml:space="preserve">        {</w:t>
-      </w:r>
-    </w:p>
-    <w:p>
-      <w:pPr>
-        <w:autoSpaceDE w:val="0"/>
-        <w:autoSpaceDN w:val="0"/>
-        <w:adjustRightInd w:val="0"/>
-        <w:spacing w:after="0" w:line="240" w:lineRule="auto"/>
-        <w:rPr>
-          <w:rFonts w:ascii="Consolas" w:hAnsi="Consolas" w:cs="Consolas"/>
-          <w:color w:val="000000"/>
-          <w:sz w:val="19"/>
-          <w:szCs w:val="19"/>
-          <w:highlight w:val="white"/>
-        </w:rPr>
-      </w:pPr>
-      <w:r>
-        <w:rPr>
-          <w:rFonts w:ascii="Consolas" w:hAnsi="Consolas" w:cs="Consolas"/>
-          <w:color w:val="000000"/>
-          <w:sz w:val="19"/>
-          <w:szCs w:val="19"/>
-          <w:highlight w:val="white"/>
-        </w:rPr>
-        <w:t xml:space="preserve">            </w:t>
-      </w:r>
-      <w:proofErr w:type="gramStart"/>
-      <w:r>
-        <w:rPr>
-          <w:rFonts w:ascii="Consolas" w:hAnsi="Consolas" w:cs="Consolas"/>
-          <w:color w:val="0000FF"/>
-          <w:sz w:val="19"/>
-          <w:szCs w:val="19"/>
-          <w:highlight w:val="white"/>
-        </w:rPr>
-        <w:t>return</w:t>
-      </w:r>
-      <w:proofErr w:type="gramEnd"/>
-      <w:r>
-        <w:rPr>
-          <w:rFonts w:ascii="Consolas" w:hAnsi="Consolas" w:cs="Consolas"/>
-          <w:color w:val="000000"/>
-          <w:sz w:val="19"/>
-          <w:szCs w:val="19"/>
-          <w:highlight w:val="white"/>
-        </w:rPr>
-        <w:t xml:space="preserve"> </w:t>
-      </w:r>
-      <w:proofErr w:type="spellStart"/>
-      <w:r>
-        <w:rPr>
-          <w:rFonts w:ascii="Consolas" w:hAnsi="Consolas" w:cs="Consolas"/>
-          <w:color w:val="2B91AF"/>
-          <w:sz w:val="19"/>
-          <w:szCs w:val="19"/>
-          <w:highlight w:val="white"/>
-        </w:rPr>
-        <w:t>Task</w:t>
-      </w:r>
-      <w:r>
-        <w:rPr>
-          <w:rFonts w:ascii="Consolas" w:hAnsi="Consolas" w:cs="Consolas"/>
-          <w:color w:val="000000"/>
-          <w:sz w:val="19"/>
-          <w:szCs w:val="19"/>
-          <w:highlight w:val="white"/>
-        </w:rPr>
-        <w:t>.Run</w:t>
-      </w:r>
-      <w:proofErr w:type="spellEnd"/>
-      <w:r>
-        <w:rPr>
-          <w:rFonts w:ascii="Consolas" w:hAnsi="Consolas" w:cs="Consolas"/>
-          <w:color w:val="000000"/>
-          <w:sz w:val="19"/>
-          <w:szCs w:val="19"/>
-          <w:highlight w:val="white"/>
-        </w:rPr>
-        <w:t>&lt;</w:t>
-      </w:r>
-      <w:r>
-        <w:rPr>
-          <w:rFonts w:ascii="Consolas" w:hAnsi="Consolas" w:cs="Consolas"/>
-          <w:color w:val="0000FF"/>
-          <w:sz w:val="19"/>
-          <w:szCs w:val="19"/>
-          <w:highlight w:val="white"/>
-        </w:rPr>
-        <w:t>string</w:t>
-      </w:r>
-      <w:r>
-        <w:rPr>
-          <w:rFonts w:ascii="Consolas" w:hAnsi="Consolas" w:cs="Consolas"/>
-          <w:color w:val="000000"/>
-          <w:sz w:val="19"/>
-          <w:szCs w:val="19"/>
-          <w:highlight w:val="white"/>
-        </w:rPr>
-        <w:t>&gt;(() =&gt;</w:t>
-      </w:r>
-    </w:p>
-    <w:p>
-      <w:pPr>
-        <w:autoSpaceDE w:val="0"/>
-        <w:autoSpaceDN w:val="0"/>
-        <w:adjustRightInd w:val="0"/>
-        <w:spacing w:after="0" w:line="240" w:lineRule="auto"/>
-        <w:rPr>
-          <w:rFonts w:ascii="Consolas" w:hAnsi="Consolas" w:cs="Consolas"/>
-          <w:color w:val="000000"/>
-          <w:sz w:val="19"/>
-          <w:szCs w:val="19"/>
-          <w:highlight w:val="white"/>
-        </w:rPr>
-      </w:pPr>
-      <w:r>
-        <w:rPr>
-          <w:rFonts w:ascii="Consolas" w:hAnsi="Consolas" w:cs="Consolas"/>
-          <w:color w:val="000000"/>
-          <w:sz w:val="19"/>
-          <w:szCs w:val="19"/>
-          <w:highlight w:val="white"/>
-        </w:rPr>
-        <w:t xml:space="preserve">            {</w:t>
-      </w:r>
-    </w:p>
-    <w:p>
-      <w:pPr>
-        <w:autoSpaceDE w:val="0"/>
-        <w:autoSpaceDN w:val="0"/>
-        <w:adjustRightInd w:val="0"/>
-        <w:spacing w:after="0" w:line="240" w:lineRule="auto"/>
-        <w:rPr>
-          <w:rFonts w:ascii="Consolas" w:hAnsi="Consolas" w:cs="Consolas"/>
-          <w:color w:val="000000"/>
-          <w:sz w:val="19"/>
-          <w:szCs w:val="19"/>
-          <w:highlight w:val="white"/>
-        </w:rPr>
-      </w:pPr>
-      <w:r>
-        <w:rPr>
-          <w:rFonts w:ascii="Consolas" w:hAnsi="Consolas" w:cs="Consolas"/>
-          <w:color w:val="000000"/>
-          <w:sz w:val="19"/>
-          <w:szCs w:val="19"/>
-          <w:highlight w:val="white"/>
-        </w:rPr>
-        <w:t xml:space="preserve">                </w:t>
-      </w:r>
-      <w:proofErr w:type="gramStart"/>
-      <w:r>
-        <w:rPr>
-          <w:rFonts w:ascii="Consolas" w:hAnsi="Consolas" w:cs="Consolas"/>
-          <w:color w:val="0000FF"/>
-          <w:sz w:val="19"/>
-          <w:szCs w:val="19"/>
-          <w:highlight w:val="white"/>
-        </w:rPr>
-        <w:t>return</w:t>
-      </w:r>
-      <w:proofErr w:type="gramEnd"/>
-      <w:r>
-        <w:rPr>
-          <w:rFonts w:ascii="Consolas" w:hAnsi="Consolas" w:cs="Consolas"/>
-          <w:color w:val="000000"/>
-          <w:sz w:val="19"/>
-          <w:szCs w:val="19"/>
-          <w:highlight w:val="white"/>
-        </w:rPr>
-        <w:t xml:space="preserve"> Greeting(name, token);</w:t>
-      </w:r>
-    </w:p>
-    <w:p>
-      <w:pPr>
-        <w:autoSpaceDE w:val="0"/>
-        <w:autoSpaceDN w:val="0"/>
-        <w:adjustRightInd w:val="0"/>
-        <w:spacing w:after="0" w:line="240" w:lineRule="auto"/>
-        <w:rPr>
-          <w:rFonts w:ascii="Consolas" w:hAnsi="Consolas" w:cs="Consolas"/>
-          <w:color w:val="000000"/>
-          <w:sz w:val="19"/>
-          <w:szCs w:val="19"/>
-          <w:highlight w:val="white"/>
-        </w:rPr>
-      </w:pPr>
-      <w:r>
-        <w:rPr>
-          <w:rFonts w:ascii="Consolas" w:hAnsi="Consolas" w:cs="Consolas"/>
-          <w:color w:val="000000"/>
-          <w:sz w:val="19"/>
-          <w:szCs w:val="19"/>
-          <w:highlight w:val="white"/>
-        </w:rPr>
-        <w:t xml:space="preserve">            });</w:t>
-      </w:r>
-    </w:p>
-    <w:p>
-      <w:pPr>
-        <w:autoSpaceDE w:val="0"/>
-        <w:autoSpaceDN w:val="0"/>
-        <w:adjustRightInd w:val="0"/>
-        <w:spacing w:after="0" w:line="240" w:lineRule="auto"/>
-        <w:rPr>
-          <w:rFonts w:ascii="Consolas" w:hAnsi="Consolas" w:cs="Consolas"/>
-          <w:color w:val="000000"/>
-          <w:sz w:val="19"/>
-          <w:szCs w:val="19"/>
-          <w:highlight w:val="white"/>
-        </w:rPr>
-      </w:pPr>
-      <w:r>
-        <w:rPr>
-          <w:rFonts w:ascii="Consolas" w:hAnsi="Consolas" w:cs="Consolas"/>
-          <w:color w:val="000000"/>
-          <w:sz w:val="19"/>
-          <w:szCs w:val="19"/>
-          <w:highlight w:val="white"/>
-        </w:rPr>
-        <w:t xml:space="preserve">        }</w:t>
-      </w:r>
-    </w:p>
-    <w:p>
-      <w:pPr>
-        <w:autoSpaceDE w:val="0"/>
-        <w:autoSpaceDN w:val="0"/>
-        <w:adjustRightInd w:val="0"/>
-        <w:spacing w:after="0" w:line="240" w:lineRule="auto"/>
-        <w:rPr>
-          <w:rFonts w:ascii="Consolas" w:hAnsi="Consolas" w:cs="Consolas"/>
-          <w:color w:val="000000"/>
-          <w:sz w:val="19"/>
-          <w:szCs w:val="19"/>
-          <w:highlight w:val="white"/>
-        </w:rPr>
-      </w:pPr>
-    </w:p>
-    <w:p>
-      <w:pPr>
-        <w:autoSpaceDE w:val="0"/>
-        <w:autoSpaceDN w:val="0"/>
-        <w:adjustRightInd w:val="0"/>
-        <w:spacing w:after="0" w:line="240" w:lineRule="auto"/>
-        <w:rPr>
-          <w:rFonts w:ascii="Consolas" w:hAnsi="Consolas" w:cs="Consolas"/>
-          <w:color w:val="000000"/>
-          <w:sz w:val="19"/>
-          <w:szCs w:val="19"/>
-          <w:highlight w:val="white"/>
-        </w:rPr>
-      </w:pPr>
-      <w:r>
-        <w:rPr>
-          <w:rFonts w:ascii="Consolas" w:hAnsi="Consolas" w:cs="Consolas"/>
-          <w:color w:val="000000"/>
-          <w:sz w:val="19"/>
-          <w:szCs w:val="19"/>
-          <w:highlight w:val="white"/>
-        </w:rPr>
-        <w:t xml:space="preserve">        </w:t>
-      </w:r>
-      <w:proofErr w:type="gramStart"/>
-      <w:r>
-        <w:rPr>
-          <w:rFonts w:ascii="Consolas" w:hAnsi="Consolas" w:cs="Consolas"/>
-          <w:color w:val="0000FF"/>
-          <w:sz w:val="19"/>
-          <w:szCs w:val="19"/>
-          <w:highlight w:val="white"/>
-        </w:rPr>
-        <w:t>static</w:t>
-      </w:r>
-      <w:proofErr w:type="gramEnd"/>
-      <w:r>
-        <w:rPr>
-          <w:rFonts w:ascii="Consolas" w:hAnsi="Consolas" w:cs="Consolas"/>
-          <w:color w:val="000000"/>
-          <w:sz w:val="19"/>
-          <w:szCs w:val="19"/>
-          <w:highlight w:val="white"/>
-        </w:rPr>
-        <w:t xml:space="preserve"> </w:t>
-      </w:r>
-      <w:r>
-        <w:rPr>
-          <w:rFonts w:ascii="Consolas" w:hAnsi="Consolas" w:cs="Consolas"/>
-          <w:color w:val="0000FF"/>
-          <w:sz w:val="19"/>
-          <w:szCs w:val="19"/>
-          <w:highlight w:val="white"/>
-        </w:rPr>
-        <w:t>string</w:t>
-      </w:r>
-      <w:r>
-        <w:rPr>
-          <w:rFonts w:ascii="Consolas" w:hAnsi="Consolas" w:cs="Consolas"/>
-          <w:color w:val="000000"/>
-          <w:sz w:val="19"/>
-          <w:szCs w:val="19"/>
-          <w:highlight w:val="white"/>
-        </w:rPr>
-        <w:t xml:space="preserve"> Greeting(</w:t>
-      </w:r>
-      <w:r>
-        <w:rPr>
-          <w:rFonts w:ascii="Consolas" w:hAnsi="Consolas" w:cs="Consolas"/>
-          <w:color w:val="0000FF"/>
-          <w:sz w:val="19"/>
-          <w:szCs w:val="19"/>
-          <w:highlight w:val="white"/>
-        </w:rPr>
-        <w:t>string</w:t>
-      </w:r>
-      <w:r>
-        <w:rPr>
-          <w:rFonts w:ascii="Consolas" w:hAnsi="Consolas" w:cs="Consolas"/>
-          <w:color w:val="000000"/>
-          <w:sz w:val="19"/>
-          <w:szCs w:val="19"/>
-          <w:highlight w:val="white"/>
-        </w:rPr>
-        <w:t xml:space="preserve"> name, </w:t>
-      </w:r>
-      <w:proofErr w:type="spellStart"/>
-      <w:r>
-        <w:rPr>
-          <w:rFonts w:ascii="Consolas" w:hAnsi="Consolas" w:cs="Consolas"/>
-          <w:color w:val="2B91AF"/>
-          <w:sz w:val="19"/>
-          <w:szCs w:val="19"/>
-          <w:highlight w:val="white"/>
-        </w:rPr>
-        <w:t>CancellationToken</w:t>
-      </w:r>
-      <w:proofErr w:type="spellEnd"/>
-      <w:r>
-        <w:rPr>
-          <w:rFonts w:ascii="Consolas" w:hAnsi="Consolas" w:cs="Consolas"/>
-          <w:color w:val="000000"/>
-          <w:sz w:val="19"/>
-          <w:szCs w:val="19"/>
-          <w:highlight w:val="white"/>
-        </w:rPr>
-        <w:t xml:space="preserve"> token)</w:t>
-      </w:r>
-    </w:p>
-    <w:p>
-      <w:pPr>
-        <w:autoSpaceDE w:val="0"/>
-        <w:autoSpaceDN w:val="0"/>
-        <w:adjustRightInd w:val="0"/>
-        <w:spacing w:after="0" w:line="240" w:lineRule="auto"/>
-        <w:rPr>
-          <w:rFonts w:ascii="Consolas" w:hAnsi="Consolas" w:cs="Consolas"/>
-          <w:color w:val="000000"/>
-          <w:sz w:val="19"/>
-          <w:szCs w:val="19"/>
-          <w:highlight w:val="white"/>
-        </w:rPr>
-      </w:pPr>
-      <w:r>
-        <w:rPr>
-          <w:rFonts w:ascii="Consolas" w:hAnsi="Consolas" w:cs="Consolas"/>
-          <w:color w:val="000000"/>
-          <w:sz w:val="19"/>
-          <w:szCs w:val="19"/>
-          <w:highlight w:val="white"/>
-        </w:rPr>
-        <w:t xml:space="preserve">        {</w:t>
-      </w:r>
-    </w:p>
-    <w:p>
-      <w:pPr>
-        <w:autoSpaceDE w:val="0"/>
-        <w:autoSpaceDN w:val="0"/>
-        <w:adjustRightInd w:val="0"/>
-        <w:spacing w:after="0" w:line="240" w:lineRule="auto"/>
-        <w:rPr>
-          <w:rFonts w:ascii="Consolas" w:hAnsi="Consolas" w:cs="Consolas"/>
-          <w:color w:val="000000"/>
-          <w:sz w:val="19"/>
-          <w:szCs w:val="19"/>
-          <w:highlight w:val="white"/>
-        </w:rPr>
-      </w:pPr>
-      <w:r>
-        <w:rPr>
-          <w:rFonts w:ascii="Consolas" w:hAnsi="Consolas" w:cs="Consolas"/>
-          <w:color w:val="000000"/>
-          <w:sz w:val="19"/>
-          <w:szCs w:val="19"/>
-          <w:highlight w:val="white"/>
-        </w:rPr>
-        <w:t xml:space="preserve">            </w:t>
-      </w:r>
-      <w:proofErr w:type="spellStart"/>
-      <w:proofErr w:type="gramStart"/>
-      <w:r>
-        <w:rPr>
-          <w:rFonts w:ascii="Consolas" w:hAnsi="Consolas" w:cs="Consolas"/>
-          <w:color w:val="2B91AF"/>
-          <w:sz w:val="19"/>
-          <w:szCs w:val="19"/>
-          <w:highlight w:val="white"/>
-        </w:rPr>
-        <w:t>Thread</w:t>
-      </w:r>
-      <w:r>
-        <w:rPr>
-          <w:rFonts w:ascii="Consolas" w:hAnsi="Consolas" w:cs="Consolas"/>
-          <w:color w:val="000000"/>
-          <w:sz w:val="19"/>
-          <w:szCs w:val="19"/>
-          <w:highlight w:val="white"/>
-        </w:rPr>
-        <w:t>.Sleep</w:t>
-      </w:r>
-      <w:proofErr w:type="spellEnd"/>
-      <w:r>
-        <w:rPr>
-          <w:rFonts w:ascii="Consolas" w:hAnsi="Consolas" w:cs="Consolas"/>
-          <w:color w:val="000000"/>
-          <w:sz w:val="19"/>
-          <w:szCs w:val="19"/>
-          <w:highlight w:val="white"/>
-        </w:rPr>
-        <w:t>(</w:t>
-      </w:r>
-      <w:proofErr w:type="gramEnd"/>
-      <w:r>
-        <w:rPr>
-          <w:rFonts w:ascii="Consolas" w:hAnsi="Consolas" w:cs="Consolas"/>
-          <w:color w:val="000000"/>
-          <w:sz w:val="19"/>
-          <w:szCs w:val="19"/>
-          <w:highlight w:val="white"/>
-        </w:rPr>
-        <w:t>3000);</w:t>
-      </w:r>
-    </w:p>
-    <w:p>
-      <w:pPr>
-        <w:autoSpaceDE w:val="0"/>
-        <w:autoSpaceDN w:val="0"/>
-        <w:adjustRightInd w:val="0"/>
-        <w:spacing w:after="0" w:line="240" w:lineRule="auto"/>
-        <w:rPr>
-          <w:rFonts w:ascii="Consolas" w:hAnsi="Consolas" w:cs="Consolas"/>
-          <w:color w:val="000000"/>
-          <w:sz w:val="19"/>
-          <w:szCs w:val="19"/>
-          <w:highlight w:val="white"/>
-        </w:rPr>
-      </w:pPr>
-      <w:r>
-        <w:rPr>
-          <w:rFonts w:ascii="Consolas" w:hAnsi="Consolas" w:cs="Consolas"/>
-          <w:color w:val="000000"/>
-          <w:sz w:val="19"/>
-          <w:szCs w:val="19"/>
-          <w:highlight w:val="white"/>
-        </w:rPr>
-        <w:t xml:space="preserve">            </w:t>
-      </w:r>
-      <w:proofErr w:type="spellStart"/>
-      <w:proofErr w:type="gramStart"/>
-      <w:r>
-        <w:rPr>
-          <w:rFonts w:ascii="Consolas" w:hAnsi="Consolas" w:cs="Consolas"/>
-          <w:color w:val="000000"/>
-          <w:sz w:val="19"/>
-          <w:szCs w:val="19"/>
-          <w:highlight w:val="white"/>
-        </w:rPr>
-        <w:t>token.ThrowIfCancellationRequested</w:t>
-      </w:r>
-      <w:proofErr w:type="spellEnd"/>
-      <w:r>
-        <w:rPr>
-          <w:rFonts w:ascii="Consolas" w:hAnsi="Consolas" w:cs="Consolas"/>
-          <w:color w:val="000000"/>
-          <w:sz w:val="19"/>
-          <w:szCs w:val="19"/>
-          <w:highlight w:val="white"/>
-        </w:rPr>
-        <w:t>(</w:t>
-      </w:r>
-      <w:proofErr w:type="gramEnd"/>
-      <w:r>
-        <w:rPr>
-          <w:rFonts w:ascii="Consolas" w:hAnsi="Consolas" w:cs="Consolas"/>
-          <w:color w:val="000000"/>
-          <w:sz w:val="19"/>
-          <w:szCs w:val="19"/>
-          <w:highlight w:val="white"/>
-        </w:rPr>
-        <w:t>);</w:t>
-      </w:r>
-    </w:p>
-    <w:p>
-      <w:pPr>
-        <w:autoSpaceDE w:val="0"/>
-        <w:autoSpaceDN w:val="0"/>
-        <w:adjustRightInd w:val="0"/>
-        <w:spacing w:after="0" w:line="240" w:lineRule="auto"/>
-        <w:rPr>
-          <w:rFonts w:ascii="Consolas" w:hAnsi="Consolas" w:cs="Consolas"/>
-          <w:color w:val="000000"/>
-          <w:sz w:val="19"/>
-          <w:szCs w:val="19"/>
-          <w:highlight w:val="white"/>
-        </w:rPr>
-      </w:pPr>
-      <w:r>
-        <w:rPr>
-          <w:rFonts w:ascii="Consolas" w:hAnsi="Consolas" w:cs="Consolas"/>
-          <w:color w:val="000000"/>
-          <w:sz w:val="19"/>
-          <w:szCs w:val="19"/>
-          <w:highlight w:val="white"/>
-        </w:rPr>
-        <w:t xml:space="preserve">            </w:t>
-      </w:r>
-      <w:proofErr w:type="gramStart"/>
-      <w:r>
-        <w:rPr>
-          <w:rFonts w:ascii="Consolas" w:hAnsi="Consolas" w:cs="Consolas"/>
-          <w:color w:val="0000FF"/>
-          <w:sz w:val="19"/>
-          <w:szCs w:val="19"/>
-          <w:highlight w:val="white"/>
-        </w:rPr>
-        <w:t>return</w:t>
-      </w:r>
-      <w:proofErr w:type="gramEnd"/>
-      <w:r>
-        <w:rPr>
-          <w:rFonts w:ascii="Consolas" w:hAnsi="Consolas" w:cs="Consolas"/>
-          <w:color w:val="000000"/>
-          <w:sz w:val="19"/>
-          <w:szCs w:val="19"/>
-          <w:highlight w:val="white"/>
-        </w:rPr>
-        <w:t xml:space="preserve"> </w:t>
-      </w:r>
-      <w:proofErr w:type="spellStart"/>
-      <w:r>
-        <w:rPr>
-          <w:rFonts w:ascii="Consolas" w:hAnsi="Consolas" w:cs="Consolas"/>
-          <w:color w:val="0000FF"/>
-          <w:sz w:val="19"/>
-          <w:szCs w:val="19"/>
-          <w:highlight w:val="white"/>
-        </w:rPr>
-        <w:t>string</w:t>
-      </w:r>
-      <w:r>
-        <w:rPr>
-          <w:rFonts w:ascii="Consolas" w:hAnsi="Consolas" w:cs="Consolas"/>
-          <w:color w:val="000000"/>
-          <w:sz w:val="19"/>
-          <w:szCs w:val="19"/>
-          <w:highlight w:val="white"/>
-        </w:rPr>
-        <w:t>.Format</w:t>
-      </w:r>
-      <w:proofErr w:type="spellEnd"/>
-      <w:r>
-        <w:rPr>
-          <w:rFonts w:ascii="Consolas" w:hAnsi="Consolas" w:cs="Consolas"/>
-          <w:color w:val="000000"/>
-          <w:sz w:val="19"/>
-          <w:szCs w:val="19"/>
-          <w:highlight w:val="white"/>
-        </w:rPr>
-        <w:t>(</w:t>
-      </w:r>
-      <w:r>
-        <w:rPr>
-          <w:rFonts w:ascii="Consolas" w:hAnsi="Consolas" w:cs="Consolas"/>
-          <w:color w:val="A31515"/>
-          <w:sz w:val="19"/>
-          <w:szCs w:val="19"/>
-          <w:highlight w:val="white"/>
-        </w:rPr>
-        <w:t>"Hello, {0}"</w:t>
-      </w:r>
-      <w:r>
-        <w:rPr>
-          <w:rFonts w:ascii="Consolas" w:hAnsi="Consolas" w:cs="Consolas"/>
-          <w:color w:val="000000"/>
-          <w:sz w:val="19"/>
-          <w:szCs w:val="19"/>
-          <w:highlight w:val="white"/>
-        </w:rPr>
-        <w:t>, name);</w:t>
-      </w:r>
-    </w:p>
-    <w:p>
-      <w:pPr>
-        <w:autoSpaceDE w:val="0"/>
-        <w:autoSpaceDN w:val="0"/>
-        <w:adjustRightInd w:val="0"/>
-        <w:spacing w:after="0" w:line="240" w:lineRule="auto"/>
-        <w:rPr>
-          <w:rFonts w:ascii="Times New Roman" w:hAnsi="Times New Roman" w:cs="Times New Roman"/>
-          <w:color w:val="231F21"/>
-          <w:sz w:val="24"/>
-          <w:szCs w:val="24"/>
-        </w:rPr>
-      </w:pPr>
-      <w:r>
-        <w:rPr>
-          <w:rFonts w:ascii="Consolas" w:hAnsi="Consolas" w:cs="Consolas"/>
-          <w:color w:val="000000"/>
-          <w:sz w:val="19"/>
-          <w:szCs w:val="19"/>
-          <w:highlight w:val="white"/>
-        </w:rPr>
-        <w:t xml:space="preserve">        }                </w:t>
-      </w:r>
-    </w:p>
-    <w:p>
-      <w:pPr>
-        <w:ind w:left="1080"/>
-        <w:rPr>
-          <w:rFonts w:ascii="Times New Roman" w:hAnsi="Times New Roman" w:cs="Times New Roman"/>
-          <w:color w:val="231F21"/>
-          <w:sz w:val="24"/>
-          <w:szCs w:val="24"/>
-        </w:rPr>
-      </w:pPr>
-    </w:p>
-    <w:p>
-      <w:pPr>
-        <w:pStyle w:val="ListParagraph"/>
-        <w:autoSpaceDE w:val="0"/>
-        <w:autoSpaceDN w:val="0"/>
-        <w:adjustRightInd w:val="0"/>
-        <w:spacing w:after="0" w:line="240" w:lineRule="auto"/>
-        <w:ind w:left="1080"/>
-        <w:rPr>
-          <w:rFonts w:ascii="Times New Roman" w:hAnsi="Times New Roman" w:cs="Times New Roman"/>
-          <w:color w:val="231F21"/>
-          <w:sz w:val="24"/>
-          <w:szCs w:val="24"/>
-        </w:rPr>
-      </w:pPr>
-    </w:p>
-    <w:p>
-      <w:pPr>
-        <w:pStyle w:val="ListParagraph"/>
-        <w:autoSpaceDE w:val="0"/>
-        <w:autoSpaceDN w:val="0"/>
-        <w:adjustRightInd w:val="0"/>
-        <w:spacing w:after="0" w:line="240" w:lineRule="auto"/>
-        <w:ind w:left="1080"/>
-        <w:rPr>
-          <w:rFonts w:ascii="Times New Roman" w:hAnsi="Times New Roman" w:cs="Times New Roman"/>
-          <w:color w:val="231F21"/>
-          <w:sz w:val="24"/>
-          <w:szCs w:val="24"/>
-        </w:rPr>
-      </w:pPr>
-    </w:p>
-    <w:p>
-      <w:pPr>
-        <w:pStyle w:val="ListParagraph"/>
-        <w:ind w:left="1080"/>
-        <w:rPr>
-          <w:rFonts w:ascii="Times New Roman" w:hAnsi="Times New Roman" w:cs="Times New Roman"/>
-          <w:color w:val="2A2A2A"/>
-          <w:sz w:val="24"/>
-          <w:szCs w:val="24"/>
-        </w:rPr>
-      </w:pPr>
-    </w:p>
-    <w:p>
-      <w:pPr>
-        <w:pStyle w:val="ListParagraph"/>
-        <w:ind w:left="1080"/>
+          <w:color w:val="222222"/>
+        </w:rPr>
+        <w:t>.</w:t>
+      </w:r>
+    </w:p>
+    <w:p>
+      <w:pPr>
         <w:rPr>
           <w:rFonts w:ascii="Times New Roman" w:hAnsi="Times New Roman" w:cs="Times New Roman"/>
           <w:color w:val="2A2A2A"/>
@@ -15863,6 +17841,92 @@
 <file path=word/numbering.xml><?xml version="1.0" encoding="utf-8"?>
 <w:numbering xmlns:wpc="http://schemas.microsoft.com/office/word/2010/wordprocessingCanvas" xmlns:mc="http://schemas.openxmlformats.org/markup-compatibility/2006" xmlns:o="urn:schemas-microsoft-com:office:office" xmlns:r="http://schemas.openxmlformats.org/officeDocument/2006/relationships" xmlns:m="http://schemas.openxmlformats.org/officeDocument/2006/math" xmlns:v="urn:schemas-microsoft-com:vml" xmlns:wp14="http://schemas.microsoft.com/office/word/2010/wordprocessingDrawing" xmlns:wp="http://schemas.openxmlformats.org/drawingml/2006/wordprocessingDrawing" xmlns:w10="urn:schemas-microsoft-com:office:word" xmlns:w="http://schemas.openxmlformats.org/wordprocessingml/2006/main" xmlns:w14="http://schemas.microsoft.com/office/word/2010/wordml" xmlns:wpg="http://schemas.microsoft.com/office/word/2010/wordprocessingGroup" xmlns:wpi="http://schemas.microsoft.com/office/word/2010/wordprocessingInk" xmlns:wne="http://schemas.microsoft.com/office/word/2006/wordml" xmlns:wps="http://schemas.microsoft.com/office/word/2010/wordprocessingShape" mc:Ignorable="w14 wp14">
   <w:abstractNum w:abstractNumId="0">
+    <w:nsid w:val="008479B7"/>
+    <w:multiLevelType w:val="hybridMultilevel"/>
+    <w:tmpl w:val="2744E0A4"/>
+    <w:lvl w:ilvl="0" w:tplc="0409000F">
+      <w:start w:val="1"/>
+      <w:numFmt w:val="decimal"/>
+      <w:lvlText w:val="%1."/>
+      <w:lvlJc w:val="left"/>
+      <w:pPr>
+        <w:ind w:left="720" w:hanging="360"/>
+      </w:pPr>
+    </w:lvl>
+    <w:lvl w:ilvl="1" w:tplc="04090019" w:tentative="1">
+      <w:start w:val="1"/>
+      <w:numFmt w:val="lowerLetter"/>
+      <w:lvlText w:val="%2."/>
+      <w:lvlJc w:val="left"/>
+      <w:pPr>
+        <w:ind w:left="1440" w:hanging="360"/>
+      </w:pPr>
+    </w:lvl>
+    <w:lvl w:ilvl="2" w:tplc="0409001B" w:tentative="1">
+      <w:start w:val="1"/>
+      <w:numFmt w:val="lowerRoman"/>
+      <w:lvlText w:val="%3."/>
+      <w:lvlJc w:val="right"/>
+      <w:pPr>
+        <w:ind w:left="2160" w:hanging="180"/>
+      </w:pPr>
+    </w:lvl>
+    <w:lvl w:ilvl="3" w:tplc="0409000F" w:tentative="1">
+      <w:start w:val="1"/>
+      <w:numFmt w:val="decimal"/>
+      <w:lvlText w:val="%4."/>
+      <w:lvlJc w:val="left"/>
+      <w:pPr>
+        <w:ind w:left="2880" w:hanging="360"/>
+      </w:pPr>
+    </w:lvl>
+    <w:lvl w:ilvl="4" w:tplc="04090019" w:tentative="1">
+      <w:start w:val="1"/>
+      <w:numFmt w:val="lowerLetter"/>
+      <w:lvlText w:val="%5."/>
+      <w:lvlJc w:val="left"/>
+      <w:pPr>
+        <w:ind w:left="3600" w:hanging="360"/>
+      </w:pPr>
+    </w:lvl>
+    <w:lvl w:ilvl="5" w:tplc="0409001B" w:tentative="1">
+      <w:start w:val="1"/>
+      <w:numFmt w:val="lowerRoman"/>
+      <w:lvlText w:val="%6."/>
+      <w:lvlJc w:val="right"/>
+      <w:pPr>
+        <w:ind w:left="4320" w:hanging="180"/>
+      </w:pPr>
+    </w:lvl>
+    <w:lvl w:ilvl="6" w:tplc="0409000F" w:tentative="1">
+      <w:start w:val="1"/>
+      <w:numFmt w:val="decimal"/>
+      <w:lvlText w:val="%7."/>
+      <w:lvlJc w:val="left"/>
+      <w:pPr>
+        <w:ind w:left="5040" w:hanging="360"/>
+      </w:pPr>
+    </w:lvl>
+    <w:lvl w:ilvl="7" w:tplc="04090019" w:tentative="1">
+      <w:start w:val="1"/>
+      <w:numFmt w:val="lowerLetter"/>
+      <w:lvlText w:val="%8."/>
+      <w:lvlJc w:val="left"/>
+      <w:pPr>
+        <w:ind w:left="5760" w:hanging="360"/>
+      </w:pPr>
+    </w:lvl>
+    <w:lvl w:ilvl="8" w:tplc="0409001B" w:tentative="1">
+      <w:start w:val="1"/>
+      <w:numFmt w:val="lowerRoman"/>
+      <w:lvlText w:val="%9."/>
+      <w:lvlJc w:val="right"/>
+      <w:pPr>
+        <w:ind w:left="6480" w:hanging="180"/>
+      </w:pPr>
+    </w:lvl>
+  </w:abstractNum>
+  <w:abstractNum w:abstractNumId="1">
     <w:nsid w:val="00B71B66"/>
     <w:multiLevelType w:val="hybridMultilevel"/>
     <w:tmpl w:val="103AED62"/>
@@ -15948,7 +18012,7 @@
       </w:pPr>
     </w:lvl>
   </w:abstractNum>
-  <w:abstractNum w:abstractNumId="1">
+  <w:abstractNum w:abstractNumId="2">
     <w:nsid w:val="0A883E49"/>
     <w:multiLevelType w:val="hybridMultilevel"/>
     <w:tmpl w:val="BE44B1DE"/>
@@ -16034,7 +18098,7 @@
       </w:pPr>
     </w:lvl>
   </w:abstractNum>
-  <w:abstractNum w:abstractNumId="2">
+  <w:abstractNum w:abstractNumId="3">
     <w:nsid w:val="0C8868F6"/>
     <w:multiLevelType w:val="hybridMultilevel"/>
     <w:tmpl w:val="0588A2F8"/>
@@ -16120,7 +18184,7 @@
       </w:pPr>
     </w:lvl>
   </w:abstractNum>
-  <w:abstractNum w:abstractNumId="3">
+  <w:abstractNum w:abstractNumId="4">
     <w:nsid w:val="2DBB2CD7"/>
     <w:multiLevelType w:val="hybridMultilevel"/>
     <w:tmpl w:val="EF8681BC"/>
@@ -16206,7 +18270,7 @@
       </w:pPr>
     </w:lvl>
   </w:abstractNum>
-  <w:abstractNum w:abstractNumId="4">
+  <w:abstractNum w:abstractNumId="5">
     <w:nsid w:val="51BB3AC8"/>
     <w:multiLevelType w:val="hybridMultilevel"/>
     <w:tmpl w:val="8F843D1E"/>
@@ -16292,7 +18356,7 @@
       </w:pPr>
     </w:lvl>
   </w:abstractNum>
-  <w:abstractNum w:abstractNumId="5">
+  <w:abstractNum w:abstractNumId="6">
     <w:nsid w:val="57356549"/>
     <w:multiLevelType w:val="hybridMultilevel"/>
     <w:tmpl w:val="93E2C298"/>
@@ -16378,7 +18442,93 @@
       </w:pPr>
     </w:lvl>
   </w:abstractNum>
-  <w:abstractNum w:abstractNumId="6">
+  <w:abstractNum w:abstractNumId="7">
+    <w:nsid w:val="59217D67"/>
+    <w:multiLevelType w:val="hybridMultilevel"/>
+    <w:tmpl w:val="5EA8CD74"/>
+    <w:lvl w:ilvl="0" w:tplc="0409000F">
+      <w:start w:val="1"/>
+      <w:numFmt w:val="decimal"/>
+      <w:lvlText w:val="%1."/>
+      <w:lvlJc w:val="left"/>
+      <w:pPr>
+        <w:ind w:left="720" w:hanging="360"/>
+      </w:pPr>
+    </w:lvl>
+    <w:lvl w:ilvl="1" w:tplc="04090019" w:tentative="1">
+      <w:start w:val="1"/>
+      <w:numFmt w:val="lowerLetter"/>
+      <w:lvlText w:val="%2."/>
+      <w:lvlJc w:val="left"/>
+      <w:pPr>
+        <w:ind w:left="1440" w:hanging="360"/>
+      </w:pPr>
+    </w:lvl>
+    <w:lvl w:ilvl="2" w:tplc="0409001B" w:tentative="1">
+      <w:start w:val="1"/>
+      <w:numFmt w:val="lowerRoman"/>
+      <w:lvlText w:val="%3."/>
+      <w:lvlJc w:val="right"/>
+      <w:pPr>
+        <w:ind w:left="2160" w:hanging="180"/>
+      </w:pPr>
+    </w:lvl>
+    <w:lvl w:ilvl="3" w:tplc="0409000F" w:tentative="1">
+      <w:start w:val="1"/>
+      <w:numFmt w:val="decimal"/>
+      <w:lvlText w:val="%4."/>
+      <w:lvlJc w:val="left"/>
+      <w:pPr>
+        <w:ind w:left="2880" w:hanging="360"/>
+      </w:pPr>
+    </w:lvl>
+    <w:lvl w:ilvl="4" w:tplc="04090019" w:tentative="1">
+      <w:start w:val="1"/>
+      <w:numFmt w:val="lowerLetter"/>
+      <w:lvlText w:val="%5."/>
+      <w:lvlJc w:val="left"/>
+      <w:pPr>
+        <w:ind w:left="3600" w:hanging="360"/>
+      </w:pPr>
+    </w:lvl>
+    <w:lvl w:ilvl="5" w:tplc="0409001B" w:tentative="1">
+      <w:start w:val="1"/>
+      <w:numFmt w:val="lowerRoman"/>
+      <w:lvlText w:val="%6."/>
+      <w:lvlJc w:val="right"/>
+      <w:pPr>
+        <w:ind w:left="4320" w:hanging="180"/>
+      </w:pPr>
+    </w:lvl>
+    <w:lvl w:ilvl="6" w:tplc="0409000F" w:tentative="1">
+      <w:start w:val="1"/>
+      <w:numFmt w:val="decimal"/>
+      <w:lvlText w:val="%7."/>
+      <w:lvlJc w:val="left"/>
+      <w:pPr>
+        <w:ind w:left="5040" w:hanging="360"/>
+      </w:pPr>
+    </w:lvl>
+    <w:lvl w:ilvl="7" w:tplc="04090019" w:tentative="1">
+      <w:start w:val="1"/>
+      <w:numFmt w:val="lowerLetter"/>
+      <w:lvlText w:val="%8."/>
+      <w:lvlJc w:val="left"/>
+      <w:pPr>
+        <w:ind w:left="5760" w:hanging="360"/>
+      </w:pPr>
+    </w:lvl>
+    <w:lvl w:ilvl="8" w:tplc="0409001B" w:tentative="1">
+      <w:start w:val="1"/>
+      <w:numFmt w:val="lowerRoman"/>
+      <w:lvlText w:val="%9."/>
+      <w:lvlJc w:val="right"/>
+      <w:pPr>
+        <w:ind w:left="6480" w:hanging="180"/>
+      </w:pPr>
+    </w:lvl>
+  </w:abstractNum>
+  <w:abstractNum w:abstractNumId="8">
     <w:nsid w:val="63657288"/>
     <w:multiLevelType w:val="hybridMultilevel"/>
     <w:tmpl w:val="44CA8594"/>
@@ -16464,7 +18614,7 @@
       </w:pPr>
     </w:lvl>
   </w:abstractNum>
-  <w:abstractNum w:abstractNumId="7">
+  <w:abstractNum w:abstractNumId="9">
     <w:nsid w:val="652F00CB"/>
     <w:multiLevelType w:val="hybridMultilevel"/>
     <w:tmpl w:val="37B0DBBE"/>
@@ -16550,7 +18700,7 @@
       </w:pPr>
     </w:lvl>
   </w:abstractNum>
-  <w:abstractNum w:abstractNumId="8">
+  <w:abstractNum w:abstractNumId="10">
     <w:nsid w:val="6C0011B9"/>
     <w:multiLevelType w:val="hybridMultilevel"/>
     <w:tmpl w:val="103AED62"/>
@@ -16637,31 +18787,37 @@
     </w:lvl>
   </w:abstractNum>
   <w:num w:numId="1">
-    <w:abstractNumId w:val="7"/>
+    <w:abstractNumId w:val="9"/>
   </w:num>
   <w:num w:numId="2">
+    <w:abstractNumId w:val="6"/>
+  </w:num>
+  <w:num w:numId="3">
+    <w:abstractNumId w:val="2"/>
+  </w:num>
+  <w:num w:numId="4">
+    <w:abstractNumId w:val="3"/>
+  </w:num>
+  <w:num w:numId="5">
+    <w:abstractNumId w:val="8"/>
+  </w:num>
+  <w:num w:numId="6">
+    <w:abstractNumId w:val="4"/>
+  </w:num>
+  <w:num w:numId="7">
     <w:abstractNumId w:val="5"/>
   </w:num>
-  <w:num w:numId="3">
+  <w:num w:numId="8">
+    <w:abstractNumId w:val="10"/>
+  </w:num>
+  <w:num w:numId="9">
     <w:abstractNumId w:val="1"/>
   </w:num>
-  <w:num w:numId="4">
-    <w:abstractNumId w:val="2"/>
+  <w:num w:numId="10">
+    <w:abstractNumId w:val="0"/>
   </w:num>
-  <w:num w:numId="5">
-    <w:abstractNumId w:val="6"/>
-  </w:num>
-  <w:num w:numId="6">
-    <w:abstractNumId w:val="3"/>
-  </w:num>
-  <w:num w:numId="7">
-    <w:abstractNumId w:val="4"/>
-  </w:num>
-  <w:num w:numId="8">
-    <w:abstractNumId w:val="8"/>
-  </w:num>
-  <w:num w:numId="9">
-    <w:abstractNumId w:val="0"/>
+  <w:num w:numId="11">
+    <w:abstractNumId w:val="7"/>
   </w:num>
 </w:numbering>
 </file>
@@ -16826,6 +18982,25 @@
     <w:name w:val="Normal"/>
     <w:qFormat/>
   </w:style>
+  <w:style w:type="paragraph" w:styleId="Heading3">
+    <w:name w:val="heading 3"/>
+    <w:basedOn w:val="Normal"/>
+    <w:link w:val="Heading3Char"/>
+    <w:uiPriority w:val="9"/>
+    <w:qFormat/>
+    <w:rsid w:val="00791046"/>
+    <w:pPr>
+      <w:spacing w:before="100" w:beforeAutospacing="1" w:after="100" w:afterAutospacing="1" w:line="240" w:lineRule="auto"/>
+      <w:outlineLvl w:val="2"/>
+    </w:pPr>
+    <w:rPr>
+      <w:rFonts w:ascii="Times New Roman" w:eastAsia="Times New Roman" w:hAnsi="Times New Roman" w:cs="Times New Roman"/>
+      <w:b/>
+      <w:bCs/>
+      <w:sz w:val="27"/>
+      <w:szCs w:val="27"/>
+    </w:rPr>
+  </w:style>
   <w:style w:type="character" w:default="1" w:styleId="DefaultParagraphFont">
     <w:name w:val="Default Paragraph Font"/>
     <w:uiPriority w:val="1"/>
@@ -16884,6 +19059,20 @@
     <w:name w:val="parameter"/>
     <w:basedOn w:val="DefaultParagraphFont"/>
     <w:rsid w:val="00C27CC2"/>
+  </w:style>
+  <w:style w:type="character" w:customStyle="1" w:styleId="Heading3Char">
+    <w:name w:val="Heading 3 Char"/>
+    <w:basedOn w:val="DefaultParagraphFont"/>
+    <w:link w:val="Heading3"/>
+    <w:uiPriority w:val="9"/>
+    <w:rsid w:val="00791046"/>
+    <w:rPr>
+      <w:rFonts w:ascii="Times New Roman" w:eastAsia="Times New Roman" w:hAnsi="Times New Roman" w:cs="Times New Roman"/>
+      <w:b/>
+      <w:bCs/>
+      <w:sz w:val="27"/>
+      <w:szCs w:val="27"/>
+    </w:rPr>
   </w:style>
 </w:styles>
 </file>
@@ -17048,6 +19237,25 @@
     <w:name w:val="Normal"/>
     <w:qFormat/>
   </w:style>
+  <w:style w:type="paragraph" w:styleId="Heading3">
+    <w:name w:val="heading 3"/>
+    <w:basedOn w:val="Normal"/>
+    <w:link w:val="Heading3Char"/>
+    <w:uiPriority w:val="9"/>
+    <w:qFormat/>
+    <w:rsid w:val="00791046"/>
+    <w:pPr>
+      <w:spacing w:before="100" w:beforeAutospacing="1" w:after="100" w:afterAutospacing="1" w:line="240" w:lineRule="auto"/>
+      <w:outlineLvl w:val="2"/>
+    </w:pPr>
+    <w:rPr>
+      <w:rFonts w:ascii="Times New Roman" w:eastAsia="Times New Roman" w:hAnsi="Times New Roman" w:cs="Times New Roman"/>
+      <w:b/>
+      <w:bCs/>
+      <w:sz w:val="27"/>
+      <w:szCs w:val="27"/>
+    </w:rPr>
+  </w:style>
   <w:style w:type="character" w:default="1" w:styleId="DefaultParagraphFont">
     <w:name w:val="Default Paragraph Font"/>
     <w:uiPriority w:val="1"/>
@@ -17106,6 +19314,20 @@
     <w:name w:val="parameter"/>
     <w:basedOn w:val="DefaultParagraphFont"/>
     <w:rsid w:val="00C27CC2"/>
+  </w:style>
+  <w:style w:type="character" w:customStyle="1" w:styleId="Heading3Char">
+    <w:name w:val="Heading 3 Char"/>
+    <w:basedOn w:val="DefaultParagraphFont"/>
+    <w:link w:val="Heading3"/>
+    <w:uiPriority w:val="9"/>
+    <w:rsid w:val="00791046"/>
+    <w:rPr>
+      <w:rFonts w:ascii="Times New Roman" w:eastAsia="Times New Roman" w:hAnsi="Times New Roman" w:cs="Times New Roman"/>
+      <w:b/>
+      <w:bCs/>
+      <w:sz w:val="27"/>
+      <w:szCs w:val="27"/>
+    </w:rPr>
   </w:style>
 </w:styles>
 </file>
